--- a/Документирование прецедентов.docx
+++ b/Документирование прецедентов.docx
@@ -1,6 +1,6 @@
 
 <file path=word/document.xml><?xml version="1.0" encoding="utf-8"?>
-<w:document xmlns:wpc="http://schemas.microsoft.com/office/word/2010/wordprocessingCanvas" xmlns:cx="http://schemas.microsoft.com/office/drawing/2014/chartex" xmlns:cx1="http://schemas.microsoft.com/office/drawing/2015/9/8/chartex" xmlns:mc="http://schemas.openxmlformats.org/markup-compatibility/2006" xmlns:o="urn:schemas-microsoft-com:office:office" xmlns:r="http://schemas.openxmlformats.org/officeDocument/2006/relationships" xmlns:m="http://schemas.openxmlformats.org/officeDocument/2006/math" xmlns:v="urn:schemas-microsoft-com:vml" xmlns:wp14="http://schemas.microsoft.com/office/word/2010/wordprocessingDrawing" xmlns:wp="http://schemas.openxmlformats.org/drawingml/2006/wordprocessingDrawing" xmlns:w10="urn:schemas-microsoft-com:office:word" xmlns:w="http://schemas.openxmlformats.org/wordprocessingml/2006/main" xmlns:w14="http://schemas.microsoft.com/office/word/2010/wordml" xmlns:w15="http://schemas.microsoft.com/office/word/2012/wordml" xmlns:w16se="http://schemas.microsoft.com/office/word/2015/wordml/symex" xmlns:wpg="http://schemas.microsoft.com/office/word/2010/wordprocessingGroup" xmlns:wpi="http://schemas.microsoft.com/office/word/2010/wordprocessingInk" xmlns:wne="http://schemas.microsoft.com/office/word/2006/wordml" xmlns:wps="http://schemas.microsoft.com/office/word/2010/wordprocessingShape" mc:Ignorable="w14 w15 w16se wp14">
+<w:document xmlns:wpc="http://schemas.microsoft.com/office/word/2010/wordprocessingCanvas" xmlns:cx="http://schemas.microsoft.com/office/drawing/2014/chartex" xmlns:cx1="http://schemas.microsoft.com/office/drawing/2015/9/8/chartex" xmlns:cx2="http://schemas.microsoft.com/office/drawing/2015/10/21/chartex" xmlns:cx3="http://schemas.microsoft.com/office/drawing/2016/5/9/chartex" xmlns:cx4="http://schemas.microsoft.com/office/drawing/2016/5/10/chartex" xmlns:cx5="http://schemas.microsoft.com/office/drawing/2016/5/11/chartex" xmlns:cx6="http://schemas.microsoft.com/office/drawing/2016/5/12/chartex" xmlns:cx7="http://schemas.microsoft.com/office/drawing/2016/5/13/chartex" xmlns:cx8="http://schemas.microsoft.com/office/drawing/2016/5/14/chartex" xmlns:mc="http://schemas.openxmlformats.org/markup-compatibility/2006" xmlns:aink="http://schemas.microsoft.com/office/drawing/2016/ink" xmlns:am3d="http://schemas.microsoft.com/office/drawing/2017/model3d" xmlns:o="urn:schemas-microsoft-com:office:office" xmlns:r="http://schemas.openxmlformats.org/officeDocument/2006/relationships" xmlns:m="http://schemas.openxmlformats.org/officeDocument/2006/math" xmlns:v="urn:schemas-microsoft-com:vml" xmlns:wp14="http://schemas.microsoft.com/office/word/2010/wordprocessingDrawing" xmlns:wp="http://schemas.openxmlformats.org/drawingml/2006/wordprocessingDrawing" xmlns:w10="urn:schemas-microsoft-com:office:word" xmlns:w="http://schemas.openxmlformats.org/wordprocessingml/2006/main" xmlns:w14="http://schemas.microsoft.com/office/word/2010/wordml" xmlns:w15="http://schemas.microsoft.com/office/word/2012/wordml" xmlns:w16cex="http://schemas.microsoft.com/office/word/2018/wordml/cex" xmlns:w16cid="http://schemas.microsoft.com/office/word/2016/wordml/cid" xmlns:w16="http://schemas.microsoft.com/office/word/2018/wordml" xmlns:w16sdtdh="http://schemas.microsoft.com/office/word/2020/wordml/sdtdatahash" xmlns:w16se="http://schemas.microsoft.com/office/word/2015/wordml/symex" xmlns:wpg="http://schemas.microsoft.com/office/word/2010/wordprocessingGroup" xmlns:wpi="http://schemas.microsoft.com/office/word/2010/wordprocessingInk" xmlns:wne="http://schemas.microsoft.com/office/word/2006/wordml" xmlns:wps="http://schemas.microsoft.com/office/word/2010/wordprocessingShape" mc:Ignorable="w14 w15 w16se w16cid w16 w16cex w16sdtdh wp14">
   <w:body>
     <w:p>
       <w:pPr>
@@ -474,16 +474,7 @@
                 <w:rFonts w:ascii="Times New Roman" w:hAnsi="Times New Roman" w:cs="Times New Roman"/>
                 <w:sz w:val="24"/>
               </w:rPr>
-              <w:t xml:space="preserve">Система проверяет </w:t>
-            </w:r>
-            <w:bookmarkStart w:id="0" w:name="_GoBack"/>
-            <w:bookmarkEnd w:id="0"/>
-            <w:r>
-              <w:rPr>
-                <w:rFonts w:ascii="Times New Roman" w:hAnsi="Times New Roman" w:cs="Times New Roman"/>
-                <w:sz w:val="24"/>
-              </w:rPr>
-              <w:t>адрес электронной почты/телефона.</w:t>
+              <w:t>Система проверяет адрес электронной почты/телефона.</w:t>
             </w:r>
           </w:p>
           <w:p>
@@ -1239,6 +1230,7 @@
                 <w:rFonts w:ascii="Times New Roman" w:hAnsi="Times New Roman" w:cs="Times New Roman"/>
                 <w:sz w:val="24"/>
               </w:rPr>
+              <w:lastRenderedPageBreak/>
               <w:t>Название варианта использования</w:t>
             </w:r>
           </w:p>
@@ -1472,7 +1464,14 @@
                 <w:rFonts w:ascii="Times New Roman" w:hAnsi="Times New Roman" w:cs="Times New Roman"/>
                 <w:sz w:val="24"/>
               </w:rPr>
-              <w:t>Система отображает предварительную стоимость заказа (с учетом скидок).</w:t>
+              <w:t>Система отображает предварительную стоимость заказа</w:t>
+            </w:r>
+            <w:r>
+              <w:rPr>
+                <w:rFonts w:ascii="Times New Roman" w:hAnsi="Times New Roman" w:cs="Times New Roman"/>
+                <w:sz w:val="24"/>
+              </w:rPr>
+              <w:t>.</w:t>
             </w:r>
           </w:p>
           <w:p>
@@ -1492,7 +1491,7 @@
                 <w:rFonts w:ascii="Times New Roman" w:hAnsi="Times New Roman" w:cs="Times New Roman"/>
                 <w:sz w:val="24"/>
               </w:rPr>
-              <w:t>Пользователь выбирает способ оплаты.</w:t>
+              <w:t>Пользователь вводит информацию для оплаты.</w:t>
             </w:r>
           </w:p>
           <w:p>
@@ -1512,7 +1511,7 @@
                 <w:rFonts w:ascii="Times New Roman" w:hAnsi="Times New Roman" w:cs="Times New Roman"/>
                 <w:sz w:val="24"/>
               </w:rPr>
-              <w:t>Система запрашивает необходимую информацию для оплаты (в зависимости от способа оплаты).</w:t>
+              <w:t>Система обрабатывает платеж.</w:t>
             </w:r>
           </w:p>
           <w:p>
@@ -1532,7 +1531,7 @@
                 <w:rFonts w:ascii="Times New Roman" w:hAnsi="Times New Roman" w:cs="Times New Roman"/>
                 <w:sz w:val="24"/>
               </w:rPr>
-              <w:t>Пользователь вводит информацию для оплаты.</w:t>
+              <w:t>Система создает заказ.</w:t>
             </w:r>
           </w:p>
           <w:p>
@@ -1552,7 +1551,7 @@
                 <w:rFonts w:ascii="Times New Roman" w:hAnsi="Times New Roman" w:cs="Times New Roman"/>
                 <w:sz w:val="24"/>
               </w:rPr>
-              <w:t>Система обрабатывает платеж.</w:t>
+              <w:t>Система отображает информацию о заказе и подтверждение.</w:t>
             </w:r>
           </w:p>
           <w:p>
@@ -1572,46 +1571,6 @@
                 <w:rFonts w:ascii="Times New Roman" w:hAnsi="Times New Roman" w:cs="Times New Roman"/>
                 <w:sz w:val="24"/>
               </w:rPr>
-              <w:t>Система создает заказ.</w:t>
-            </w:r>
-          </w:p>
-          <w:p>
-            <w:pPr>
-              <w:pStyle w:val="a4"/>
-              <w:numPr>
-                <w:ilvl w:val="0"/>
-                <w:numId w:val="2"/>
-              </w:numPr>
-              <w:rPr>
-                <w:rFonts w:ascii="Times New Roman" w:hAnsi="Times New Roman" w:cs="Times New Roman"/>
-                <w:sz w:val="24"/>
-              </w:rPr>
-            </w:pPr>
-            <w:r>
-              <w:rPr>
-                <w:rFonts w:ascii="Times New Roman" w:hAnsi="Times New Roman" w:cs="Times New Roman"/>
-                <w:sz w:val="24"/>
-              </w:rPr>
-              <w:t>Система отображает информацию о заказе и подтверждение.</w:t>
-            </w:r>
-          </w:p>
-          <w:p>
-            <w:pPr>
-              <w:pStyle w:val="a4"/>
-              <w:numPr>
-                <w:ilvl w:val="0"/>
-                <w:numId w:val="2"/>
-              </w:numPr>
-              <w:rPr>
-                <w:rFonts w:ascii="Times New Roman" w:hAnsi="Times New Roman" w:cs="Times New Roman"/>
-                <w:sz w:val="24"/>
-              </w:rPr>
-            </w:pPr>
-            <w:r>
-              <w:rPr>
-                <w:rFonts w:ascii="Times New Roman" w:hAnsi="Times New Roman" w:cs="Times New Roman"/>
-                <w:sz w:val="24"/>
-              </w:rPr>
               <w:t>Система отправляет пользователю уведомление о заказе.</w:t>
             </w:r>
           </w:p>
@@ -1655,2072 +1614,6 @@
                 <w:sz w:val="24"/>
               </w:rPr>
               <w:t>Заказы могут быть оформлены только для товаров, доступных в наличии.</w:t>
-            </w:r>
-          </w:p>
-        </w:tc>
-      </w:tr>
-    </w:tbl>
-    <w:p>
-      <w:pPr>
-        <w:rPr>
-          <w:rFonts w:ascii="Times New Roman" w:hAnsi="Times New Roman" w:cs="Times New Roman"/>
-          <w:b/>
-          <w:sz w:val="28"/>
-        </w:rPr>
-      </w:pPr>
-    </w:p>
-    <w:tbl>
-      <w:tblPr>
-        <w:tblStyle w:val="a3"/>
-        <w:tblW w:w="0" w:type="auto"/>
-        <w:tblLook w:val="04A0" w:firstRow="1" w:lastRow="0" w:firstColumn="1" w:lastColumn="0" w:noHBand="0" w:noVBand="1"/>
-      </w:tblPr>
-      <w:tblGrid>
-        <w:gridCol w:w="4672"/>
-        <w:gridCol w:w="4673"/>
-      </w:tblGrid>
-      <w:tr>
-        <w:tc>
-          <w:tcPr>
-            <w:tcW w:w="4672" w:type="dxa"/>
-          </w:tcPr>
-          <w:p>
-            <w:pPr>
-              <w:rPr>
-                <w:rFonts w:ascii="Times New Roman" w:hAnsi="Times New Roman" w:cs="Times New Roman"/>
-                <w:sz w:val="24"/>
-              </w:rPr>
-            </w:pPr>
-            <w:r>
-              <w:rPr>
-                <w:rFonts w:ascii="Times New Roman" w:hAnsi="Times New Roman" w:cs="Times New Roman"/>
-                <w:sz w:val="24"/>
-              </w:rPr>
-              <w:t>Название варианта использования</w:t>
-            </w:r>
-          </w:p>
-        </w:tc>
-        <w:tc>
-          <w:tcPr>
-            <w:tcW w:w="4673" w:type="dxa"/>
-          </w:tcPr>
-          <w:p>
-            <w:pPr>
-              <w:rPr>
-                <w:rFonts w:ascii="Times New Roman" w:hAnsi="Times New Roman" w:cs="Times New Roman"/>
-                <w:sz w:val="24"/>
-              </w:rPr>
-            </w:pPr>
-            <w:r>
-              <w:rPr>
-                <w:rFonts w:ascii="Times New Roman" w:hAnsi="Times New Roman" w:cs="Times New Roman"/>
-                <w:sz w:val="24"/>
-              </w:rPr>
-              <w:t>Просмотр каталога товаров</w:t>
-            </w:r>
-          </w:p>
-        </w:tc>
-      </w:tr>
-      <w:tr>
-        <w:tc>
-          <w:tcPr>
-            <w:tcW w:w="4672" w:type="dxa"/>
-          </w:tcPr>
-          <w:p>
-            <w:pPr>
-              <w:rPr>
-                <w:rFonts w:ascii="Times New Roman" w:hAnsi="Times New Roman" w:cs="Times New Roman"/>
-                <w:sz w:val="24"/>
-              </w:rPr>
-            </w:pPr>
-            <w:r>
-              <w:rPr>
-                <w:rFonts w:ascii="Times New Roman" w:hAnsi="Times New Roman" w:cs="Times New Roman"/>
-                <w:sz w:val="24"/>
-              </w:rPr>
-              <w:t>Действующее лицо</w:t>
-            </w:r>
-          </w:p>
-        </w:tc>
-        <w:tc>
-          <w:tcPr>
-            <w:tcW w:w="4673" w:type="dxa"/>
-          </w:tcPr>
-          <w:p>
-            <w:pPr>
-              <w:rPr>
-                <w:rFonts w:ascii="Times New Roman" w:hAnsi="Times New Roman" w:cs="Times New Roman"/>
-                <w:sz w:val="24"/>
-              </w:rPr>
-            </w:pPr>
-            <w:r>
-              <w:rPr>
-                <w:rFonts w:ascii="Times New Roman" w:hAnsi="Times New Roman" w:cs="Times New Roman"/>
-                <w:sz w:val="24"/>
-              </w:rPr>
-              <w:t>Пользователь</w:t>
-            </w:r>
-          </w:p>
-        </w:tc>
-      </w:tr>
-      <w:tr>
-        <w:tc>
-          <w:tcPr>
-            <w:tcW w:w="4672" w:type="dxa"/>
-          </w:tcPr>
-          <w:p>
-            <w:pPr>
-              <w:rPr>
-                <w:rFonts w:ascii="Times New Roman" w:hAnsi="Times New Roman" w:cs="Times New Roman"/>
-                <w:sz w:val="24"/>
-              </w:rPr>
-            </w:pPr>
-            <w:r>
-              <w:rPr>
-                <w:rFonts w:ascii="Times New Roman" w:hAnsi="Times New Roman" w:cs="Times New Roman"/>
-                <w:sz w:val="24"/>
-              </w:rPr>
-              <w:t>Предпосылки</w:t>
-            </w:r>
-          </w:p>
-        </w:tc>
-        <w:tc>
-          <w:tcPr>
-            <w:tcW w:w="4673" w:type="dxa"/>
-          </w:tcPr>
-          <w:p>
-            <w:pPr>
-              <w:rPr>
-                <w:rFonts w:ascii="Times New Roman" w:hAnsi="Times New Roman" w:cs="Times New Roman"/>
-                <w:sz w:val="24"/>
-              </w:rPr>
-            </w:pPr>
-            <w:r>
-              <w:rPr>
-                <w:rFonts w:ascii="Times New Roman" w:hAnsi="Times New Roman" w:cs="Times New Roman"/>
-                <w:sz w:val="24"/>
-              </w:rPr>
-              <w:t>Пользователь находится на главной странице или в разделе каталога.</w:t>
-            </w:r>
-          </w:p>
-        </w:tc>
-      </w:tr>
-      <w:tr>
-        <w:tc>
-          <w:tcPr>
-            <w:tcW w:w="4672" w:type="dxa"/>
-          </w:tcPr>
-          <w:p>
-            <w:pPr>
-              <w:rPr>
-                <w:rFonts w:ascii="Times New Roman" w:hAnsi="Times New Roman" w:cs="Times New Roman"/>
-                <w:sz w:val="24"/>
-              </w:rPr>
-            </w:pPr>
-            <w:r>
-              <w:rPr>
-                <w:rFonts w:ascii="Times New Roman" w:hAnsi="Times New Roman" w:cs="Times New Roman"/>
-                <w:sz w:val="24"/>
-              </w:rPr>
-              <w:t>Постусловия</w:t>
-            </w:r>
-          </w:p>
-        </w:tc>
-        <w:tc>
-          <w:tcPr>
-            <w:tcW w:w="4673" w:type="dxa"/>
-          </w:tcPr>
-          <w:p>
-            <w:pPr>
-              <w:rPr>
-                <w:rFonts w:ascii="Times New Roman" w:hAnsi="Times New Roman" w:cs="Times New Roman"/>
-                <w:sz w:val="24"/>
-              </w:rPr>
-            </w:pPr>
-            <w:r>
-              <w:rPr>
-                <w:rFonts w:ascii="Times New Roman" w:hAnsi="Times New Roman" w:cs="Times New Roman"/>
-                <w:sz w:val="24"/>
-              </w:rPr>
-              <w:t>Пользователь просматривает товары в каталоге.</w:t>
-            </w:r>
-          </w:p>
-        </w:tc>
-      </w:tr>
-      <w:tr>
-        <w:tc>
-          <w:tcPr>
-            <w:tcW w:w="4672" w:type="dxa"/>
-          </w:tcPr>
-          <w:p>
-            <w:pPr>
-              <w:rPr>
-                <w:rFonts w:ascii="Times New Roman" w:hAnsi="Times New Roman" w:cs="Times New Roman"/>
-                <w:sz w:val="24"/>
-              </w:rPr>
-            </w:pPr>
-            <w:r>
-              <w:rPr>
-                <w:rFonts w:ascii="Times New Roman" w:hAnsi="Times New Roman" w:cs="Times New Roman"/>
-                <w:sz w:val="24"/>
-              </w:rPr>
-              <w:t>Основной успешный сценарий</w:t>
-            </w:r>
-          </w:p>
-        </w:tc>
-        <w:tc>
-          <w:tcPr>
-            <w:tcW w:w="4673" w:type="dxa"/>
-          </w:tcPr>
-          <w:p>
-            <w:pPr>
-              <w:pStyle w:val="a4"/>
-              <w:numPr>
-                <w:ilvl w:val="0"/>
-                <w:numId w:val="4"/>
-              </w:numPr>
-              <w:rPr>
-                <w:rFonts w:ascii="Times New Roman" w:hAnsi="Times New Roman" w:cs="Times New Roman"/>
-                <w:sz w:val="24"/>
-              </w:rPr>
-            </w:pPr>
-            <w:r>
-              <w:rPr>
-                <w:rFonts w:ascii="Times New Roman" w:hAnsi="Times New Roman" w:cs="Times New Roman"/>
-                <w:sz w:val="24"/>
-              </w:rPr>
-              <w:t>Пользователь переходит в раздел каталога.</w:t>
-            </w:r>
-          </w:p>
-          <w:p>
-            <w:pPr>
-              <w:pStyle w:val="a4"/>
-              <w:numPr>
-                <w:ilvl w:val="0"/>
-                <w:numId w:val="4"/>
-              </w:numPr>
-              <w:rPr>
-                <w:rFonts w:ascii="Times New Roman" w:hAnsi="Times New Roman" w:cs="Times New Roman"/>
-                <w:sz w:val="24"/>
-              </w:rPr>
-            </w:pPr>
-            <w:r>
-              <w:rPr>
-                <w:rFonts w:ascii="Times New Roman" w:hAnsi="Times New Roman" w:cs="Times New Roman"/>
-                <w:sz w:val="24"/>
-              </w:rPr>
-              <w:t>Система отображает список товаров.</w:t>
-            </w:r>
-          </w:p>
-          <w:p>
-            <w:pPr>
-              <w:pStyle w:val="a4"/>
-              <w:numPr>
-                <w:ilvl w:val="0"/>
-                <w:numId w:val="4"/>
-              </w:numPr>
-              <w:rPr>
-                <w:rFonts w:ascii="Times New Roman" w:hAnsi="Times New Roman" w:cs="Times New Roman"/>
-                <w:sz w:val="24"/>
-              </w:rPr>
-            </w:pPr>
-            <w:r>
-              <w:rPr>
-                <w:rFonts w:ascii="Times New Roman" w:hAnsi="Times New Roman" w:cs="Times New Roman"/>
-                <w:sz w:val="24"/>
-              </w:rPr>
-              <w:t>Пользователь просматривает товары, используя фильтры (по цене, производителю, категории и т.д.) и сортировку.</w:t>
-            </w:r>
-          </w:p>
-          <w:p>
-            <w:pPr>
-              <w:pStyle w:val="a4"/>
-              <w:numPr>
-                <w:ilvl w:val="0"/>
-                <w:numId w:val="4"/>
-              </w:numPr>
-              <w:rPr>
-                <w:rFonts w:ascii="Times New Roman" w:hAnsi="Times New Roman" w:cs="Times New Roman"/>
-                <w:sz w:val="24"/>
-              </w:rPr>
-            </w:pPr>
-            <w:r>
-              <w:rPr>
-                <w:rFonts w:ascii="Times New Roman" w:hAnsi="Times New Roman" w:cs="Times New Roman"/>
-                <w:sz w:val="24"/>
-              </w:rPr>
-              <w:t>Пользователь может нажать на товар, чтобы просмотреть его детали.</w:t>
-            </w:r>
-          </w:p>
-        </w:tc>
-      </w:tr>
-      <w:tr>
-        <w:tc>
-          <w:tcPr>
-            <w:tcW w:w="4672" w:type="dxa"/>
-          </w:tcPr>
-          <w:p>
-            <w:pPr>
-              <w:rPr>
-                <w:rFonts w:ascii="Times New Roman" w:hAnsi="Times New Roman" w:cs="Times New Roman"/>
-                <w:sz w:val="24"/>
-              </w:rPr>
-            </w:pPr>
-            <w:r>
-              <w:rPr>
-                <w:rFonts w:ascii="Times New Roman" w:hAnsi="Times New Roman" w:cs="Times New Roman"/>
-                <w:sz w:val="24"/>
-              </w:rPr>
-              <w:t>Ограничения</w:t>
-            </w:r>
-          </w:p>
-        </w:tc>
-        <w:tc>
-          <w:tcPr>
-            <w:tcW w:w="4673" w:type="dxa"/>
-          </w:tcPr>
-          <w:p>
-            <w:pPr>
-              <w:rPr>
-                <w:rFonts w:ascii="Times New Roman" w:hAnsi="Times New Roman" w:cs="Times New Roman"/>
-                <w:sz w:val="24"/>
-              </w:rPr>
-            </w:pPr>
-            <w:r>
-              <w:rPr>
-                <w:rFonts w:ascii="Times New Roman" w:hAnsi="Times New Roman" w:cs="Times New Roman"/>
-                <w:sz w:val="24"/>
-              </w:rPr>
-              <w:t>Отображение количества товаров на странице может быть ограничено.</w:t>
-            </w:r>
-          </w:p>
-        </w:tc>
-      </w:tr>
-    </w:tbl>
-    <w:p>
-      <w:pPr>
-        <w:rPr>
-          <w:rFonts w:ascii="Times New Roman" w:hAnsi="Times New Roman" w:cs="Times New Roman"/>
-          <w:b/>
-          <w:sz w:val="28"/>
-        </w:rPr>
-      </w:pPr>
-    </w:p>
-    <w:p>
-      <w:pPr>
-        <w:rPr>
-          <w:rFonts w:ascii="Times New Roman" w:hAnsi="Times New Roman" w:cs="Times New Roman"/>
-          <w:b/>
-          <w:sz w:val="28"/>
-        </w:rPr>
-      </w:pPr>
-    </w:p>
-    <w:tbl>
-      <w:tblPr>
-        <w:tblStyle w:val="a3"/>
-        <w:tblW w:w="0" w:type="auto"/>
-        <w:tblLook w:val="04A0" w:firstRow="1" w:lastRow="0" w:firstColumn="1" w:lastColumn="0" w:noHBand="0" w:noVBand="1"/>
-      </w:tblPr>
-      <w:tblGrid>
-        <w:gridCol w:w="4672"/>
-        <w:gridCol w:w="4673"/>
-      </w:tblGrid>
-      <w:tr>
-        <w:tc>
-          <w:tcPr>
-            <w:tcW w:w="4672" w:type="dxa"/>
-          </w:tcPr>
-          <w:p>
-            <w:pPr>
-              <w:rPr>
-                <w:rFonts w:ascii="Times New Roman" w:hAnsi="Times New Roman" w:cs="Times New Roman"/>
-                <w:sz w:val="24"/>
-              </w:rPr>
-            </w:pPr>
-            <w:r>
-              <w:rPr>
-                <w:rFonts w:ascii="Times New Roman" w:hAnsi="Times New Roman" w:cs="Times New Roman"/>
-                <w:sz w:val="24"/>
-              </w:rPr>
-              <w:t>Название варианта использования</w:t>
-            </w:r>
-          </w:p>
-        </w:tc>
-        <w:tc>
-          <w:tcPr>
-            <w:tcW w:w="4673" w:type="dxa"/>
-          </w:tcPr>
-          <w:p>
-            <w:pPr>
-              <w:rPr>
-                <w:rFonts w:ascii="Times New Roman" w:hAnsi="Times New Roman" w:cs="Times New Roman"/>
-                <w:sz w:val="24"/>
-              </w:rPr>
-            </w:pPr>
-            <w:r>
-              <w:rPr>
-                <w:rFonts w:ascii="Times New Roman" w:hAnsi="Times New Roman" w:cs="Times New Roman"/>
-                <w:sz w:val="24"/>
-              </w:rPr>
-              <w:t>Просмотр информации о товаре</w:t>
-            </w:r>
-          </w:p>
-        </w:tc>
-      </w:tr>
-      <w:tr>
-        <w:tc>
-          <w:tcPr>
-            <w:tcW w:w="4672" w:type="dxa"/>
-          </w:tcPr>
-          <w:p>
-            <w:pPr>
-              <w:rPr>
-                <w:rFonts w:ascii="Times New Roman" w:hAnsi="Times New Roman" w:cs="Times New Roman"/>
-                <w:sz w:val="24"/>
-              </w:rPr>
-            </w:pPr>
-            <w:r>
-              <w:rPr>
-                <w:rFonts w:ascii="Times New Roman" w:hAnsi="Times New Roman" w:cs="Times New Roman"/>
-                <w:sz w:val="24"/>
-              </w:rPr>
-              <w:t>Действующее лицо</w:t>
-            </w:r>
-          </w:p>
-        </w:tc>
-        <w:tc>
-          <w:tcPr>
-            <w:tcW w:w="4673" w:type="dxa"/>
-          </w:tcPr>
-          <w:p>
-            <w:pPr>
-              <w:rPr>
-                <w:rFonts w:ascii="Times New Roman" w:hAnsi="Times New Roman" w:cs="Times New Roman"/>
-                <w:sz w:val="24"/>
-              </w:rPr>
-            </w:pPr>
-            <w:r>
-              <w:rPr>
-                <w:rFonts w:ascii="Times New Roman" w:hAnsi="Times New Roman" w:cs="Times New Roman"/>
-                <w:sz w:val="24"/>
-              </w:rPr>
-              <w:t>Пользователь</w:t>
-            </w:r>
-          </w:p>
-        </w:tc>
-      </w:tr>
-      <w:tr>
-        <w:tc>
-          <w:tcPr>
-            <w:tcW w:w="4672" w:type="dxa"/>
-          </w:tcPr>
-          <w:p>
-            <w:pPr>
-              <w:rPr>
-                <w:rFonts w:ascii="Times New Roman" w:hAnsi="Times New Roman" w:cs="Times New Roman"/>
-                <w:sz w:val="24"/>
-              </w:rPr>
-            </w:pPr>
-            <w:r>
-              <w:rPr>
-                <w:rFonts w:ascii="Times New Roman" w:hAnsi="Times New Roman" w:cs="Times New Roman"/>
-                <w:sz w:val="24"/>
-              </w:rPr>
-              <w:t>Предпосылки</w:t>
-            </w:r>
-          </w:p>
-        </w:tc>
-        <w:tc>
-          <w:tcPr>
-            <w:tcW w:w="4673" w:type="dxa"/>
-          </w:tcPr>
-          <w:p>
-            <w:pPr>
-              <w:rPr>
-                <w:rFonts w:ascii="Times New Roman" w:hAnsi="Times New Roman" w:cs="Times New Roman"/>
-                <w:sz w:val="24"/>
-              </w:rPr>
-            </w:pPr>
-            <w:r>
-              <w:rPr>
-                <w:rFonts w:ascii="Times New Roman" w:hAnsi="Times New Roman" w:cs="Times New Roman"/>
-                <w:sz w:val="24"/>
-              </w:rPr>
-              <w:t>По</w:t>
-            </w:r>
-            <w:r>
-              <w:rPr>
-                <w:rFonts w:ascii="Times New Roman" w:hAnsi="Times New Roman" w:cs="Times New Roman"/>
-                <w:sz w:val="24"/>
-              </w:rPr>
-              <w:t>льзователь находится в каталоге.</w:t>
-            </w:r>
-          </w:p>
-        </w:tc>
-      </w:tr>
-      <w:tr>
-        <w:tc>
-          <w:tcPr>
-            <w:tcW w:w="4672" w:type="dxa"/>
-          </w:tcPr>
-          <w:p>
-            <w:pPr>
-              <w:rPr>
-                <w:rFonts w:ascii="Times New Roman" w:hAnsi="Times New Roman" w:cs="Times New Roman"/>
-                <w:sz w:val="24"/>
-              </w:rPr>
-            </w:pPr>
-            <w:r>
-              <w:rPr>
-                <w:rFonts w:ascii="Times New Roman" w:hAnsi="Times New Roman" w:cs="Times New Roman"/>
-                <w:sz w:val="24"/>
-              </w:rPr>
-              <w:t>Постусловия</w:t>
-            </w:r>
-          </w:p>
-        </w:tc>
-        <w:tc>
-          <w:tcPr>
-            <w:tcW w:w="4673" w:type="dxa"/>
-          </w:tcPr>
-          <w:p>
-            <w:pPr>
-              <w:rPr>
-                <w:rFonts w:ascii="Times New Roman" w:hAnsi="Times New Roman" w:cs="Times New Roman"/>
-                <w:sz w:val="24"/>
-              </w:rPr>
-            </w:pPr>
-            <w:r>
-              <w:rPr>
-                <w:rFonts w:ascii="Times New Roman" w:hAnsi="Times New Roman" w:cs="Times New Roman"/>
-                <w:sz w:val="24"/>
-              </w:rPr>
-              <w:t>Пользователь видит подробную информацию о выбранном товаре.</w:t>
-            </w:r>
-          </w:p>
-        </w:tc>
-      </w:tr>
-      <w:tr>
-        <w:tc>
-          <w:tcPr>
-            <w:tcW w:w="4672" w:type="dxa"/>
-          </w:tcPr>
-          <w:p>
-            <w:pPr>
-              <w:rPr>
-                <w:rFonts w:ascii="Times New Roman" w:hAnsi="Times New Roman" w:cs="Times New Roman"/>
-                <w:sz w:val="24"/>
-              </w:rPr>
-            </w:pPr>
-            <w:r>
-              <w:rPr>
-                <w:rFonts w:ascii="Times New Roman" w:hAnsi="Times New Roman" w:cs="Times New Roman"/>
-                <w:sz w:val="24"/>
-              </w:rPr>
-              <w:t>Основной успешный сценарий</w:t>
-            </w:r>
-          </w:p>
-        </w:tc>
-        <w:tc>
-          <w:tcPr>
-            <w:tcW w:w="4673" w:type="dxa"/>
-          </w:tcPr>
-          <w:p>
-            <w:pPr>
-              <w:pStyle w:val="a4"/>
-              <w:numPr>
-                <w:ilvl w:val="0"/>
-                <w:numId w:val="11"/>
-              </w:numPr>
-              <w:rPr>
-                <w:rFonts w:ascii="Times New Roman" w:hAnsi="Times New Roman" w:cs="Times New Roman"/>
-                <w:sz w:val="24"/>
-              </w:rPr>
-            </w:pPr>
-            <w:r>
-              <w:rPr>
-                <w:rFonts w:ascii="Times New Roman" w:hAnsi="Times New Roman" w:cs="Times New Roman"/>
-                <w:sz w:val="24"/>
-              </w:rPr>
-              <w:t>Пользователь выбирает товар из списка (в каталоге или результатах поиска).</w:t>
-            </w:r>
-          </w:p>
-          <w:p>
-            <w:pPr>
-              <w:pStyle w:val="a4"/>
-              <w:numPr>
-                <w:ilvl w:val="0"/>
-                <w:numId w:val="11"/>
-              </w:numPr>
-              <w:rPr>
-                <w:rFonts w:ascii="Times New Roman" w:hAnsi="Times New Roman" w:cs="Times New Roman"/>
-                <w:sz w:val="24"/>
-              </w:rPr>
-            </w:pPr>
-            <w:r>
-              <w:rPr>
-                <w:rFonts w:ascii="Times New Roman" w:hAnsi="Times New Roman" w:cs="Times New Roman"/>
-                <w:sz w:val="24"/>
-              </w:rPr>
-              <w:t>Система отображает страницу с подробной информацией о товаре, включая:</w:t>
-            </w:r>
-          </w:p>
-          <w:p>
-            <w:pPr>
-              <w:pStyle w:val="a4"/>
-              <w:numPr>
-                <w:ilvl w:val="1"/>
-                <w:numId w:val="11"/>
-              </w:numPr>
-              <w:rPr>
-                <w:rFonts w:ascii="Times New Roman" w:hAnsi="Times New Roman" w:cs="Times New Roman"/>
-                <w:sz w:val="24"/>
-              </w:rPr>
-            </w:pPr>
-            <w:r>
-              <w:rPr>
-                <w:rFonts w:ascii="Times New Roman" w:hAnsi="Times New Roman" w:cs="Times New Roman"/>
-                <w:sz w:val="24"/>
-              </w:rPr>
-              <w:t>Название товара</w:t>
-            </w:r>
-          </w:p>
-          <w:p>
-            <w:pPr>
-              <w:pStyle w:val="a4"/>
-              <w:numPr>
-                <w:ilvl w:val="1"/>
-                <w:numId w:val="11"/>
-              </w:numPr>
-              <w:rPr>
-                <w:rFonts w:ascii="Times New Roman" w:hAnsi="Times New Roman" w:cs="Times New Roman"/>
-                <w:sz w:val="24"/>
-              </w:rPr>
-            </w:pPr>
-            <w:r>
-              <w:rPr>
-                <w:rFonts w:ascii="Times New Roman" w:hAnsi="Times New Roman" w:cs="Times New Roman"/>
-                <w:sz w:val="24"/>
-              </w:rPr>
-              <w:t>Описание товара</w:t>
-            </w:r>
-          </w:p>
-          <w:p>
-            <w:pPr>
-              <w:pStyle w:val="a4"/>
-              <w:numPr>
-                <w:ilvl w:val="1"/>
-                <w:numId w:val="11"/>
-              </w:numPr>
-              <w:rPr>
-                <w:rFonts w:ascii="Times New Roman" w:hAnsi="Times New Roman" w:cs="Times New Roman"/>
-                <w:sz w:val="24"/>
-              </w:rPr>
-            </w:pPr>
-            <w:r>
-              <w:rPr>
-                <w:rFonts w:ascii="Times New Roman" w:hAnsi="Times New Roman" w:cs="Times New Roman"/>
-                <w:sz w:val="24"/>
-              </w:rPr>
-              <w:t>Цена товара</w:t>
-            </w:r>
-          </w:p>
-          <w:p>
-            <w:pPr>
-              <w:pStyle w:val="a4"/>
-              <w:numPr>
-                <w:ilvl w:val="1"/>
-                <w:numId w:val="11"/>
-              </w:numPr>
-              <w:rPr>
-                <w:rFonts w:ascii="Times New Roman" w:hAnsi="Times New Roman" w:cs="Times New Roman"/>
-                <w:sz w:val="24"/>
-              </w:rPr>
-            </w:pPr>
-            <w:r>
-              <w:rPr>
-                <w:rFonts w:ascii="Times New Roman" w:hAnsi="Times New Roman" w:cs="Times New Roman"/>
-                <w:sz w:val="24"/>
-              </w:rPr>
-              <w:t>Изображения товара</w:t>
-            </w:r>
-          </w:p>
-          <w:p>
-            <w:pPr>
-              <w:pStyle w:val="a4"/>
-              <w:numPr>
-                <w:ilvl w:val="1"/>
-                <w:numId w:val="11"/>
-              </w:numPr>
-              <w:rPr>
-                <w:rFonts w:ascii="Times New Roman" w:hAnsi="Times New Roman" w:cs="Times New Roman"/>
-                <w:sz w:val="24"/>
-              </w:rPr>
-            </w:pPr>
-            <w:r>
-              <w:rPr>
-                <w:rFonts w:ascii="Times New Roman" w:hAnsi="Times New Roman" w:cs="Times New Roman"/>
-                <w:sz w:val="24"/>
-              </w:rPr>
-              <w:t>Характеристики товара</w:t>
-            </w:r>
-          </w:p>
-          <w:p>
-            <w:pPr>
-              <w:pStyle w:val="a4"/>
-              <w:numPr>
-                <w:ilvl w:val="0"/>
-                <w:numId w:val="11"/>
-              </w:numPr>
-              <w:rPr>
-                <w:rFonts w:ascii="Times New Roman" w:hAnsi="Times New Roman" w:cs="Times New Roman"/>
-                <w:sz w:val="24"/>
-              </w:rPr>
-            </w:pPr>
-            <w:r>
-              <w:rPr>
-                <w:rFonts w:ascii="Times New Roman" w:hAnsi="Times New Roman" w:cs="Times New Roman"/>
-                <w:sz w:val="24"/>
-              </w:rPr>
-              <w:t>Пользователь изучает информацию о товаре.</w:t>
-            </w:r>
-          </w:p>
-        </w:tc>
-      </w:tr>
-      <w:tr>
-        <w:tc>
-          <w:tcPr>
-            <w:tcW w:w="4672" w:type="dxa"/>
-          </w:tcPr>
-          <w:p>
-            <w:pPr>
-              <w:rPr>
-                <w:rFonts w:ascii="Times New Roman" w:hAnsi="Times New Roman" w:cs="Times New Roman"/>
-                <w:sz w:val="24"/>
-              </w:rPr>
-            </w:pPr>
-            <w:r>
-              <w:rPr>
-                <w:rFonts w:ascii="Times New Roman" w:hAnsi="Times New Roman" w:cs="Times New Roman"/>
-                <w:sz w:val="24"/>
-              </w:rPr>
-              <w:t>Ограничения</w:t>
-            </w:r>
-          </w:p>
-        </w:tc>
-        <w:tc>
-          <w:tcPr>
-            <w:tcW w:w="4673" w:type="dxa"/>
-          </w:tcPr>
-          <w:p>
-            <w:pPr>
-              <w:rPr>
-                <w:rFonts w:ascii="Times New Roman" w:hAnsi="Times New Roman" w:cs="Times New Roman"/>
-                <w:sz w:val="24"/>
-              </w:rPr>
-            </w:pPr>
-            <w:r>
-              <w:rPr>
-                <w:rFonts w:ascii="Times New Roman" w:hAnsi="Times New Roman" w:cs="Times New Roman"/>
-                <w:sz w:val="24"/>
-              </w:rPr>
-              <w:t>Изображения товара могут быть ограничены по размеру и количеству.</w:t>
-            </w:r>
-          </w:p>
-        </w:tc>
-      </w:tr>
-    </w:tbl>
-    <w:p>
-      <w:pPr>
-        <w:rPr>
-          <w:rFonts w:ascii="Times New Roman" w:hAnsi="Times New Roman" w:cs="Times New Roman"/>
-          <w:b/>
-          <w:sz w:val="28"/>
-        </w:rPr>
-      </w:pPr>
-    </w:p>
-    <w:tbl>
-      <w:tblPr>
-        <w:tblStyle w:val="a3"/>
-        <w:tblW w:w="0" w:type="auto"/>
-        <w:tblLook w:val="04A0" w:firstRow="1" w:lastRow="0" w:firstColumn="1" w:lastColumn="0" w:noHBand="0" w:noVBand="1"/>
-      </w:tblPr>
-      <w:tblGrid>
-        <w:gridCol w:w="4672"/>
-        <w:gridCol w:w="4673"/>
-      </w:tblGrid>
-      <w:tr>
-        <w:tc>
-          <w:tcPr>
-            <w:tcW w:w="4672" w:type="dxa"/>
-          </w:tcPr>
-          <w:p>
-            <w:pPr>
-              <w:rPr>
-                <w:rFonts w:ascii="Times New Roman" w:hAnsi="Times New Roman" w:cs="Times New Roman"/>
-                <w:sz w:val="24"/>
-              </w:rPr>
-            </w:pPr>
-            <w:r>
-              <w:rPr>
-                <w:rFonts w:ascii="Times New Roman" w:hAnsi="Times New Roman" w:cs="Times New Roman"/>
-                <w:sz w:val="24"/>
-              </w:rPr>
-              <w:t>Название варианта использования</w:t>
-            </w:r>
-          </w:p>
-        </w:tc>
-        <w:tc>
-          <w:tcPr>
-            <w:tcW w:w="4673" w:type="dxa"/>
-          </w:tcPr>
-          <w:p>
-            <w:pPr>
-              <w:rPr>
-                <w:rFonts w:ascii="Times New Roman" w:hAnsi="Times New Roman" w:cs="Times New Roman"/>
-                <w:sz w:val="24"/>
-              </w:rPr>
-            </w:pPr>
-            <w:r>
-              <w:rPr>
-                <w:rFonts w:ascii="Times New Roman" w:hAnsi="Times New Roman" w:cs="Times New Roman"/>
-                <w:sz w:val="24"/>
-              </w:rPr>
-              <w:t>Сборка компьютера</w:t>
-            </w:r>
-          </w:p>
-        </w:tc>
-      </w:tr>
-      <w:tr>
-        <w:tc>
-          <w:tcPr>
-            <w:tcW w:w="4672" w:type="dxa"/>
-          </w:tcPr>
-          <w:p>
-            <w:pPr>
-              <w:rPr>
-                <w:rFonts w:ascii="Times New Roman" w:hAnsi="Times New Roman" w:cs="Times New Roman"/>
-                <w:sz w:val="24"/>
-              </w:rPr>
-            </w:pPr>
-            <w:r>
-              <w:rPr>
-                <w:rFonts w:ascii="Times New Roman" w:hAnsi="Times New Roman" w:cs="Times New Roman"/>
-                <w:sz w:val="24"/>
-              </w:rPr>
-              <w:t>Действующее лицо</w:t>
-            </w:r>
-          </w:p>
-        </w:tc>
-        <w:tc>
-          <w:tcPr>
-            <w:tcW w:w="4673" w:type="dxa"/>
-          </w:tcPr>
-          <w:p>
-            <w:pPr>
-              <w:rPr>
-                <w:rFonts w:ascii="Times New Roman" w:hAnsi="Times New Roman" w:cs="Times New Roman"/>
-                <w:sz w:val="24"/>
-              </w:rPr>
-            </w:pPr>
-            <w:r>
-              <w:rPr>
-                <w:rFonts w:ascii="Times New Roman" w:hAnsi="Times New Roman" w:cs="Times New Roman"/>
-                <w:sz w:val="24"/>
-              </w:rPr>
-              <w:t>Пользователь</w:t>
-            </w:r>
-          </w:p>
-        </w:tc>
-      </w:tr>
-      <w:tr>
-        <w:tc>
-          <w:tcPr>
-            <w:tcW w:w="4672" w:type="dxa"/>
-          </w:tcPr>
-          <w:p>
-            <w:pPr>
-              <w:rPr>
-                <w:rFonts w:ascii="Times New Roman" w:hAnsi="Times New Roman" w:cs="Times New Roman"/>
-                <w:sz w:val="24"/>
-              </w:rPr>
-            </w:pPr>
-            <w:r>
-              <w:rPr>
-                <w:rFonts w:ascii="Times New Roman" w:hAnsi="Times New Roman" w:cs="Times New Roman"/>
-                <w:sz w:val="24"/>
-              </w:rPr>
-              <w:t>Предпосылки</w:t>
-            </w:r>
-          </w:p>
-        </w:tc>
-        <w:tc>
-          <w:tcPr>
-            <w:tcW w:w="4673" w:type="dxa"/>
-          </w:tcPr>
-          <w:p>
-            <w:pPr>
-              <w:rPr>
-                <w:rFonts w:ascii="Times New Roman" w:hAnsi="Times New Roman" w:cs="Times New Roman"/>
-                <w:sz w:val="24"/>
-              </w:rPr>
-            </w:pPr>
-            <w:r>
-              <w:rPr>
-                <w:rFonts w:ascii="Times New Roman" w:hAnsi="Times New Roman" w:cs="Times New Roman"/>
-                <w:sz w:val="24"/>
-              </w:rPr>
-              <w:t xml:space="preserve">Пользователь находится в разделе </w:t>
-            </w:r>
-            <w:r>
-              <w:rPr>
-                <w:rFonts w:ascii="Times New Roman" w:hAnsi="Times New Roman" w:cs="Times New Roman"/>
-                <w:sz w:val="24"/>
-              </w:rPr>
-              <w:t>«</w:t>
-            </w:r>
-            <w:r>
-              <w:rPr>
-                <w:rFonts w:ascii="Times New Roman" w:hAnsi="Times New Roman" w:cs="Times New Roman"/>
-                <w:sz w:val="24"/>
-              </w:rPr>
-              <w:t>Сборка компьютера</w:t>
-            </w:r>
-            <w:r>
-              <w:rPr>
-                <w:rFonts w:ascii="Times New Roman" w:hAnsi="Times New Roman" w:cs="Times New Roman"/>
-                <w:sz w:val="24"/>
-              </w:rPr>
-              <w:t>»</w:t>
-            </w:r>
-            <w:r>
-              <w:rPr>
-                <w:rFonts w:ascii="Times New Roman" w:hAnsi="Times New Roman" w:cs="Times New Roman"/>
-                <w:sz w:val="24"/>
-              </w:rPr>
-              <w:t>.</w:t>
-            </w:r>
-          </w:p>
-        </w:tc>
-      </w:tr>
-      <w:tr>
-        <w:tc>
-          <w:tcPr>
-            <w:tcW w:w="4672" w:type="dxa"/>
-          </w:tcPr>
-          <w:p>
-            <w:pPr>
-              <w:rPr>
-                <w:rFonts w:ascii="Times New Roman" w:hAnsi="Times New Roman" w:cs="Times New Roman"/>
-                <w:sz w:val="24"/>
-              </w:rPr>
-            </w:pPr>
-            <w:r>
-              <w:rPr>
-                <w:rFonts w:ascii="Times New Roman" w:hAnsi="Times New Roman" w:cs="Times New Roman"/>
-                <w:sz w:val="24"/>
-              </w:rPr>
-              <w:t>Постусловия</w:t>
-            </w:r>
-          </w:p>
-        </w:tc>
-        <w:tc>
-          <w:tcPr>
-            <w:tcW w:w="4673" w:type="dxa"/>
-          </w:tcPr>
-          <w:p>
-            <w:pPr>
-              <w:rPr>
-                <w:rFonts w:ascii="Times New Roman" w:hAnsi="Times New Roman" w:cs="Times New Roman"/>
-                <w:sz w:val="24"/>
-              </w:rPr>
-            </w:pPr>
-            <w:r>
-              <w:rPr>
-                <w:rFonts w:ascii="Times New Roman" w:hAnsi="Times New Roman" w:cs="Times New Roman"/>
-                <w:sz w:val="24"/>
-              </w:rPr>
-              <w:t>Пользователь сконфигурировал компьютер и видит предварительную стоимость.</w:t>
-            </w:r>
-          </w:p>
-        </w:tc>
-      </w:tr>
-      <w:tr>
-        <w:tc>
-          <w:tcPr>
-            <w:tcW w:w="4672" w:type="dxa"/>
-          </w:tcPr>
-          <w:p>
-            <w:pPr>
-              <w:rPr>
-                <w:rFonts w:ascii="Times New Roman" w:hAnsi="Times New Roman" w:cs="Times New Roman"/>
-                <w:sz w:val="24"/>
-              </w:rPr>
-            </w:pPr>
-            <w:r>
-              <w:rPr>
-                <w:rFonts w:ascii="Times New Roman" w:hAnsi="Times New Roman" w:cs="Times New Roman"/>
-                <w:sz w:val="24"/>
-              </w:rPr>
-              <w:t>Основной успешный сценарий</w:t>
-            </w:r>
-          </w:p>
-        </w:tc>
-        <w:tc>
-          <w:tcPr>
-            <w:tcW w:w="4673" w:type="dxa"/>
-          </w:tcPr>
-          <w:p>
-            <w:pPr>
-              <w:pStyle w:val="a4"/>
-              <w:numPr>
-                <w:ilvl w:val="0"/>
-                <w:numId w:val="12"/>
-              </w:numPr>
-              <w:rPr>
-                <w:rFonts w:ascii="Times New Roman" w:hAnsi="Times New Roman" w:cs="Times New Roman"/>
-                <w:sz w:val="24"/>
-              </w:rPr>
-            </w:pPr>
-            <w:r>
-              <w:rPr>
-                <w:rFonts w:ascii="Times New Roman" w:hAnsi="Times New Roman" w:cs="Times New Roman"/>
-                <w:sz w:val="24"/>
-              </w:rPr>
-              <w:t xml:space="preserve">Пользователь переходит в раздел </w:t>
-            </w:r>
-            <w:r>
-              <w:rPr>
-                <w:rFonts w:ascii="Times New Roman" w:hAnsi="Times New Roman" w:cs="Times New Roman"/>
-                <w:sz w:val="24"/>
-              </w:rPr>
-              <w:t>«</w:t>
-            </w:r>
-            <w:r>
-              <w:rPr>
-                <w:rFonts w:ascii="Times New Roman" w:hAnsi="Times New Roman" w:cs="Times New Roman"/>
-                <w:sz w:val="24"/>
-              </w:rPr>
-              <w:t>Сборка компьютера</w:t>
-            </w:r>
-            <w:r>
-              <w:rPr>
-                <w:rFonts w:ascii="Times New Roman" w:hAnsi="Times New Roman" w:cs="Times New Roman"/>
-                <w:sz w:val="24"/>
-              </w:rPr>
-              <w:t>»</w:t>
-            </w:r>
-            <w:r>
-              <w:rPr>
-                <w:rFonts w:ascii="Times New Roman" w:hAnsi="Times New Roman" w:cs="Times New Roman"/>
-                <w:sz w:val="24"/>
-              </w:rPr>
-              <w:t>.</w:t>
-            </w:r>
-          </w:p>
-          <w:p>
-            <w:pPr>
-              <w:pStyle w:val="a4"/>
-              <w:numPr>
-                <w:ilvl w:val="0"/>
-                <w:numId w:val="12"/>
-              </w:numPr>
-              <w:rPr>
-                <w:rFonts w:ascii="Times New Roman" w:hAnsi="Times New Roman" w:cs="Times New Roman"/>
-                <w:sz w:val="24"/>
-              </w:rPr>
-            </w:pPr>
-            <w:r>
-              <w:rPr>
-                <w:rFonts w:ascii="Times New Roman" w:hAnsi="Times New Roman" w:cs="Times New Roman"/>
-                <w:sz w:val="24"/>
-              </w:rPr>
-              <w:t>Система отображает список к</w:t>
-            </w:r>
-            <w:r>
-              <w:rPr>
-                <w:rFonts w:ascii="Times New Roman" w:hAnsi="Times New Roman" w:cs="Times New Roman"/>
-                <w:sz w:val="24"/>
-              </w:rPr>
-              <w:t xml:space="preserve">омпонентов компьютера </w:t>
-            </w:r>
-          </w:p>
-          <w:p>
-            <w:pPr>
-              <w:pStyle w:val="a4"/>
-              <w:numPr>
-                <w:ilvl w:val="0"/>
-                <w:numId w:val="12"/>
-              </w:numPr>
-              <w:rPr>
-                <w:rFonts w:ascii="Times New Roman" w:hAnsi="Times New Roman" w:cs="Times New Roman"/>
-                <w:sz w:val="24"/>
-              </w:rPr>
-            </w:pPr>
-            <w:r>
-              <w:rPr>
-                <w:rFonts w:ascii="Times New Roman" w:hAnsi="Times New Roman" w:cs="Times New Roman"/>
-                <w:sz w:val="24"/>
-              </w:rPr>
-              <w:t>Пользователь выбирает компоненты из предложенных вариантов. Для каждого компонента:</w:t>
-            </w:r>
-          </w:p>
-          <w:p>
-            <w:pPr>
-              <w:pStyle w:val="a4"/>
-              <w:numPr>
-                <w:ilvl w:val="1"/>
-                <w:numId w:val="12"/>
-              </w:numPr>
-              <w:rPr>
-                <w:rFonts w:ascii="Times New Roman" w:hAnsi="Times New Roman" w:cs="Times New Roman"/>
-                <w:sz w:val="24"/>
-              </w:rPr>
-            </w:pPr>
-            <w:r>
-              <w:rPr>
-                <w:rFonts w:ascii="Times New Roman" w:hAnsi="Times New Roman" w:cs="Times New Roman"/>
-                <w:sz w:val="24"/>
-              </w:rPr>
-              <w:t>Пользователь</w:t>
-            </w:r>
-            <w:r>
-              <w:rPr>
-                <w:rFonts w:ascii="Times New Roman" w:hAnsi="Times New Roman" w:cs="Times New Roman"/>
-                <w:sz w:val="24"/>
-              </w:rPr>
-              <w:t xml:space="preserve"> выбирает категорию компонента.</w:t>
-            </w:r>
-          </w:p>
-          <w:p>
-            <w:pPr>
-              <w:pStyle w:val="a4"/>
-              <w:numPr>
-                <w:ilvl w:val="1"/>
-                <w:numId w:val="12"/>
-              </w:numPr>
-              <w:rPr>
-                <w:rFonts w:ascii="Times New Roman" w:hAnsi="Times New Roman" w:cs="Times New Roman"/>
-                <w:sz w:val="24"/>
-              </w:rPr>
-            </w:pPr>
-            <w:r>
-              <w:rPr>
-                <w:rFonts w:ascii="Times New Roman" w:hAnsi="Times New Roman" w:cs="Times New Roman"/>
-                <w:sz w:val="24"/>
-              </w:rPr>
-              <w:t>Система отображает список доступных компонентов в выбранной категории.</w:t>
-            </w:r>
-          </w:p>
-          <w:p>
-            <w:pPr>
-              <w:pStyle w:val="a4"/>
-              <w:numPr>
-                <w:ilvl w:val="1"/>
-                <w:numId w:val="12"/>
-              </w:numPr>
-              <w:rPr>
-                <w:rFonts w:ascii="Times New Roman" w:hAnsi="Times New Roman" w:cs="Times New Roman"/>
-                <w:sz w:val="24"/>
-              </w:rPr>
-            </w:pPr>
-            <w:r>
-              <w:rPr>
-                <w:rFonts w:ascii="Times New Roman" w:hAnsi="Times New Roman" w:cs="Times New Roman"/>
-                <w:sz w:val="24"/>
-              </w:rPr>
-              <w:t>Пользователь выбирает конкретный компонент.</w:t>
-            </w:r>
-          </w:p>
-          <w:p>
-            <w:pPr>
-              <w:pStyle w:val="a4"/>
-              <w:numPr>
-                <w:ilvl w:val="1"/>
-                <w:numId w:val="12"/>
-              </w:numPr>
-              <w:rPr>
-                <w:rFonts w:ascii="Times New Roman" w:hAnsi="Times New Roman" w:cs="Times New Roman"/>
-                <w:sz w:val="24"/>
-              </w:rPr>
-            </w:pPr>
-            <w:r>
-              <w:rPr>
-                <w:rFonts w:ascii="Times New Roman" w:hAnsi="Times New Roman" w:cs="Times New Roman"/>
-                <w:sz w:val="24"/>
-              </w:rPr>
-              <w:t>Система отображает выбранные компоненты и предварительную стоимость собранного компьютера.</w:t>
-            </w:r>
-          </w:p>
-          <w:p>
-            <w:pPr>
-              <w:pStyle w:val="a4"/>
-              <w:numPr>
-                <w:ilvl w:val="0"/>
-                <w:numId w:val="12"/>
-              </w:numPr>
-              <w:rPr>
-                <w:rFonts w:ascii="Times New Roman" w:hAnsi="Times New Roman" w:cs="Times New Roman"/>
-                <w:sz w:val="24"/>
-              </w:rPr>
-            </w:pPr>
-            <w:r>
-              <w:rPr>
-                <w:rFonts w:ascii="Times New Roman" w:hAnsi="Times New Roman" w:cs="Times New Roman"/>
-                <w:sz w:val="24"/>
-              </w:rPr>
-              <w:t>Пользователь может изменить выбор компонентов.</w:t>
-            </w:r>
-          </w:p>
-          <w:p>
-            <w:pPr>
-              <w:pStyle w:val="a4"/>
-              <w:numPr>
-                <w:ilvl w:val="0"/>
-                <w:numId w:val="12"/>
-              </w:numPr>
-              <w:rPr>
-                <w:rFonts w:ascii="Times New Roman" w:hAnsi="Times New Roman" w:cs="Times New Roman"/>
-                <w:sz w:val="24"/>
-              </w:rPr>
-            </w:pPr>
-            <w:r>
-              <w:rPr>
-                <w:rFonts w:ascii="Times New Roman" w:hAnsi="Times New Roman" w:cs="Times New Roman"/>
-                <w:sz w:val="24"/>
-              </w:rPr>
-              <w:t>Система пересчитывает предварительную стоимость при изменении компонентов.</w:t>
-            </w:r>
-          </w:p>
-        </w:tc>
-      </w:tr>
-      <w:tr>
-        <w:tc>
-          <w:tcPr>
-            <w:tcW w:w="4672" w:type="dxa"/>
-          </w:tcPr>
-          <w:p>
-            <w:pPr>
-              <w:rPr>
-                <w:rFonts w:ascii="Times New Roman" w:hAnsi="Times New Roman" w:cs="Times New Roman"/>
-                <w:sz w:val="24"/>
-              </w:rPr>
-            </w:pPr>
-            <w:r>
-              <w:rPr>
-                <w:rFonts w:ascii="Times New Roman" w:hAnsi="Times New Roman" w:cs="Times New Roman"/>
-                <w:sz w:val="24"/>
-              </w:rPr>
-              <w:t>Ограничения</w:t>
-            </w:r>
-          </w:p>
-        </w:tc>
-        <w:tc>
-          <w:tcPr>
-            <w:tcW w:w="4673" w:type="dxa"/>
-          </w:tcPr>
-          <w:p>
-            <w:pPr>
-              <w:rPr>
-                <w:rFonts w:ascii="Times New Roman" w:hAnsi="Times New Roman" w:cs="Times New Roman"/>
-                <w:sz w:val="24"/>
-              </w:rPr>
-            </w:pPr>
-            <w:r>
-              <w:rPr>
-                <w:rFonts w:ascii="Times New Roman" w:hAnsi="Times New Roman" w:cs="Times New Roman"/>
-                <w:sz w:val="24"/>
-              </w:rPr>
-              <w:t>-</w:t>
-            </w:r>
-          </w:p>
-        </w:tc>
-      </w:tr>
-      <w:tr>
-        <w:tc>
-          <w:tcPr>
-            <w:tcW w:w="4672" w:type="dxa"/>
-          </w:tcPr>
-          <w:p>
-            <w:pPr>
-              <w:rPr>
-                <w:rFonts w:ascii="Times New Roman" w:hAnsi="Times New Roman" w:cs="Times New Roman"/>
-                <w:sz w:val="24"/>
-              </w:rPr>
-            </w:pPr>
-            <w:r>
-              <w:rPr>
-                <w:rFonts w:ascii="Times New Roman" w:hAnsi="Times New Roman" w:cs="Times New Roman"/>
-                <w:sz w:val="24"/>
-              </w:rPr>
-              <w:t>Название варианта использования</w:t>
-            </w:r>
-          </w:p>
-        </w:tc>
-        <w:tc>
-          <w:tcPr>
-            <w:tcW w:w="4673" w:type="dxa"/>
-          </w:tcPr>
-          <w:p>
-            <w:pPr>
-              <w:rPr>
-                <w:rFonts w:ascii="Times New Roman" w:hAnsi="Times New Roman" w:cs="Times New Roman"/>
-                <w:sz w:val="24"/>
-              </w:rPr>
-            </w:pPr>
-            <w:r>
-              <w:rPr>
-                <w:rFonts w:ascii="Times New Roman" w:hAnsi="Times New Roman" w:cs="Times New Roman"/>
-                <w:sz w:val="24"/>
-              </w:rPr>
-              <w:t>Предварительный расчет заказа</w:t>
-            </w:r>
-            <w:r>
-              <w:rPr>
-                <w:rFonts w:ascii="Times New Roman" w:hAnsi="Times New Roman" w:cs="Times New Roman"/>
-                <w:sz w:val="24"/>
-              </w:rPr>
-              <w:t>.</w:t>
-            </w:r>
-          </w:p>
-        </w:tc>
-      </w:tr>
-      <w:tr>
-        <w:tc>
-          <w:tcPr>
-            <w:tcW w:w="4672" w:type="dxa"/>
-          </w:tcPr>
-          <w:p>
-            <w:pPr>
-              <w:rPr>
-                <w:rFonts w:ascii="Times New Roman" w:hAnsi="Times New Roman" w:cs="Times New Roman"/>
-                <w:sz w:val="24"/>
-              </w:rPr>
-            </w:pPr>
-            <w:r>
-              <w:rPr>
-                <w:rFonts w:ascii="Times New Roman" w:hAnsi="Times New Roman" w:cs="Times New Roman"/>
-                <w:sz w:val="24"/>
-              </w:rPr>
-              <w:t>Действующее лицо</w:t>
-            </w:r>
-          </w:p>
-        </w:tc>
-        <w:tc>
-          <w:tcPr>
-            <w:tcW w:w="4673" w:type="dxa"/>
-          </w:tcPr>
-          <w:p>
-            <w:pPr>
-              <w:rPr>
-                <w:rFonts w:ascii="Times New Roman" w:hAnsi="Times New Roman" w:cs="Times New Roman"/>
-                <w:sz w:val="24"/>
-              </w:rPr>
-            </w:pPr>
-            <w:r>
-              <w:rPr>
-                <w:rFonts w:ascii="Times New Roman" w:hAnsi="Times New Roman" w:cs="Times New Roman"/>
-                <w:sz w:val="24"/>
-              </w:rPr>
-              <w:t>Пользователь</w:t>
-            </w:r>
-          </w:p>
-        </w:tc>
-      </w:tr>
-      <w:tr>
-        <w:tc>
-          <w:tcPr>
-            <w:tcW w:w="4672" w:type="dxa"/>
-          </w:tcPr>
-          <w:p>
-            <w:pPr>
-              <w:rPr>
-                <w:rFonts w:ascii="Times New Roman" w:hAnsi="Times New Roman" w:cs="Times New Roman"/>
-                <w:sz w:val="24"/>
-              </w:rPr>
-            </w:pPr>
-            <w:r>
-              <w:rPr>
-                <w:rFonts w:ascii="Times New Roman" w:hAnsi="Times New Roman" w:cs="Times New Roman"/>
-                <w:sz w:val="24"/>
-              </w:rPr>
-              <w:t>Предпосылки</w:t>
-            </w:r>
-          </w:p>
-        </w:tc>
-        <w:tc>
-          <w:tcPr>
-            <w:tcW w:w="4673" w:type="dxa"/>
-          </w:tcPr>
-          <w:p>
-            <w:pPr>
-              <w:rPr>
-                <w:rFonts w:ascii="Times New Roman" w:hAnsi="Times New Roman" w:cs="Times New Roman"/>
-                <w:sz w:val="24"/>
-              </w:rPr>
-            </w:pPr>
-            <w:r>
-              <w:rPr>
-                <w:rFonts w:ascii="Times New Roman" w:hAnsi="Times New Roman" w:cs="Times New Roman"/>
-                <w:sz w:val="24"/>
-              </w:rPr>
-              <w:t>Пользователь добавил товары в корзину.</w:t>
-            </w:r>
-          </w:p>
-        </w:tc>
-      </w:tr>
-      <w:tr>
-        <w:tc>
-          <w:tcPr>
-            <w:tcW w:w="4672" w:type="dxa"/>
-          </w:tcPr>
-          <w:p>
-            <w:pPr>
-              <w:rPr>
-                <w:rFonts w:ascii="Times New Roman" w:hAnsi="Times New Roman" w:cs="Times New Roman"/>
-                <w:sz w:val="24"/>
-              </w:rPr>
-            </w:pPr>
-            <w:r>
-              <w:rPr>
-                <w:rFonts w:ascii="Times New Roman" w:hAnsi="Times New Roman" w:cs="Times New Roman"/>
-                <w:sz w:val="24"/>
-              </w:rPr>
-              <w:t>Постусловия</w:t>
-            </w:r>
-          </w:p>
-        </w:tc>
-        <w:tc>
-          <w:tcPr>
-            <w:tcW w:w="4673" w:type="dxa"/>
-          </w:tcPr>
-          <w:p>
-            <w:pPr>
-              <w:rPr>
-                <w:rFonts w:ascii="Times New Roman" w:hAnsi="Times New Roman" w:cs="Times New Roman"/>
-                <w:sz w:val="24"/>
-              </w:rPr>
-            </w:pPr>
-            <w:r>
-              <w:rPr>
-                <w:rFonts w:ascii="Times New Roman" w:hAnsi="Times New Roman" w:cs="Times New Roman"/>
-                <w:sz w:val="24"/>
-              </w:rPr>
-              <w:t>Пользователь видит предварительную стоимость заказа.</w:t>
-            </w:r>
-          </w:p>
-        </w:tc>
-      </w:tr>
-      <w:tr>
-        <w:tc>
-          <w:tcPr>
-            <w:tcW w:w="4672" w:type="dxa"/>
-          </w:tcPr>
-          <w:p>
-            <w:pPr>
-              <w:rPr>
-                <w:rFonts w:ascii="Times New Roman" w:hAnsi="Times New Roman" w:cs="Times New Roman"/>
-                <w:sz w:val="24"/>
-              </w:rPr>
-            </w:pPr>
-            <w:r>
-              <w:rPr>
-                <w:rFonts w:ascii="Times New Roman" w:hAnsi="Times New Roman" w:cs="Times New Roman"/>
-                <w:sz w:val="24"/>
-              </w:rPr>
-              <w:t>Основной успешный сценарий</w:t>
-            </w:r>
-          </w:p>
-        </w:tc>
-        <w:tc>
-          <w:tcPr>
-            <w:tcW w:w="4673" w:type="dxa"/>
-          </w:tcPr>
-          <w:p>
-            <w:pPr>
-              <w:pStyle w:val="a4"/>
-              <w:numPr>
-                <w:ilvl w:val="0"/>
-                <w:numId w:val="13"/>
-              </w:numPr>
-              <w:rPr>
-                <w:rFonts w:ascii="Times New Roman" w:hAnsi="Times New Roman" w:cs="Times New Roman"/>
-                <w:sz w:val="24"/>
-              </w:rPr>
-            </w:pPr>
-            <w:r>
-              <w:rPr>
-                <w:rFonts w:ascii="Times New Roman" w:hAnsi="Times New Roman" w:cs="Times New Roman"/>
-                <w:sz w:val="24"/>
-              </w:rPr>
-              <w:t>Пользователь переходит в корзину.</w:t>
-            </w:r>
-          </w:p>
-          <w:p>
-            <w:pPr>
-              <w:pStyle w:val="a4"/>
-              <w:numPr>
-                <w:ilvl w:val="0"/>
-                <w:numId w:val="13"/>
-              </w:numPr>
-              <w:rPr>
-                <w:rFonts w:ascii="Times New Roman" w:hAnsi="Times New Roman" w:cs="Times New Roman"/>
-                <w:sz w:val="24"/>
-              </w:rPr>
-            </w:pPr>
-            <w:r>
-              <w:rPr>
-                <w:rFonts w:ascii="Times New Roman" w:hAnsi="Times New Roman" w:cs="Times New Roman"/>
-                <w:sz w:val="24"/>
-              </w:rPr>
-              <w:t>Система отображает список товаров в корзине.</w:t>
-            </w:r>
-          </w:p>
-          <w:p>
-            <w:pPr>
-              <w:pStyle w:val="a4"/>
-              <w:numPr>
-                <w:ilvl w:val="0"/>
-                <w:numId w:val="13"/>
-              </w:numPr>
-              <w:rPr>
-                <w:rFonts w:ascii="Times New Roman" w:hAnsi="Times New Roman" w:cs="Times New Roman"/>
-                <w:sz w:val="24"/>
-              </w:rPr>
-            </w:pPr>
-            <w:r>
-              <w:rPr>
-                <w:rFonts w:ascii="Times New Roman" w:hAnsi="Times New Roman" w:cs="Times New Roman"/>
-                <w:sz w:val="24"/>
-              </w:rPr>
-              <w:t>Система рассчитывает предварительную стоимость заказа, включая:</w:t>
-            </w:r>
-          </w:p>
-          <w:p>
-            <w:pPr>
-              <w:pStyle w:val="a4"/>
-              <w:numPr>
-                <w:ilvl w:val="0"/>
-                <w:numId w:val="13"/>
-              </w:numPr>
-              <w:rPr>
-                <w:rFonts w:ascii="Times New Roman" w:hAnsi="Times New Roman" w:cs="Times New Roman"/>
-                <w:sz w:val="24"/>
-              </w:rPr>
-            </w:pPr>
-            <w:r>
-              <w:rPr>
-                <w:rFonts w:ascii="Times New Roman" w:hAnsi="Times New Roman" w:cs="Times New Roman"/>
-                <w:sz w:val="24"/>
-              </w:rPr>
-              <w:t>Сумму стоимости товаров</w:t>
-            </w:r>
-          </w:p>
-          <w:p>
-            <w:pPr>
-              <w:pStyle w:val="a4"/>
-              <w:numPr>
-                <w:ilvl w:val="0"/>
-                <w:numId w:val="13"/>
-              </w:numPr>
-              <w:rPr>
-                <w:rFonts w:ascii="Times New Roman" w:hAnsi="Times New Roman" w:cs="Times New Roman"/>
-                <w:sz w:val="24"/>
-              </w:rPr>
-            </w:pPr>
-            <w:r>
-              <w:rPr>
-                <w:rFonts w:ascii="Times New Roman" w:hAnsi="Times New Roman" w:cs="Times New Roman"/>
-                <w:sz w:val="24"/>
-              </w:rPr>
-              <w:t>Скидки (если применимы)</w:t>
-            </w:r>
-          </w:p>
-          <w:p>
-            <w:pPr>
-              <w:pStyle w:val="a4"/>
-              <w:numPr>
-                <w:ilvl w:val="0"/>
-                <w:numId w:val="13"/>
-              </w:numPr>
-              <w:rPr>
-                <w:rFonts w:ascii="Times New Roman" w:hAnsi="Times New Roman" w:cs="Times New Roman"/>
-                <w:sz w:val="24"/>
-              </w:rPr>
-            </w:pPr>
-            <w:r>
-              <w:rPr>
-                <w:rFonts w:ascii="Times New Roman" w:hAnsi="Times New Roman" w:cs="Times New Roman"/>
-                <w:sz w:val="24"/>
-              </w:rPr>
-              <w:t>Система отображает предварительную стоимость заказа.</w:t>
-            </w:r>
-          </w:p>
-        </w:tc>
-      </w:tr>
-      <w:tr>
-        <w:tc>
-          <w:tcPr>
-            <w:tcW w:w="4672" w:type="dxa"/>
-          </w:tcPr>
-          <w:p>
-            <w:pPr>
-              <w:rPr>
-                <w:rFonts w:ascii="Times New Roman" w:hAnsi="Times New Roman" w:cs="Times New Roman"/>
-                <w:sz w:val="24"/>
-              </w:rPr>
-            </w:pPr>
-            <w:r>
-              <w:rPr>
-                <w:rFonts w:ascii="Times New Roman" w:hAnsi="Times New Roman" w:cs="Times New Roman"/>
-                <w:sz w:val="24"/>
-              </w:rPr>
-              <w:t>Ограничения</w:t>
-            </w:r>
-          </w:p>
-        </w:tc>
-        <w:tc>
-          <w:tcPr>
-            <w:tcW w:w="4673" w:type="dxa"/>
-          </w:tcPr>
-          <w:p>
-            <w:pPr>
-              <w:rPr>
-                <w:rFonts w:ascii="Times New Roman" w:hAnsi="Times New Roman" w:cs="Times New Roman"/>
-                <w:sz w:val="24"/>
-              </w:rPr>
-            </w:pPr>
-            <w:r>
-              <w:rPr>
-                <w:rFonts w:ascii="Times New Roman" w:hAnsi="Times New Roman" w:cs="Times New Roman"/>
-                <w:sz w:val="24"/>
-              </w:rPr>
-              <w:t>Скидки могут быть применены только к определенным товарам или категориям.</w:t>
-            </w:r>
-          </w:p>
-        </w:tc>
-      </w:tr>
-    </w:tbl>
-    <w:p>
-      <w:pPr>
-        <w:rPr>
-          <w:rFonts w:ascii="Times New Roman" w:hAnsi="Times New Roman" w:cs="Times New Roman"/>
-          <w:b/>
-          <w:sz w:val="28"/>
-        </w:rPr>
-      </w:pPr>
-    </w:p>
-    <w:tbl>
-      <w:tblPr>
-        <w:tblStyle w:val="a3"/>
-        <w:tblW w:w="0" w:type="auto"/>
-        <w:tblLook w:val="04A0" w:firstRow="1" w:lastRow="0" w:firstColumn="1" w:lastColumn="0" w:noHBand="0" w:noVBand="1"/>
-      </w:tblPr>
-      <w:tblGrid>
-        <w:gridCol w:w="4672"/>
-        <w:gridCol w:w="4673"/>
-      </w:tblGrid>
-      <w:tr>
-        <w:tc>
-          <w:tcPr>
-            <w:tcW w:w="4672" w:type="dxa"/>
-          </w:tcPr>
-          <w:p>
-            <w:pPr>
-              <w:rPr>
-                <w:rFonts w:ascii="Times New Roman" w:hAnsi="Times New Roman" w:cs="Times New Roman"/>
-                <w:sz w:val="24"/>
-              </w:rPr>
-            </w:pPr>
-            <w:r>
-              <w:rPr>
-                <w:rFonts w:ascii="Times New Roman" w:hAnsi="Times New Roman" w:cs="Times New Roman"/>
-                <w:sz w:val="24"/>
-              </w:rPr>
-              <w:t>Название варианта использования</w:t>
-            </w:r>
-          </w:p>
-        </w:tc>
-        <w:tc>
-          <w:tcPr>
-            <w:tcW w:w="4673" w:type="dxa"/>
-          </w:tcPr>
-          <w:p>
-            <w:pPr>
-              <w:rPr>
-                <w:rFonts w:ascii="Times New Roman" w:hAnsi="Times New Roman" w:cs="Times New Roman"/>
-                <w:sz w:val="24"/>
-              </w:rPr>
-            </w:pPr>
-            <w:r>
-              <w:rPr>
-                <w:rFonts w:ascii="Times New Roman" w:hAnsi="Times New Roman" w:cs="Times New Roman"/>
-                <w:sz w:val="24"/>
-              </w:rPr>
-              <w:t>Просмотр истории заказов</w:t>
-            </w:r>
-          </w:p>
-        </w:tc>
-      </w:tr>
-      <w:tr>
-        <w:tc>
-          <w:tcPr>
-            <w:tcW w:w="4672" w:type="dxa"/>
-          </w:tcPr>
-          <w:p>
-            <w:pPr>
-              <w:rPr>
-                <w:rFonts w:ascii="Times New Roman" w:hAnsi="Times New Roman" w:cs="Times New Roman"/>
-                <w:sz w:val="24"/>
-              </w:rPr>
-            </w:pPr>
-            <w:r>
-              <w:rPr>
-                <w:rFonts w:ascii="Times New Roman" w:hAnsi="Times New Roman" w:cs="Times New Roman"/>
-                <w:sz w:val="24"/>
-              </w:rPr>
-              <w:t>Действующее лицо</w:t>
-            </w:r>
-          </w:p>
-        </w:tc>
-        <w:tc>
-          <w:tcPr>
-            <w:tcW w:w="4673" w:type="dxa"/>
-          </w:tcPr>
-          <w:p>
-            <w:pPr>
-              <w:rPr>
-                <w:rFonts w:ascii="Times New Roman" w:hAnsi="Times New Roman" w:cs="Times New Roman"/>
-                <w:sz w:val="24"/>
-              </w:rPr>
-            </w:pPr>
-            <w:r>
-              <w:rPr>
-                <w:rFonts w:ascii="Times New Roman" w:hAnsi="Times New Roman" w:cs="Times New Roman"/>
-                <w:sz w:val="24"/>
-              </w:rPr>
-              <w:t>Пользователь</w:t>
-            </w:r>
-          </w:p>
-        </w:tc>
-      </w:tr>
-      <w:tr>
-        <w:tc>
-          <w:tcPr>
-            <w:tcW w:w="4672" w:type="dxa"/>
-          </w:tcPr>
-          <w:p>
-            <w:pPr>
-              <w:rPr>
-                <w:rFonts w:ascii="Times New Roman" w:hAnsi="Times New Roman" w:cs="Times New Roman"/>
-                <w:sz w:val="24"/>
-              </w:rPr>
-            </w:pPr>
-            <w:r>
-              <w:rPr>
-                <w:rFonts w:ascii="Times New Roman" w:hAnsi="Times New Roman" w:cs="Times New Roman"/>
-                <w:sz w:val="24"/>
-              </w:rPr>
-              <w:t>Предпосылки</w:t>
-            </w:r>
-          </w:p>
-        </w:tc>
-        <w:tc>
-          <w:tcPr>
-            <w:tcW w:w="4673" w:type="dxa"/>
-          </w:tcPr>
-          <w:p>
-            <w:pPr>
-              <w:rPr>
-                <w:rFonts w:ascii="Times New Roman" w:hAnsi="Times New Roman" w:cs="Times New Roman"/>
-                <w:sz w:val="24"/>
-              </w:rPr>
-            </w:pPr>
-            <w:r>
-              <w:rPr>
-                <w:rFonts w:ascii="Times New Roman" w:hAnsi="Times New Roman" w:cs="Times New Roman"/>
-                <w:sz w:val="24"/>
-              </w:rPr>
-              <w:t>Пользователь авторизован.</w:t>
-            </w:r>
-          </w:p>
-        </w:tc>
-      </w:tr>
-      <w:tr>
-        <w:tc>
-          <w:tcPr>
-            <w:tcW w:w="4672" w:type="dxa"/>
-          </w:tcPr>
-          <w:p>
-            <w:pPr>
-              <w:rPr>
-                <w:rFonts w:ascii="Times New Roman" w:hAnsi="Times New Roman" w:cs="Times New Roman"/>
-                <w:sz w:val="24"/>
-              </w:rPr>
-            </w:pPr>
-            <w:r>
-              <w:rPr>
-                <w:rFonts w:ascii="Times New Roman" w:hAnsi="Times New Roman" w:cs="Times New Roman"/>
-                <w:sz w:val="24"/>
-              </w:rPr>
-              <w:t>Постусловия</w:t>
-            </w:r>
-          </w:p>
-        </w:tc>
-        <w:tc>
-          <w:tcPr>
-            <w:tcW w:w="4673" w:type="dxa"/>
-          </w:tcPr>
-          <w:p>
-            <w:pPr>
-              <w:rPr>
-                <w:rFonts w:ascii="Times New Roman" w:hAnsi="Times New Roman" w:cs="Times New Roman"/>
-                <w:sz w:val="24"/>
-              </w:rPr>
-            </w:pPr>
-            <w:r>
-              <w:rPr>
-                <w:rFonts w:ascii="Times New Roman" w:hAnsi="Times New Roman" w:cs="Times New Roman"/>
-                <w:sz w:val="24"/>
-              </w:rPr>
-              <w:t>Пользователь видит список своих предыдущих заказов.</w:t>
-            </w:r>
-          </w:p>
-        </w:tc>
-      </w:tr>
-      <w:tr>
-        <w:tc>
-          <w:tcPr>
-            <w:tcW w:w="4672" w:type="dxa"/>
-          </w:tcPr>
-          <w:p>
-            <w:pPr>
-              <w:rPr>
-                <w:rFonts w:ascii="Times New Roman" w:hAnsi="Times New Roman" w:cs="Times New Roman"/>
-                <w:sz w:val="24"/>
-              </w:rPr>
-            </w:pPr>
-            <w:r>
-              <w:rPr>
-                <w:rFonts w:ascii="Times New Roman" w:hAnsi="Times New Roman" w:cs="Times New Roman"/>
-                <w:sz w:val="24"/>
-              </w:rPr>
-              <w:t>Основной успешный сценарий</w:t>
-            </w:r>
-          </w:p>
-        </w:tc>
-        <w:tc>
-          <w:tcPr>
-            <w:tcW w:w="4673" w:type="dxa"/>
-          </w:tcPr>
-          <w:p>
-            <w:pPr>
-              <w:pStyle w:val="a4"/>
-              <w:numPr>
-                <w:ilvl w:val="0"/>
-                <w:numId w:val="14"/>
-              </w:numPr>
-              <w:rPr>
-                <w:rFonts w:ascii="Times New Roman" w:hAnsi="Times New Roman" w:cs="Times New Roman"/>
-                <w:sz w:val="24"/>
-              </w:rPr>
-            </w:pPr>
-            <w:r>
-              <w:rPr>
-                <w:rFonts w:ascii="Times New Roman" w:hAnsi="Times New Roman" w:cs="Times New Roman"/>
-                <w:sz w:val="24"/>
-              </w:rPr>
-              <w:t xml:space="preserve">Пользователь переходит в раздел </w:t>
-            </w:r>
-            <w:r>
-              <w:rPr>
-                <w:rFonts w:ascii="Times New Roman" w:hAnsi="Times New Roman" w:cs="Times New Roman"/>
-                <w:sz w:val="24"/>
-              </w:rPr>
-              <w:t>«</w:t>
-            </w:r>
-            <w:r>
-              <w:rPr>
-                <w:rFonts w:ascii="Times New Roman" w:hAnsi="Times New Roman" w:cs="Times New Roman"/>
-                <w:sz w:val="24"/>
-              </w:rPr>
-              <w:t>История заказов</w:t>
-            </w:r>
-            <w:r>
-              <w:rPr>
-                <w:rFonts w:ascii="Times New Roman" w:hAnsi="Times New Roman" w:cs="Times New Roman"/>
-                <w:sz w:val="24"/>
-              </w:rPr>
-              <w:t>»</w:t>
-            </w:r>
-            <w:r>
-              <w:rPr>
-                <w:rFonts w:ascii="Times New Roman" w:hAnsi="Times New Roman" w:cs="Times New Roman"/>
-                <w:sz w:val="24"/>
-              </w:rPr>
-              <w:t xml:space="preserve"> в личном кабинете.</w:t>
-            </w:r>
-          </w:p>
-          <w:p>
-            <w:pPr>
-              <w:pStyle w:val="a4"/>
-              <w:numPr>
-                <w:ilvl w:val="0"/>
-                <w:numId w:val="14"/>
-              </w:numPr>
-              <w:rPr>
-                <w:rFonts w:ascii="Times New Roman" w:hAnsi="Times New Roman" w:cs="Times New Roman"/>
-                <w:sz w:val="24"/>
-              </w:rPr>
-            </w:pPr>
-            <w:r>
-              <w:rPr>
-                <w:rFonts w:ascii="Times New Roman" w:hAnsi="Times New Roman" w:cs="Times New Roman"/>
-                <w:sz w:val="24"/>
-              </w:rPr>
-              <w:t>Система отображает список предыдущих заказов пользователя, включая:</w:t>
-            </w:r>
-          </w:p>
-          <w:p>
-            <w:pPr>
-              <w:pStyle w:val="a4"/>
-              <w:numPr>
-                <w:ilvl w:val="1"/>
-                <w:numId w:val="14"/>
-              </w:numPr>
-              <w:rPr>
-                <w:rFonts w:ascii="Times New Roman" w:hAnsi="Times New Roman" w:cs="Times New Roman"/>
-                <w:sz w:val="24"/>
-              </w:rPr>
-            </w:pPr>
-            <w:r>
-              <w:rPr>
-                <w:rFonts w:ascii="Times New Roman" w:hAnsi="Times New Roman" w:cs="Times New Roman"/>
-                <w:sz w:val="24"/>
-              </w:rPr>
-              <w:t>Номер заказа</w:t>
-            </w:r>
-          </w:p>
-          <w:p>
-            <w:pPr>
-              <w:pStyle w:val="a4"/>
-              <w:numPr>
-                <w:ilvl w:val="1"/>
-                <w:numId w:val="14"/>
-              </w:numPr>
-              <w:rPr>
-                <w:rFonts w:ascii="Times New Roman" w:hAnsi="Times New Roman" w:cs="Times New Roman"/>
-                <w:sz w:val="24"/>
-              </w:rPr>
-            </w:pPr>
-            <w:r>
-              <w:rPr>
-                <w:rFonts w:ascii="Times New Roman" w:hAnsi="Times New Roman" w:cs="Times New Roman"/>
-                <w:sz w:val="24"/>
-              </w:rPr>
-              <w:t>Дата заказа</w:t>
-            </w:r>
-          </w:p>
-          <w:p>
-            <w:pPr>
-              <w:pStyle w:val="a4"/>
-              <w:numPr>
-                <w:ilvl w:val="1"/>
-                <w:numId w:val="14"/>
-              </w:numPr>
-              <w:rPr>
-                <w:rFonts w:ascii="Times New Roman" w:hAnsi="Times New Roman" w:cs="Times New Roman"/>
-                <w:sz w:val="24"/>
-              </w:rPr>
-            </w:pPr>
-            <w:r>
-              <w:rPr>
-                <w:rFonts w:ascii="Times New Roman" w:hAnsi="Times New Roman" w:cs="Times New Roman"/>
-                <w:sz w:val="24"/>
-              </w:rPr>
-              <w:t>Сумма заказа</w:t>
-            </w:r>
-          </w:p>
-          <w:p>
-            <w:pPr>
-              <w:pStyle w:val="a4"/>
-              <w:numPr>
-                <w:ilvl w:val="1"/>
-                <w:numId w:val="14"/>
-              </w:numPr>
-              <w:rPr>
-                <w:rFonts w:ascii="Times New Roman" w:hAnsi="Times New Roman" w:cs="Times New Roman"/>
-                <w:sz w:val="24"/>
-              </w:rPr>
-            </w:pPr>
-            <w:r>
-              <w:rPr>
-                <w:rFonts w:ascii="Times New Roman" w:hAnsi="Times New Roman" w:cs="Times New Roman"/>
-                <w:sz w:val="24"/>
-              </w:rPr>
-              <w:t>Статус заказа</w:t>
-            </w:r>
-          </w:p>
-          <w:p>
-            <w:pPr>
-              <w:pStyle w:val="a4"/>
-              <w:numPr>
-                <w:ilvl w:val="0"/>
-                <w:numId w:val="14"/>
-              </w:numPr>
-              <w:rPr>
-                <w:rFonts w:ascii="Times New Roman" w:hAnsi="Times New Roman" w:cs="Times New Roman"/>
-                <w:sz w:val="24"/>
-              </w:rPr>
-            </w:pPr>
-            <w:r>
-              <w:rPr>
-                <w:rFonts w:ascii="Times New Roman" w:hAnsi="Times New Roman" w:cs="Times New Roman"/>
-                <w:sz w:val="24"/>
-              </w:rPr>
-              <w:t>Пользователь может выбрать заказ из списка для просмотра деталей.</w:t>
-            </w:r>
-          </w:p>
-        </w:tc>
-      </w:tr>
-      <w:tr>
-        <w:tc>
-          <w:tcPr>
-            <w:tcW w:w="4672" w:type="dxa"/>
-          </w:tcPr>
-          <w:p>
-            <w:pPr>
-              <w:rPr>
-                <w:rFonts w:ascii="Times New Roman" w:hAnsi="Times New Roman" w:cs="Times New Roman"/>
-                <w:sz w:val="24"/>
-              </w:rPr>
-            </w:pPr>
-            <w:r>
-              <w:rPr>
-                <w:rFonts w:ascii="Times New Roman" w:hAnsi="Times New Roman" w:cs="Times New Roman"/>
-                <w:sz w:val="24"/>
-              </w:rPr>
-              <w:t>Ограничения</w:t>
-            </w:r>
-          </w:p>
-        </w:tc>
-        <w:tc>
-          <w:tcPr>
-            <w:tcW w:w="4673" w:type="dxa"/>
-          </w:tcPr>
-          <w:p>
-            <w:pPr>
-              <w:rPr>
-                <w:rFonts w:ascii="Times New Roman" w:hAnsi="Times New Roman" w:cs="Times New Roman"/>
-                <w:sz w:val="24"/>
-              </w:rPr>
-            </w:pPr>
-            <w:r>
-              <w:rPr>
-                <w:rFonts w:ascii="Times New Roman" w:hAnsi="Times New Roman" w:cs="Times New Roman"/>
-                <w:sz w:val="24"/>
-              </w:rPr>
-              <w:t>Может быть ограничено количество отображаемых заказов на одной странице.</w:t>
             </w:r>
           </w:p>
         </w:tc>
@@ -3779,6 +1672,7 @@
                 <w:rFonts w:ascii="Times New Roman" w:hAnsi="Times New Roman" w:cs="Times New Roman"/>
                 <w:sz w:val="24"/>
               </w:rPr>
+              <w:lastRenderedPageBreak/>
               <w:t>Название варианта использования</w:t>
             </w:r>
           </w:p>
@@ -3799,7 +1693,7 @@
                 <w:rFonts w:ascii="Times New Roman" w:hAnsi="Times New Roman" w:cs="Times New Roman"/>
                 <w:sz w:val="24"/>
               </w:rPr>
-              <w:t>Проверка состояния заказ</w:t>
+              <w:t>Просмотр каталога товаров</w:t>
             </w:r>
           </w:p>
         </w:tc>
@@ -3883,7 +1777,7 @@
                 <w:rFonts w:ascii="Times New Roman" w:hAnsi="Times New Roman" w:cs="Times New Roman"/>
                 <w:sz w:val="24"/>
               </w:rPr>
-              <w:t>Пользователь авторизован и имеет активный заказ.</w:t>
+              <w:t>Пользователь находится на главной странице или в разделе каталога.</w:t>
             </w:r>
           </w:p>
         </w:tc>
@@ -3925,7 +1819,7 @@
                 <w:rFonts w:ascii="Times New Roman" w:hAnsi="Times New Roman" w:cs="Times New Roman"/>
                 <w:sz w:val="24"/>
               </w:rPr>
-              <w:t>Пользователь видит текущий статус своего заказа.</w:t>
+              <w:t>Пользователь просматривает товары в каталоге.</w:t>
             </w:r>
           </w:p>
         </w:tc>
@@ -3960,7 +1854,7 @@
               <w:pStyle w:val="a4"/>
               <w:numPr>
                 <w:ilvl w:val="0"/>
-                <w:numId w:val="15"/>
+                <w:numId w:val="4"/>
               </w:numPr>
               <w:rPr>
                 <w:rFonts w:ascii="Times New Roman" w:hAnsi="Times New Roman" w:cs="Times New Roman"/>
@@ -3972,63 +1866,7 @@
                 <w:rFonts w:ascii="Times New Roman" w:hAnsi="Times New Roman" w:cs="Times New Roman"/>
                 <w:sz w:val="24"/>
               </w:rPr>
-              <w:t xml:space="preserve">Пользователь переходит в раздел </w:t>
-            </w:r>
-            <w:r>
-              <w:rPr>
-                <w:rFonts w:ascii="Times New Roman" w:hAnsi="Times New Roman" w:cs="Times New Roman"/>
-                <w:sz w:val="24"/>
-              </w:rPr>
-              <w:t>«</w:t>
-            </w:r>
-            <w:r>
-              <w:rPr>
-                <w:rFonts w:ascii="Times New Roman" w:hAnsi="Times New Roman" w:cs="Times New Roman"/>
-                <w:sz w:val="24"/>
-              </w:rPr>
-              <w:t>История заказов</w:t>
-            </w:r>
-            <w:r>
-              <w:rPr>
-                <w:rFonts w:ascii="Times New Roman" w:hAnsi="Times New Roman" w:cs="Times New Roman"/>
-                <w:sz w:val="24"/>
-              </w:rPr>
-              <w:t>»</w:t>
-            </w:r>
-            <w:r>
-              <w:rPr>
-                <w:rFonts w:ascii="Times New Roman" w:hAnsi="Times New Roman" w:cs="Times New Roman"/>
-                <w:sz w:val="24"/>
-              </w:rPr>
-              <w:t xml:space="preserve"> или </w:t>
-            </w:r>
-            <w:r>
-              <w:rPr>
-                <w:rFonts w:ascii="Times New Roman" w:hAnsi="Times New Roman" w:cs="Times New Roman"/>
-                <w:sz w:val="24"/>
-              </w:rPr>
-              <w:t>«</w:t>
-            </w:r>
-            <w:r>
-              <w:rPr>
-                <w:rFonts w:ascii="Times New Roman" w:hAnsi="Times New Roman" w:cs="Times New Roman"/>
-                <w:sz w:val="24"/>
-              </w:rPr>
-              <w:t>Мои заказы</w:t>
-            </w:r>
-            <w:r>
-              <w:rPr>
-                <w:rFonts w:ascii="Times New Roman" w:hAnsi="Times New Roman" w:cs="Times New Roman"/>
-                <w:sz w:val="24"/>
-              </w:rPr>
-              <w:t>»</w:t>
-            </w:r>
-            <w:r>
-              <w:rPr>
-                <w:rFonts w:ascii="Times New Roman" w:hAnsi="Times New Roman" w:cs="Times New Roman"/>
-                <w:sz w:val="24"/>
-              </w:rPr>
-              <w:t xml:space="preserve"> в личном кабинете.</w:t>
+              <w:t>Пользователь переходит в раздел каталога.</w:t>
             </w:r>
           </w:p>
           <w:p>
@@ -4036,7 +1874,7 @@
               <w:pStyle w:val="a4"/>
               <w:numPr>
                 <w:ilvl w:val="0"/>
-                <w:numId w:val="15"/>
+                <w:numId w:val="4"/>
               </w:numPr>
               <w:rPr>
                 <w:rFonts w:ascii="Times New Roman" w:hAnsi="Times New Roman" w:cs="Times New Roman"/>
@@ -4048,7 +1886,7 @@
                 <w:rFonts w:ascii="Times New Roman" w:hAnsi="Times New Roman" w:cs="Times New Roman"/>
                 <w:sz w:val="24"/>
               </w:rPr>
-              <w:t>Пользователь выбирает заказ, статус которого он хочет проверить.</w:t>
+              <w:t>Система отображает список товаров.</w:t>
             </w:r>
           </w:p>
           <w:p>
@@ -4056,7 +1894,7 @@
               <w:pStyle w:val="a4"/>
               <w:numPr>
                 <w:ilvl w:val="0"/>
-                <w:numId w:val="15"/>
+                <w:numId w:val="4"/>
               </w:numPr>
               <w:rPr>
                 <w:rFonts w:ascii="Times New Roman" w:hAnsi="Times New Roman" w:cs="Times New Roman"/>
@@ -4068,112 +1906,14 @@
                 <w:rFonts w:ascii="Times New Roman" w:hAnsi="Times New Roman" w:cs="Times New Roman"/>
                 <w:sz w:val="24"/>
               </w:rPr>
-              <w:t xml:space="preserve">Система отображает подробную информацию о заказе, включая текущий статус (например, </w:t>
-            </w:r>
-            <w:r>
-              <w:rPr>
-                <w:rFonts w:ascii="Times New Roman" w:hAnsi="Times New Roman" w:cs="Times New Roman"/>
-                <w:sz w:val="24"/>
-              </w:rPr>
-              <w:t>«</w:t>
-            </w:r>
-            <w:r>
-              <w:rPr>
-                <w:rFonts w:ascii="Times New Roman" w:hAnsi="Times New Roman" w:cs="Times New Roman"/>
-                <w:sz w:val="24"/>
-              </w:rPr>
-              <w:t>Принят</w:t>
-            </w:r>
-            <w:r>
-              <w:rPr>
-                <w:rFonts w:ascii="Times New Roman" w:hAnsi="Times New Roman" w:cs="Times New Roman"/>
-                <w:sz w:val="24"/>
-              </w:rPr>
-              <w:t>»</w:t>
-            </w:r>
-            <w:r>
-              <w:rPr>
-                <w:rFonts w:ascii="Times New Roman" w:hAnsi="Times New Roman" w:cs="Times New Roman"/>
-                <w:sz w:val="24"/>
-              </w:rPr>
-              <w:t xml:space="preserve">, </w:t>
-            </w:r>
-            <w:r>
-              <w:rPr>
-                <w:rFonts w:ascii="Times New Roman" w:hAnsi="Times New Roman" w:cs="Times New Roman"/>
-                <w:sz w:val="24"/>
-              </w:rPr>
-              <w:t>«</w:t>
-            </w:r>
-            <w:r>
-              <w:rPr>
-                <w:rFonts w:ascii="Times New Roman" w:hAnsi="Times New Roman" w:cs="Times New Roman"/>
-                <w:sz w:val="24"/>
-              </w:rPr>
-              <w:t>В обработке</w:t>
-            </w:r>
-            <w:r>
-              <w:rPr>
-                <w:rFonts w:ascii="Times New Roman" w:hAnsi="Times New Roman" w:cs="Times New Roman"/>
-                <w:sz w:val="24"/>
-              </w:rPr>
-              <w:t>»</w:t>
-            </w:r>
-            <w:r>
-              <w:rPr>
-                <w:rFonts w:ascii="Times New Roman" w:hAnsi="Times New Roman" w:cs="Times New Roman"/>
-                <w:sz w:val="24"/>
-              </w:rPr>
-              <w:t xml:space="preserve">, </w:t>
-            </w:r>
-            <w:r>
-              <w:rPr>
-                <w:rFonts w:ascii="Times New Roman" w:hAnsi="Times New Roman" w:cs="Times New Roman"/>
-                <w:sz w:val="24"/>
-              </w:rPr>
-              <w:t>«</w:t>
-            </w:r>
-            <w:r>
-              <w:rPr>
-                <w:rFonts w:ascii="Times New Roman" w:hAnsi="Times New Roman" w:cs="Times New Roman"/>
-                <w:sz w:val="24"/>
-              </w:rPr>
-              <w:t>Отправлен</w:t>
-            </w:r>
-            <w:r>
-              <w:rPr>
-                <w:rFonts w:ascii="Times New Roman" w:hAnsi="Times New Roman" w:cs="Times New Roman"/>
-                <w:sz w:val="24"/>
-              </w:rPr>
-              <w:t>»</w:t>
-            </w:r>
-            <w:r>
-              <w:rPr>
-                <w:rFonts w:ascii="Times New Roman" w:hAnsi="Times New Roman" w:cs="Times New Roman"/>
-                <w:sz w:val="24"/>
-              </w:rPr>
-              <w:t xml:space="preserve">, </w:t>
-            </w:r>
-            <w:r>
-              <w:rPr>
-                <w:rFonts w:ascii="Times New Roman" w:hAnsi="Times New Roman" w:cs="Times New Roman"/>
-                <w:sz w:val="24"/>
-              </w:rPr>
-              <w:t>«</w:t>
-            </w:r>
-            <w:r>
-              <w:rPr>
-                <w:rFonts w:ascii="Times New Roman" w:hAnsi="Times New Roman" w:cs="Times New Roman"/>
-                <w:sz w:val="24"/>
-              </w:rPr>
-              <w:t>Доставлен</w:t>
-            </w:r>
-            <w:r>
-              <w:rPr>
-                <w:rFonts w:ascii="Times New Roman" w:hAnsi="Times New Roman" w:cs="Times New Roman"/>
-                <w:sz w:val="24"/>
-              </w:rPr>
-              <w:t>»</w:t>
+              <w:t xml:space="preserve">Пользователь просматривает товары, используя фильтры (по цене, </w:t>
+            </w:r>
+            <w:r>
+              <w:rPr>
+                <w:rFonts w:ascii="Times New Roman" w:hAnsi="Times New Roman" w:cs="Times New Roman"/>
+                <w:sz w:val="24"/>
+              </w:rPr>
+              <w:t>алфавиту</w:t>
             </w:r>
             <w:r>
               <w:rPr>
@@ -4183,276 +1923,12 @@
               <w:t>).</w:t>
             </w:r>
           </w:p>
-        </w:tc>
-      </w:tr>
-      <w:tr>
-        <w:tc>
-          <w:tcPr>
-            <w:tcW w:w="4672" w:type="dxa"/>
-          </w:tcPr>
-          <w:p>
-            <w:pPr>
-              <w:rPr>
-                <w:rFonts w:ascii="Times New Roman" w:hAnsi="Times New Roman" w:cs="Times New Roman"/>
-                <w:sz w:val="24"/>
-              </w:rPr>
-            </w:pPr>
-            <w:r>
-              <w:rPr>
-                <w:rFonts w:ascii="Times New Roman" w:hAnsi="Times New Roman" w:cs="Times New Roman"/>
-                <w:sz w:val="24"/>
-              </w:rPr>
-              <w:t>Ограничения</w:t>
-            </w:r>
-          </w:p>
-        </w:tc>
-        <w:tc>
-          <w:tcPr>
-            <w:tcW w:w="4673" w:type="dxa"/>
-          </w:tcPr>
-          <w:p>
-            <w:pPr>
-              <w:rPr>
-                <w:rFonts w:ascii="Times New Roman" w:hAnsi="Times New Roman" w:cs="Times New Roman"/>
-                <w:sz w:val="24"/>
-              </w:rPr>
-            </w:pPr>
-            <w:r>
-              <w:rPr>
-                <w:rFonts w:ascii="Times New Roman" w:hAnsi="Times New Roman" w:cs="Times New Roman"/>
-                <w:sz w:val="24"/>
-              </w:rPr>
-              <w:t>-</w:t>
-            </w:r>
-            <w:r>
-              <w:rPr>
-                <w:rFonts w:ascii="Times New Roman" w:hAnsi="Times New Roman" w:cs="Times New Roman"/>
-                <w:sz w:val="24"/>
-              </w:rPr>
-              <w:t>.</w:t>
-            </w:r>
-          </w:p>
-        </w:tc>
-      </w:tr>
-    </w:tbl>
-    <w:p>
-      <w:pPr>
-        <w:rPr>
-          <w:rFonts w:ascii="Times New Roman" w:hAnsi="Times New Roman" w:cs="Times New Roman"/>
-          <w:b/>
-          <w:sz w:val="28"/>
-        </w:rPr>
-      </w:pPr>
-    </w:p>
-    <w:tbl>
-      <w:tblPr>
-        <w:tblStyle w:val="a3"/>
-        <w:tblW w:w="0" w:type="auto"/>
-        <w:tblLook w:val="04A0" w:firstRow="1" w:lastRow="0" w:firstColumn="1" w:lastColumn="0" w:noHBand="0" w:noVBand="1"/>
-      </w:tblPr>
-      <w:tblGrid>
-        <w:gridCol w:w="4672"/>
-        <w:gridCol w:w="4673"/>
-      </w:tblGrid>
-      <w:tr>
-        <w:tc>
-          <w:tcPr>
-            <w:tcW w:w="4672" w:type="dxa"/>
-          </w:tcPr>
-          <w:p>
-            <w:pPr>
-              <w:rPr>
-                <w:rFonts w:ascii="Times New Roman" w:hAnsi="Times New Roman" w:cs="Times New Roman"/>
-                <w:sz w:val="24"/>
-              </w:rPr>
-            </w:pPr>
-            <w:r>
-              <w:rPr>
-                <w:rFonts w:ascii="Times New Roman" w:hAnsi="Times New Roman" w:cs="Times New Roman"/>
-                <w:sz w:val="24"/>
-              </w:rPr>
-              <w:t>Название варианта использования</w:t>
-            </w:r>
-          </w:p>
-        </w:tc>
-        <w:tc>
-          <w:tcPr>
-            <w:tcW w:w="4673" w:type="dxa"/>
-          </w:tcPr>
-          <w:p>
-            <w:pPr>
-              <w:rPr>
-                <w:rFonts w:ascii="Times New Roman" w:hAnsi="Times New Roman" w:cs="Times New Roman"/>
-                <w:sz w:val="24"/>
-              </w:rPr>
-            </w:pPr>
-            <w:r>
-              <w:rPr>
-                <w:rFonts w:ascii="Times New Roman" w:hAnsi="Times New Roman" w:cs="Times New Roman"/>
-                <w:sz w:val="24"/>
-              </w:rPr>
-              <w:t>Просмотр информации о скидках</w:t>
-            </w:r>
-          </w:p>
-        </w:tc>
-      </w:tr>
-      <w:tr>
-        <w:tc>
-          <w:tcPr>
-            <w:tcW w:w="4672" w:type="dxa"/>
-          </w:tcPr>
-          <w:p>
-            <w:pPr>
-              <w:rPr>
-                <w:rFonts w:ascii="Times New Roman" w:hAnsi="Times New Roman" w:cs="Times New Roman"/>
-                <w:sz w:val="24"/>
-              </w:rPr>
-            </w:pPr>
-            <w:r>
-              <w:rPr>
-                <w:rFonts w:ascii="Times New Roman" w:hAnsi="Times New Roman" w:cs="Times New Roman"/>
-                <w:sz w:val="24"/>
-              </w:rPr>
-              <w:t>Действующее лицо</w:t>
-            </w:r>
-          </w:p>
-        </w:tc>
-        <w:tc>
-          <w:tcPr>
-            <w:tcW w:w="4673" w:type="dxa"/>
-          </w:tcPr>
-          <w:p>
-            <w:pPr>
-              <w:rPr>
-                <w:rFonts w:ascii="Times New Roman" w:hAnsi="Times New Roman" w:cs="Times New Roman"/>
-                <w:sz w:val="24"/>
-              </w:rPr>
-            </w:pPr>
-            <w:r>
-              <w:rPr>
-                <w:rFonts w:ascii="Times New Roman" w:hAnsi="Times New Roman" w:cs="Times New Roman"/>
-                <w:sz w:val="24"/>
-              </w:rPr>
-              <w:t>Пользователь</w:t>
-            </w:r>
-          </w:p>
-        </w:tc>
-      </w:tr>
-      <w:tr>
-        <w:tc>
-          <w:tcPr>
-            <w:tcW w:w="4672" w:type="dxa"/>
-          </w:tcPr>
-          <w:p>
-            <w:pPr>
-              <w:rPr>
-                <w:rFonts w:ascii="Times New Roman" w:hAnsi="Times New Roman" w:cs="Times New Roman"/>
-                <w:sz w:val="24"/>
-              </w:rPr>
-            </w:pPr>
-            <w:r>
-              <w:rPr>
-                <w:rFonts w:ascii="Times New Roman" w:hAnsi="Times New Roman" w:cs="Times New Roman"/>
-                <w:sz w:val="24"/>
-              </w:rPr>
-              <w:t>Предпосылки</w:t>
-            </w:r>
-          </w:p>
-        </w:tc>
-        <w:tc>
-          <w:tcPr>
-            <w:tcW w:w="4673" w:type="dxa"/>
-          </w:tcPr>
-          <w:p>
-            <w:pPr>
-              <w:rPr>
-                <w:rFonts w:ascii="Times New Roman" w:hAnsi="Times New Roman" w:cs="Times New Roman"/>
-                <w:sz w:val="24"/>
-              </w:rPr>
-            </w:pPr>
-            <w:r>
-              <w:rPr>
-                <w:rFonts w:ascii="Times New Roman" w:hAnsi="Times New Roman" w:cs="Times New Roman"/>
-                <w:sz w:val="24"/>
-              </w:rPr>
-              <w:t>Пользователь авторизован.</w:t>
-            </w:r>
-          </w:p>
-        </w:tc>
-      </w:tr>
-      <w:tr>
-        <w:tc>
-          <w:tcPr>
-            <w:tcW w:w="4672" w:type="dxa"/>
-          </w:tcPr>
-          <w:p>
-            <w:pPr>
-              <w:rPr>
-                <w:rFonts w:ascii="Times New Roman" w:hAnsi="Times New Roman" w:cs="Times New Roman"/>
-                <w:sz w:val="24"/>
-              </w:rPr>
-            </w:pPr>
-            <w:r>
-              <w:rPr>
-                <w:rFonts w:ascii="Times New Roman" w:hAnsi="Times New Roman" w:cs="Times New Roman"/>
-                <w:sz w:val="24"/>
-              </w:rPr>
-              <w:t>Постусловия</w:t>
-            </w:r>
-          </w:p>
-        </w:tc>
-        <w:tc>
-          <w:tcPr>
-            <w:tcW w:w="4673" w:type="dxa"/>
-          </w:tcPr>
-          <w:p>
-            <w:pPr>
-              <w:rPr>
-                <w:rFonts w:ascii="Times New Roman" w:hAnsi="Times New Roman" w:cs="Times New Roman"/>
-                <w:sz w:val="24"/>
-              </w:rPr>
-            </w:pPr>
-            <w:r>
-              <w:rPr>
-                <w:rFonts w:ascii="Times New Roman" w:hAnsi="Times New Roman" w:cs="Times New Roman"/>
-                <w:sz w:val="24"/>
-              </w:rPr>
-              <w:t>Пользователь видит список доступных скидок.</w:t>
-            </w:r>
-          </w:p>
-        </w:tc>
-      </w:tr>
-      <w:tr>
-        <w:tc>
-          <w:tcPr>
-            <w:tcW w:w="4672" w:type="dxa"/>
-          </w:tcPr>
-          <w:p>
-            <w:pPr>
-              <w:rPr>
-                <w:rFonts w:ascii="Times New Roman" w:hAnsi="Times New Roman" w:cs="Times New Roman"/>
-                <w:sz w:val="24"/>
-              </w:rPr>
-            </w:pPr>
-            <w:r>
-              <w:rPr>
-                <w:rFonts w:ascii="Times New Roman" w:hAnsi="Times New Roman" w:cs="Times New Roman"/>
-                <w:sz w:val="24"/>
-              </w:rPr>
-              <w:t>Основной успешный сценарий</w:t>
-            </w:r>
-          </w:p>
-        </w:tc>
-        <w:tc>
-          <w:tcPr>
-            <w:tcW w:w="4673" w:type="dxa"/>
-          </w:tcPr>
           <w:p>
             <w:pPr>
               <w:pStyle w:val="a4"/>
               <w:numPr>
                 <w:ilvl w:val="0"/>
-                <w:numId w:val="16"/>
+                <w:numId w:val="4"/>
               </w:numPr>
               <w:rPr>
                 <w:rFonts w:ascii="Times New Roman" w:hAnsi="Times New Roman" w:cs="Times New Roman"/>
@@ -4464,163 +1940,7 @@
                 <w:rFonts w:ascii="Times New Roman" w:hAnsi="Times New Roman" w:cs="Times New Roman"/>
                 <w:sz w:val="24"/>
               </w:rPr>
-              <w:t xml:space="preserve">Пользователь переходит в раздел </w:t>
-            </w:r>
-            <w:r>
-              <w:rPr>
-                <w:rFonts w:ascii="Times New Roman" w:hAnsi="Times New Roman" w:cs="Times New Roman"/>
-                <w:sz w:val="24"/>
-              </w:rPr>
-              <w:t>«</w:t>
-            </w:r>
-            <w:r>
-              <w:rPr>
-                <w:rFonts w:ascii="Times New Roman" w:hAnsi="Times New Roman" w:cs="Times New Roman"/>
-                <w:sz w:val="24"/>
-              </w:rPr>
-              <w:t>Скидки</w:t>
-            </w:r>
-            <w:r>
-              <w:rPr>
-                <w:rFonts w:ascii="Times New Roman" w:hAnsi="Times New Roman" w:cs="Times New Roman"/>
-                <w:sz w:val="24"/>
-              </w:rPr>
-              <w:t>»</w:t>
-            </w:r>
-            <w:r>
-              <w:rPr>
-                <w:rFonts w:ascii="Times New Roman" w:hAnsi="Times New Roman" w:cs="Times New Roman"/>
-                <w:sz w:val="24"/>
-              </w:rPr>
-              <w:t xml:space="preserve"> или </w:t>
-            </w:r>
-            <w:r>
-              <w:rPr>
-                <w:rFonts w:ascii="Times New Roman" w:hAnsi="Times New Roman" w:cs="Times New Roman"/>
-                <w:sz w:val="24"/>
-              </w:rPr>
-              <w:t>«</w:t>
-            </w:r>
-            <w:r>
-              <w:rPr>
-                <w:rFonts w:ascii="Times New Roman" w:hAnsi="Times New Roman" w:cs="Times New Roman"/>
-                <w:sz w:val="24"/>
-              </w:rPr>
-              <w:t>Акции</w:t>
-            </w:r>
-            <w:r>
-              <w:rPr>
-                <w:rFonts w:ascii="Times New Roman" w:hAnsi="Times New Roman" w:cs="Times New Roman"/>
-                <w:sz w:val="24"/>
-              </w:rPr>
-              <w:t>»</w:t>
-            </w:r>
-            <w:r>
-              <w:rPr>
-                <w:rFonts w:ascii="Times New Roman" w:hAnsi="Times New Roman" w:cs="Times New Roman"/>
-                <w:sz w:val="24"/>
-              </w:rPr>
-              <w:t xml:space="preserve"> в личном кабинете или на главной странице.</w:t>
-            </w:r>
-          </w:p>
-          <w:p>
-            <w:pPr>
-              <w:pStyle w:val="a4"/>
-              <w:numPr>
-                <w:ilvl w:val="0"/>
-                <w:numId w:val="16"/>
-              </w:numPr>
-              <w:rPr>
-                <w:rFonts w:ascii="Times New Roman" w:hAnsi="Times New Roman" w:cs="Times New Roman"/>
-                <w:sz w:val="24"/>
-              </w:rPr>
-            </w:pPr>
-            <w:r>
-              <w:rPr>
-                <w:rFonts w:ascii="Times New Roman" w:hAnsi="Times New Roman" w:cs="Times New Roman"/>
-                <w:sz w:val="24"/>
-              </w:rPr>
-              <w:t>Система отображает список доступных скидок, включая:</w:t>
-            </w:r>
-          </w:p>
-          <w:p>
-            <w:pPr>
-              <w:pStyle w:val="a4"/>
-              <w:numPr>
-                <w:ilvl w:val="1"/>
-                <w:numId w:val="16"/>
-              </w:numPr>
-              <w:rPr>
-                <w:rFonts w:ascii="Times New Roman" w:hAnsi="Times New Roman" w:cs="Times New Roman"/>
-                <w:sz w:val="24"/>
-              </w:rPr>
-            </w:pPr>
-            <w:r>
-              <w:rPr>
-                <w:rFonts w:ascii="Times New Roman" w:hAnsi="Times New Roman" w:cs="Times New Roman"/>
-                <w:sz w:val="24"/>
-              </w:rPr>
-              <w:t>Название скидки</w:t>
-            </w:r>
-          </w:p>
-          <w:p>
-            <w:pPr>
-              <w:pStyle w:val="a4"/>
-              <w:numPr>
-                <w:ilvl w:val="1"/>
-                <w:numId w:val="16"/>
-              </w:numPr>
-              <w:rPr>
-                <w:rFonts w:ascii="Times New Roman" w:hAnsi="Times New Roman" w:cs="Times New Roman"/>
-                <w:sz w:val="24"/>
-              </w:rPr>
-            </w:pPr>
-            <w:r>
-              <w:rPr>
-                <w:rFonts w:ascii="Times New Roman" w:hAnsi="Times New Roman" w:cs="Times New Roman"/>
-                <w:sz w:val="24"/>
-              </w:rPr>
-              <w:t>Описание скидки</w:t>
-            </w:r>
-          </w:p>
-          <w:p>
-            <w:pPr>
-              <w:pStyle w:val="a4"/>
-              <w:numPr>
-                <w:ilvl w:val="1"/>
-                <w:numId w:val="16"/>
-              </w:numPr>
-              <w:rPr>
-                <w:rFonts w:ascii="Times New Roman" w:hAnsi="Times New Roman" w:cs="Times New Roman"/>
-                <w:sz w:val="24"/>
-              </w:rPr>
-            </w:pPr>
-            <w:r>
-              <w:rPr>
-                <w:rFonts w:ascii="Times New Roman" w:hAnsi="Times New Roman" w:cs="Times New Roman"/>
-                <w:sz w:val="24"/>
-              </w:rPr>
-              <w:t>Условия применения скидки</w:t>
-            </w:r>
-          </w:p>
-          <w:p>
-            <w:pPr>
-              <w:pStyle w:val="a4"/>
-              <w:numPr>
-                <w:ilvl w:val="1"/>
-                <w:numId w:val="16"/>
-              </w:numPr>
-              <w:rPr>
-                <w:rFonts w:ascii="Times New Roman" w:hAnsi="Times New Roman" w:cs="Times New Roman"/>
-                <w:sz w:val="24"/>
-              </w:rPr>
-            </w:pPr>
-            <w:r>
-              <w:rPr>
-                <w:rFonts w:ascii="Times New Roman" w:hAnsi="Times New Roman" w:cs="Times New Roman"/>
-                <w:sz w:val="24"/>
-              </w:rPr>
-              <w:t>Срок действия скидки.</w:t>
+              <w:t>Пользователь может нажать на товар, чтобы просмотреть его детали.</w:t>
             </w:r>
           </w:p>
         </w:tc>
@@ -4662,7 +1982,7 @@
                 <w:rFonts w:ascii="Times New Roman" w:hAnsi="Times New Roman" w:cs="Times New Roman"/>
                 <w:sz w:val="24"/>
               </w:rPr>
-              <w:t>Список скидок может быть ограничен.</w:t>
+              <w:t>Отображение количества товаров на странице может быть ограничено.</w:t>
             </w:r>
           </w:p>
         </w:tc>
@@ -4721,6 +2041,7 @@
                 <w:rFonts w:ascii="Times New Roman" w:hAnsi="Times New Roman" w:cs="Times New Roman"/>
                 <w:sz w:val="24"/>
               </w:rPr>
+              <w:lastRenderedPageBreak/>
               <w:t>Название варианта использования</w:t>
             </w:r>
           </w:p>
@@ -4741,7 +2062,7 @@
                 <w:rFonts w:ascii="Times New Roman" w:hAnsi="Times New Roman" w:cs="Times New Roman"/>
                 <w:sz w:val="24"/>
               </w:rPr>
-              <w:t>Управление личным кабинетом</w:t>
+              <w:t>Просмотр информации о товаре</w:t>
             </w:r>
           </w:p>
         </w:tc>
@@ -4825,7 +2146,14 @@
                 <w:rFonts w:ascii="Times New Roman" w:hAnsi="Times New Roman" w:cs="Times New Roman"/>
                 <w:sz w:val="24"/>
               </w:rPr>
-              <w:t>Пользователь авторизован.</w:t>
+              <w:t>По</w:t>
+            </w:r>
+            <w:r>
+              <w:rPr>
+                <w:rFonts w:ascii="Times New Roman" w:hAnsi="Times New Roman" w:cs="Times New Roman"/>
+                <w:sz w:val="24"/>
+              </w:rPr>
+              <w:t>льзователь находится в каталоге.</w:t>
             </w:r>
           </w:p>
         </w:tc>
@@ -4867,7 +2195,7 @@
                 <w:rFonts w:ascii="Times New Roman" w:hAnsi="Times New Roman" w:cs="Times New Roman"/>
                 <w:sz w:val="24"/>
               </w:rPr>
-              <w:t>Пользователь может просматривать или изменять свою личную информацию.</w:t>
+              <w:t>Пользователь видит подробную информацию о выбранном товаре.</w:t>
             </w:r>
           </w:p>
         </w:tc>
@@ -4902,7 +2230,7 @@
               <w:pStyle w:val="a4"/>
               <w:numPr>
                 <w:ilvl w:val="0"/>
-                <w:numId w:val="17"/>
+                <w:numId w:val="11"/>
               </w:numPr>
               <w:rPr>
                 <w:rFonts w:ascii="Times New Roman" w:hAnsi="Times New Roman" w:cs="Times New Roman"/>
@@ -4914,42 +2242,7 @@
                 <w:rFonts w:ascii="Times New Roman" w:hAnsi="Times New Roman" w:cs="Times New Roman"/>
                 <w:sz w:val="24"/>
               </w:rPr>
-              <w:t xml:space="preserve">Пользователь переходит в раздел </w:t>
-            </w:r>
-            <w:r>
-              <w:rPr>
-                <w:rFonts w:ascii="Times New Roman" w:hAnsi="Times New Roman" w:cs="Times New Roman"/>
-                <w:sz w:val="24"/>
-              </w:rPr>
-              <w:t>«</w:t>
-            </w:r>
-            <w:r>
-              <w:rPr>
-                <w:rFonts w:ascii="Times New Roman" w:hAnsi="Times New Roman" w:cs="Times New Roman"/>
-                <w:sz w:val="24"/>
-              </w:rPr>
-              <w:t>Личный кабинет</w:t>
-            </w:r>
-            <w:r>
-              <w:rPr>
-                <w:rFonts w:ascii="Times New Roman" w:hAnsi="Times New Roman" w:cs="Times New Roman"/>
-                <w:sz w:val="24"/>
-              </w:rPr>
-              <w:t>» или «</w:t>
-            </w:r>
-            <w:r>
-              <w:rPr>
-                <w:rFonts w:ascii="Times New Roman" w:hAnsi="Times New Roman" w:cs="Times New Roman"/>
-                <w:sz w:val="24"/>
-              </w:rPr>
-              <w:t>Профиль</w:t>
-            </w:r>
-            <w:r>
-              <w:rPr>
-                <w:rFonts w:ascii="Times New Roman" w:hAnsi="Times New Roman" w:cs="Times New Roman"/>
-                <w:sz w:val="24"/>
-              </w:rPr>
-              <w:t>»</w:t>
+              <w:t>Пользователь выбирает товар из списка</w:t>
             </w:r>
             <w:r>
               <w:rPr>
@@ -4964,7 +2257,7 @@
               <w:pStyle w:val="a4"/>
               <w:numPr>
                 <w:ilvl w:val="0"/>
-                <w:numId w:val="17"/>
+                <w:numId w:val="11"/>
               </w:numPr>
               <w:rPr>
                 <w:rFonts w:ascii="Times New Roman" w:hAnsi="Times New Roman" w:cs="Times New Roman"/>
@@ -4976,7 +2269,7 @@
                 <w:rFonts w:ascii="Times New Roman" w:hAnsi="Times New Roman" w:cs="Times New Roman"/>
                 <w:sz w:val="24"/>
               </w:rPr>
-              <w:t>Система отображает информацию профиля:</w:t>
+              <w:t>Система отображает страницу с подробной информацией о товаре, включая:</w:t>
             </w:r>
           </w:p>
           <w:p>
@@ -4984,7 +2277,7 @@
               <w:pStyle w:val="a4"/>
               <w:numPr>
                 <w:ilvl w:val="1"/>
-                <w:numId w:val="17"/>
+                <w:numId w:val="11"/>
               </w:numPr>
               <w:rPr>
                 <w:rFonts w:ascii="Times New Roman" w:hAnsi="Times New Roman" w:cs="Times New Roman"/>
@@ -4996,7 +2289,7 @@
                 <w:rFonts w:ascii="Times New Roman" w:hAnsi="Times New Roman" w:cs="Times New Roman"/>
                 <w:sz w:val="24"/>
               </w:rPr>
-              <w:t>ФИО</w:t>
+              <w:t>Название товара</w:t>
             </w:r>
           </w:p>
           <w:p>
@@ -5004,7 +2297,7 @@
               <w:pStyle w:val="a4"/>
               <w:numPr>
                 <w:ilvl w:val="1"/>
-                <w:numId w:val="17"/>
+                <w:numId w:val="11"/>
               </w:numPr>
               <w:rPr>
                 <w:rFonts w:ascii="Times New Roman" w:hAnsi="Times New Roman" w:cs="Times New Roman"/>
@@ -5016,7 +2309,7 @@
                 <w:rFonts w:ascii="Times New Roman" w:hAnsi="Times New Roman" w:cs="Times New Roman"/>
                 <w:sz w:val="24"/>
               </w:rPr>
-              <w:t>Адрес электронной почты</w:t>
+              <w:t>Описание товара</w:t>
             </w:r>
           </w:p>
           <w:p>
@@ -5024,7 +2317,7 @@
               <w:pStyle w:val="a4"/>
               <w:numPr>
                 <w:ilvl w:val="1"/>
-                <w:numId w:val="17"/>
+                <w:numId w:val="11"/>
               </w:numPr>
               <w:rPr>
                 <w:rFonts w:ascii="Times New Roman" w:hAnsi="Times New Roman" w:cs="Times New Roman"/>
@@ -5036,7 +2329,7 @@
                 <w:rFonts w:ascii="Times New Roman" w:hAnsi="Times New Roman" w:cs="Times New Roman"/>
                 <w:sz w:val="24"/>
               </w:rPr>
-              <w:t>Номер телефона</w:t>
+              <w:t>Цена товара</w:t>
             </w:r>
           </w:p>
           <w:p>
@@ -5044,7 +2337,7 @@
               <w:pStyle w:val="a4"/>
               <w:numPr>
                 <w:ilvl w:val="1"/>
-                <w:numId w:val="17"/>
+                <w:numId w:val="11"/>
               </w:numPr>
               <w:rPr>
                 <w:rFonts w:ascii="Times New Roman" w:hAnsi="Times New Roman" w:cs="Times New Roman"/>
@@ -5056,7 +2349,7 @@
                 <w:rFonts w:ascii="Times New Roman" w:hAnsi="Times New Roman" w:cs="Times New Roman"/>
                 <w:sz w:val="24"/>
               </w:rPr>
-              <w:t>Адрес доставки</w:t>
+              <w:t>Изображения товара</w:t>
             </w:r>
           </w:p>
           <w:p>
@@ -5064,7 +2357,7 @@
               <w:pStyle w:val="a4"/>
               <w:numPr>
                 <w:ilvl w:val="0"/>
-                <w:numId w:val="17"/>
+                <w:numId w:val="11"/>
               </w:numPr>
               <w:rPr>
                 <w:rFonts w:ascii="Times New Roman" w:hAnsi="Times New Roman" w:cs="Times New Roman"/>
@@ -5076,130 +2369,7 @@
                 <w:rFonts w:ascii="Times New Roman" w:hAnsi="Times New Roman" w:cs="Times New Roman"/>
                 <w:sz w:val="24"/>
               </w:rPr>
-              <w:t>Пользователь может выбрать действие:</w:t>
-            </w:r>
-          </w:p>
-          <w:p>
-            <w:pPr>
-              <w:pStyle w:val="a4"/>
-              <w:numPr>
-                <w:ilvl w:val="0"/>
-                <w:numId w:val="17"/>
-              </w:numPr>
-              <w:rPr>
-                <w:rFonts w:ascii="Times New Roman" w:hAnsi="Times New Roman" w:cs="Times New Roman"/>
-                <w:sz w:val="24"/>
-              </w:rPr>
-            </w:pPr>
-            <w:r>
-              <w:rPr>
-                <w:rFonts w:ascii="Times New Roman" w:hAnsi="Times New Roman" w:cs="Times New Roman"/>
-                <w:sz w:val="24"/>
-              </w:rPr>
-              <w:t>«</w:t>
-            </w:r>
-            <w:r>
-              <w:rPr>
-                <w:rFonts w:ascii="Times New Roman" w:hAnsi="Times New Roman" w:cs="Times New Roman"/>
-                <w:sz w:val="24"/>
-              </w:rPr>
-              <w:t>Редактировать профиль</w:t>
-            </w:r>
-            <w:r>
-              <w:rPr>
-                <w:rFonts w:ascii="Times New Roman" w:hAnsi="Times New Roman" w:cs="Times New Roman"/>
-                <w:sz w:val="24"/>
-              </w:rPr>
-              <w:t>»</w:t>
-            </w:r>
-            <w:r>
-              <w:rPr>
-                <w:rFonts w:ascii="Times New Roman" w:hAnsi="Times New Roman" w:cs="Times New Roman"/>
-                <w:sz w:val="24"/>
-              </w:rPr>
-              <w:t>: позволяет изменить личную информацию</w:t>
-            </w:r>
-          </w:p>
-          <w:p>
-            <w:pPr>
-              <w:pStyle w:val="a4"/>
-              <w:numPr>
-                <w:ilvl w:val="0"/>
-                <w:numId w:val="17"/>
-              </w:numPr>
-              <w:rPr>
-                <w:rFonts w:ascii="Times New Roman" w:hAnsi="Times New Roman" w:cs="Times New Roman"/>
-                <w:sz w:val="24"/>
-              </w:rPr>
-            </w:pPr>
-            <w:r>
-              <w:rPr>
-                <w:rFonts w:ascii="Times New Roman" w:hAnsi="Times New Roman" w:cs="Times New Roman"/>
-                <w:sz w:val="24"/>
-              </w:rPr>
-              <w:t>«</w:t>
-            </w:r>
-            <w:r>
-              <w:rPr>
-                <w:rFonts w:ascii="Times New Roman" w:hAnsi="Times New Roman" w:cs="Times New Roman"/>
-                <w:sz w:val="24"/>
-              </w:rPr>
-              <w:t>Изменить пароль</w:t>
-            </w:r>
-            <w:r>
-              <w:rPr>
-                <w:rFonts w:ascii="Times New Roman" w:hAnsi="Times New Roman" w:cs="Times New Roman"/>
-                <w:sz w:val="24"/>
-              </w:rPr>
-              <w:t>»</w:t>
-            </w:r>
-            <w:r>
-              <w:rPr>
-                <w:rFonts w:ascii="Times New Roman" w:hAnsi="Times New Roman" w:cs="Times New Roman"/>
-                <w:sz w:val="24"/>
-              </w:rPr>
-              <w:t>: позволяет изменить пароль учетной записи</w:t>
-            </w:r>
-          </w:p>
-          <w:p>
-            <w:pPr>
-              <w:pStyle w:val="a4"/>
-              <w:numPr>
-                <w:ilvl w:val="0"/>
-                <w:numId w:val="17"/>
-              </w:numPr>
-              <w:rPr>
-                <w:rFonts w:ascii="Times New Roman" w:hAnsi="Times New Roman" w:cs="Times New Roman"/>
-                <w:sz w:val="24"/>
-              </w:rPr>
-            </w:pPr>
-            <w:r>
-              <w:rPr>
-                <w:rFonts w:ascii="Times New Roman" w:hAnsi="Times New Roman" w:cs="Times New Roman"/>
-                <w:sz w:val="24"/>
-              </w:rPr>
-              <w:t>«</w:t>
-            </w:r>
-            <w:r>
-              <w:rPr>
-                <w:rFonts w:ascii="Times New Roman" w:hAnsi="Times New Roman" w:cs="Times New Roman"/>
-                <w:sz w:val="24"/>
-              </w:rPr>
-              <w:t>Просмотреть историю заказов</w:t>
-            </w:r>
-            <w:r>
-              <w:rPr>
-                <w:rFonts w:ascii="Times New Roman" w:hAnsi="Times New Roman" w:cs="Times New Roman"/>
-                <w:sz w:val="24"/>
-              </w:rPr>
-              <w:t>»</w:t>
-            </w:r>
-            <w:r>
-              <w:rPr>
-                <w:rFonts w:ascii="Times New Roman" w:hAnsi="Times New Roman" w:cs="Times New Roman"/>
-                <w:sz w:val="24"/>
-              </w:rPr>
-              <w:t>: перенаправляет в раздел с историей заказов.</w:t>
+              <w:t>Пользователь изучает информацию о товаре.</w:t>
             </w:r>
           </w:p>
         </w:tc>
@@ -5241,7 +2411,7 @@
                 <w:rFonts w:ascii="Times New Roman" w:hAnsi="Times New Roman" w:cs="Times New Roman"/>
                 <w:sz w:val="24"/>
               </w:rPr>
-              <w:t>Могут быть ограничения на редактирование определенных полей (ФИО может быть нельзя изменить после регистрации).</w:t>
+              <w:t>Изображения товара могут быть ограничены по размеру и количеству.</w:t>
             </w:r>
           </w:p>
         </w:tc>
@@ -5255,6 +2425,23 @@
           <w:sz w:val="28"/>
         </w:rPr>
       </w:pPr>
+    </w:p>
+    <w:p>
+      <w:pPr>
+        <w:rPr>
+          <w:rFonts w:ascii="Times New Roman" w:hAnsi="Times New Roman" w:cs="Times New Roman"/>
+          <w:b/>
+          <w:sz w:val="28"/>
+        </w:rPr>
+      </w:pPr>
+      <w:r>
+        <w:rPr>
+          <w:rFonts w:ascii="Times New Roman" w:hAnsi="Times New Roman" w:cs="Times New Roman"/>
+          <w:b/>
+          <w:sz w:val="28"/>
+        </w:rPr>
+        <w:br w:type="page"/>
+      </w:r>
     </w:p>
     <w:tbl>
       <w:tblPr>
@@ -5283,6 +2470,1708 @@
                 <w:rFonts w:ascii="Times New Roman" w:hAnsi="Times New Roman" w:cs="Times New Roman"/>
                 <w:sz w:val="24"/>
               </w:rPr>
+              <w:lastRenderedPageBreak/>
+              <w:t>Название варианта использования</w:t>
+            </w:r>
+          </w:p>
+        </w:tc>
+        <w:tc>
+          <w:tcPr>
+            <w:tcW w:w="4673" w:type="dxa"/>
+          </w:tcPr>
+          <w:p>
+            <w:pPr>
+              <w:rPr>
+                <w:rFonts w:ascii="Times New Roman" w:hAnsi="Times New Roman" w:cs="Times New Roman"/>
+                <w:sz w:val="24"/>
+              </w:rPr>
+            </w:pPr>
+            <w:r>
+              <w:rPr>
+                <w:rFonts w:ascii="Times New Roman" w:hAnsi="Times New Roman" w:cs="Times New Roman"/>
+                <w:sz w:val="24"/>
+              </w:rPr>
+              <w:t>Сборка компьютера</w:t>
+            </w:r>
+          </w:p>
+        </w:tc>
+      </w:tr>
+      <w:tr>
+        <w:tc>
+          <w:tcPr>
+            <w:tcW w:w="4672" w:type="dxa"/>
+          </w:tcPr>
+          <w:p>
+            <w:pPr>
+              <w:rPr>
+                <w:rFonts w:ascii="Times New Roman" w:hAnsi="Times New Roman" w:cs="Times New Roman"/>
+                <w:sz w:val="24"/>
+              </w:rPr>
+            </w:pPr>
+            <w:r>
+              <w:rPr>
+                <w:rFonts w:ascii="Times New Roman" w:hAnsi="Times New Roman" w:cs="Times New Roman"/>
+                <w:sz w:val="24"/>
+              </w:rPr>
+              <w:t>Действующее лицо</w:t>
+            </w:r>
+          </w:p>
+        </w:tc>
+        <w:tc>
+          <w:tcPr>
+            <w:tcW w:w="4673" w:type="dxa"/>
+          </w:tcPr>
+          <w:p>
+            <w:pPr>
+              <w:rPr>
+                <w:rFonts w:ascii="Times New Roman" w:hAnsi="Times New Roman" w:cs="Times New Roman"/>
+                <w:sz w:val="24"/>
+              </w:rPr>
+            </w:pPr>
+            <w:r>
+              <w:rPr>
+                <w:rFonts w:ascii="Times New Roman" w:hAnsi="Times New Roman" w:cs="Times New Roman"/>
+                <w:sz w:val="24"/>
+              </w:rPr>
+              <w:t>Пользователь</w:t>
+            </w:r>
+          </w:p>
+        </w:tc>
+      </w:tr>
+      <w:tr>
+        <w:tc>
+          <w:tcPr>
+            <w:tcW w:w="4672" w:type="dxa"/>
+          </w:tcPr>
+          <w:p>
+            <w:pPr>
+              <w:rPr>
+                <w:rFonts w:ascii="Times New Roman" w:hAnsi="Times New Roman" w:cs="Times New Roman"/>
+                <w:sz w:val="24"/>
+              </w:rPr>
+            </w:pPr>
+            <w:r>
+              <w:rPr>
+                <w:rFonts w:ascii="Times New Roman" w:hAnsi="Times New Roman" w:cs="Times New Roman"/>
+                <w:sz w:val="24"/>
+              </w:rPr>
+              <w:t>Предпосылки</w:t>
+            </w:r>
+          </w:p>
+        </w:tc>
+        <w:tc>
+          <w:tcPr>
+            <w:tcW w:w="4673" w:type="dxa"/>
+          </w:tcPr>
+          <w:p>
+            <w:pPr>
+              <w:rPr>
+                <w:rFonts w:ascii="Times New Roman" w:hAnsi="Times New Roman" w:cs="Times New Roman"/>
+                <w:sz w:val="24"/>
+              </w:rPr>
+            </w:pPr>
+            <w:r>
+              <w:rPr>
+                <w:rFonts w:ascii="Times New Roman" w:hAnsi="Times New Roman" w:cs="Times New Roman"/>
+                <w:sz w:val="24"/>
+              </w:rPr>
+              <w:t xml:space="preserve">Пользователь находится в разделе </w:t>
+            </w:r>
+            <w:r>
+              <w:rPr>
+                <w:rFonts w:ascii="Times New Roman" w:hAnsi="Times New Roman" w:cs="Times New Roman"/>
+                <w:sz w:val="24"/>
+              </w:rPr>
+              <w:t>«</w:t>
+            </w:r>
+            <w:r>
+              <w:rPr>
+                <w:rFonts w:ascii="Times New Roman" w:hAnsi="Times New Roman" w:cs="Times New Roman"/>
+                <w:sz w:val="24"/>
+                <w:lang w:val="en-US"/>
+              </w:rPr>
+              <w:t>Configurations</w:t>
+            </w:r>
+            <w:r>
+              <w:rPr>
+                <w:rFonts w:ascii="Times New Roman" w:hAnsi="Times New Roman" w:cs="Times New Roman"/>
+                <w:sz w:val="24"/>
+              </w:rPr>
+              <w:t>»</w:t>
+            </w:r>
+            <w:r>
+              <w:rPr>
+                <w:rFonts w:ascii="Times New Roman" w:hAnsi="Times New Roman" w:cs="Times New Roman"/>
+                <w:sz w:val="24"/>
+              </w:rPr>
+              <w:t>.</w:t>
+            </w:r>
+          </w:p>
+        </w:tc>
+      </w:tr>
+      <w:tr>
+        <w:tc>
+          <w:tcPr>
+            <w:tcW w:w="4672" w:type="dxa"/>
+          </w:tcPr>
+          <w:p>
+            <w:pPr>
+              <w:rPr>
+                <w:rFonts w:ascii="Times New Roman" w:hAnsi="Times New Roman" w:cs="Times New Roman"/>
+                <w:sz w:val="24"/>
+              </w:rPr>
+            </w:pPr>
+            <w:r>
+              <w:rPr>
+                <w:rFonts w:ascii="Times New Roman" w:hAnsi="Times New Roman" w:cs="Times New Roman"/>
+                <w:sz w:val="24"/>
+              </w:rPr>
+              <w:t>Постусловия</w:t>
+            </w:r>
+          </w:p>
+        </w:tc>
+        <w:tc>
+          <w:tcPr>
+            <w:tcW w:w="4673" w:type="dxa"/>
+          </w:tcPr>
+          <w:p>
+            <w:pPr>
+              <w:rPr>
+                <w:rFonts w:ascii="Times New Roman" w:hAnsi="Times New Roman" w:cs="Times New Roman"/>
+                <w:sz w:val="24"/>
+              </w:rPr>
+            </w:pPr>
+            <w:r>
+              <w:rPr>
+                <w:rFonts w:ascii="Times New Roman" w:hAnsi="Times New Roman" w:cs="Times New Roman"/>
+                <w:sz w:val="24"/>
+              </w:rPr>
+              <w:t>Пользователь сконфигурировал компьютер и видит предварительную стоимость.</w:t>
+            </w:r>
+          </w:p>
+        </w:tc>
+      </w:tr>
+      <w:tr>
+        <w:tc>
+          <w:tcPr>
+            <w:tcW w:w="4672" w:type="dxa"/>
+          </w:tcPr>
+          <w:p>
+            <w:pPr>
+              <w:rPr>
+                <w:rFonts w:ascii="Times New Roman" w:hAnsi="Times New Roman" w:cs="Times New Roman"/>
+                <w:sz w:val="24"/>
+              </w:rPr>
+            </w:pPr>
+            <w:r>
+              <w:rPr>
+                <w:rFonts w:ascii="Times New Roman" w:hAnsi="Times New Roman" w:cs="Times New Roman"/>
+                <w:sz w:val="24"/>
+              </w:rPr>
+              <w:t>Основной успешный сценарий</w:t>
+            </w:r>
+          </w:p>
+        </w:tc>
+        <w:tc>
+          <w:tcPr>
+            <w:tcW w:w="4673" w:type="dxa"/>
+          </w:tcPr>
+          <w:p>
+            <w:pPr>
+              <w:pStyle w:val="a4"/>
+              <w:numPr>
+                <w:ilvl w:val="0"/>
+                <w:numId w:val="12"/>
+              </w:numPr>
+              <w:rPr>
+                <w:rFonts w:ascii="Times New Roman" w:hAnsi="Times New Roman" w:cs="Times New Roman"/>
+                <w:sz w:val="24"/>
+              </w:rPr>
+            </w:pPr>
+            <w:r>
+              <w:rPr>
+                <w:rFonts w:ascii="Times New Roman" w:hAnsi="Times New Roman" w:cs="Times New Roman"/>
+                <w:sz w:val="24"/>
+              </w:rPr>
+              <w:t xml:space="preserve">Пользователь переходит в раздел </w:t>
+            </w:r>
+            <w:r>
+              <w:rPr>
+                <w:rFonts w:ascii="Times New Roman" w:hAnsi="Times New Roman" w:cs="Times New Roman"/>
+                <w:sz w:val="24"/>
+              </w:rPr>
+              <w:t>«</w:t>
+            </w:r>
+            <w:r>
+              <w:rPr>
+                <w:rFonts w:ascii="Times New Roman" w:hAnsi="Times New Roman" w:cs="Times New Roman"/>
+                <w:sz w:val="24"/>
+                <w:lang w:val="en-US"/>
+              </w:rPr>
+              <w:t>Configurations</w:t>
+            </w:r>
+            <w:r>
+              <w:rPr>
+                <w:rFonts w:ascii="Times New Roman" w:hAnsi="Times New Roman" w:cs="Times New Roman"/>
+                <w:sz w:val="24"/>
+              </w:rPr>
+              <w:t>»</w:t>
+            </w:r>
+            <w:r>
+              <w:rPr>
+                <w:rFonts w:ascii="Times New Roman" w:hAnsi="Times New Roman" w:cs="Times New Roman"/>
+                <w:sz w:val="24"/>
+              </w:rPr>
+              <w:t>.</w:t>
+            </w:r>
+          </w:p>
+          <w:p>
+            <w:pPr>
+              <w:pStyle w:val="a4"/>
+              <w:numPr>
+                <w:ilvl w:val="0"/>
+                <w:numId w:val="12"/>
+              </w:numPr>
+              <w:rPr>
+                <w:rFonts w:ascii="Times New Roman" w:hAnsi="Times New Roman" w:cs="Times New Roman"/>
+                <w:sz w:val="24"/>
+              </w:rPr>
+            </w:pPr>
+            <w:r>
+              <w:rPr>
+                <w:rFonts w:ascii="Times New Roman" w:hAnsi="Times New Roman" w:cs="Times New Roman"/>
+                <w:sz w:val="24"/>
+              </w:rPr>
+              <w:t xml:space="preserve">Система отображает список </w:t>
+            </w:r>
+            <w:r>
+              <w:rPr>
+                <w:rFonts w:ascii="Times New Roman" w:hAnsi="Times New Roman" w:cs="Times New Roman"/>
+                <w:sz w:val="24"/>
+              </w:rPr>
+              <w:t>доступных конфигураций.</w:t>
+            </w:r>
+            <w:r>
+              <w:rPr>
+                <w:rFonts w:ascii="Times New Roman" w:hAnsi="Times New Roman" w:cs="Times New Roman"/>
+                <w:sz w:val="24"/>
+              </w:rPr>
+              <w:t xml:space="preserve"> </w:t>
+            </w:r>
+          </w:p>
+          <w:p>
+            <w:pPr>
+              <w:pStyle w:val="a4"/>
+              <w:numPr>
+                <w:ilvl w:val="0"/>
+                <w:numId w:val="12"/>
+              </w:numPr>
+              <w:rPr>
+                <w:rFonts w:ascii="Times New Roman" w:hAnsi="Times New Roman" w:cs="Times New Roman"/>
+                <w:sz w:val="24"/>
+              </w:rPr>
+            </w:pPr>
+            <w:r>
+              <w:rPr>
+                <w:rFonts w:ascii="Times New Roman" w:hAnsi="Times New Roman" w:cs="Times New Roman"/>
+                <w:sz w:val="24"/>
+              </w:rPr>
+              <w:t xml:space="preserve">Пользователь </w:t>
+            </w:r>
+            <w:r>
+              <w:rPr>
+                <w:rFonts w:ascii="Times New Roman" w:hAnsi="Times New Roman" w:cs="Times New Roman"/>
+                <w:sz w:val="24"/>
+              </w:rPr>
+              <w:t>может создать</w:t>
+            </w:r>
+            <w:r>
+              <w:rPr>
+                <w:rFonts w:ascii="Times New Roman" w:hAnsi="Times New Roman" w:cs="Times New Roman"/>
+                <w:sz w:val="24"/>
+              </w:rPr>
+              <w:t xml:space="preserve"> </w:t>
+            </w:r>
+            <w:r>
+              <w:rPr>
+                <w:rFonts w:ascii="Times New Roman" w:hAnsi="Times New Roman" w:cs="Times New Roman"/>
+                <w:sz w:val="24"/>
+              </w:rPr>
+              <w:t>свою конфигурацию, используя товары из других категорий.</w:t>
+            </w:r>
+          </w:p>
+          <w:p>
+            <w:pPr>
+              <w:pStyle w:val="a4"/>
+              <w:numPr>
+                <w:ilvl w:val="0"/>
+                <w:numId w:val="12"/>
+              </w:numPr>
+              <w:rPr>
+                <w:rFonts w:ascii="Times New Roman" w:hAnsi="Times New Roman" w:cs="Times New Roman"/>
+                <w:sz w:val="24"/>
+              </w:rPr>
+            </w:pPr>
+            <w:r>
+              <w:rPr>
+                <w:rFonts w:ascii="Times New Roman" w:hAnsi="Times New Roman" w:cs="Times New Roman"/>
+                <w:sz w:val="24"/>
+              </w:rPr>
+              <w:t xml:space="preserve">Система пересчитывает предварительную стоимость при </w:t>
+            </w:r>
+            <w:r>
+              <w:rPr>
+                <w:rFonts w:ascii="Times New Roman" w:hAnsi="Times New Roman" w:cs="Times New Roman"/>
+                <w:sz w:val="24"/>
+              </w:rPr>
+              <w:t>помещении</w:t>
+            </w:r>
+            <w:r>
+              <w:rPr>
+                <w:rFonts w:ascii="Times New Roman" w:hAnsi="Times New Roman" w:cs="Times New Roman"/>
+                <w:sz w:val="24"/>
+              </w:rPr>
+              <w:t xml:space="preserve"> компонентов</w:t>
+            </w:r>
+            <w:r>
+              <w:rPr>
+                <w:rFonts w:ascii="Times New Roman" w:hAnsi="Times New Roman" w:cs="Times New Roman"/>
+                <w:sz w:val="24"/>
+              </w:rPr>
+              <w:t xml:space="preserve"> в корзину</w:t>
+            </w:r>
+            <w:r>
+              <w:rPr>
+                <w:rFonts w:ascii="Times New Roman" w:hAnsi="Times New Roman" w:cs="Times New Roman"/>
+                <w:sz w:val="24"/>
+              </w:rPr>
+              <w:t>.</w:t>
+            </w:r>
+          </w:p>
+        </w:tc>
+      </w:tr>
+      <w:tr>
+        <w:tc>
+          <w:tcPr>
+            <w:tcW w:w="4672" w:type="dxa"/>
+          </w:tcPr>
+          <w:p>
+            <w:pPr>
+              <w:rPr>
+                <w:rFonts w:ascii="Times New Roman" w:hAnsi="Times New Roman" w:cs="Times New Roman"/>
+                <w:sz w:val="24"/>
+              </w:rPr>
+            </w:pPr>
+            <w:r>
+              <w:rPr>
+                <w:rFonts w:ascii="Times New Roman" w:hAnsi="Times New Roman" w:cs="Times New Roman"/>
+                <w:sz w:val="24"/>
+              </w:rPr>
+              <w:t>Ограничения</w:t>
+            </w:r>
+          </w:p>
+        </w:tc>
+        <w:tc>
+          <w:tcPr>
+            <w:tcW w:w="4673" w:type="dxa"/>
+          </w:tcPr>
+          <w:p>
+            <w:pPr>
+              <w:rPr>
+                <w:rFonts w:ascii="Times New Roman" w:hAnsi="Times New Roman" w:cs="Times New Roman"/>
+                <w:sz w:val="24"/>
+              </w:rPr>
+            </w:pPr>
+            <w:r>
+              <w:rPr>
+                <w:rFonts w:ascii="Times New Roman" w:hAnsi="Times New Roman" w:cs="Times New Roman"/>
+                <w:sz w:val="24"/>
+              </w:rPr>
+              <w:t>-</w:t>
+            </w:r>
+          </w:p>
+        </w:tc>
+      </w:tr>
+    </w:tbl>
+    <w:p>
+      <w:pPr>
+        <w:rPr>
+          <w:rFonts w:ascii="Times New Roman" w:hAnsi="Times New Roman" w:cs="Times New Roman"/>
+          <w:b/>
+          <w:sz w:val="28"/>
+        </w:rPr>
+      </w:pPr>
+    </w:p>
+    <w:p>
+      <w:pPr>
+        <w:rPr>
+          <w:rFonts w:ascii="Times New Roman" w:hAnsi="Times New Roman" w:cs="Times New Roman"/>
+          <w:b/>
+          <w:sz w:val="28"/>
+        </w:rPr>
+      </w:pPr>
+      <w:r>
+        <w:rPr>
+          <w:rFonts w:ascii="Times New Roman" w:hAnsi="Times New Roman" w:cs="Times New Roman"/>
+          <w:b/>
+          <w:sz w:val="28"/>
+        </w:rPr>
+        <w:br w:type="page"/>
+      </w:r>
+    </w:p>
+    <w:tbl>
+      <w:tblPr>
+        <w:tblStyle w:val="a3"/>
+        <w:tblW w:w="0" w:type="auto"/>
+        <w:tblLook w:val="04A0" w:firstRow="1" w:lastRow="0" w:firstColumn="1" w:lastColumn="0" w:noHBand="0" w:noVBand="1"/>
+      </w:tblPr>
+      <w:tblGrid>
+        <w:gridCol w:w="4672"/>
+        <w:gridCol w:w="4673"/>
+      </w:tblGrid>
+      <w:tr>
+        <w:tc>
+          <w:tcPr>
+            <w:tcW w:w="4672" w:type="dxa"/>
+          </w:tcPr>
+          <w:p>
+            <w:pPr>
+              <w:rPr>
+                <w:rFonts w:ascii="Times New Roman" w:hAnsi="Times New Roman" w:cs="Times New Roman"/>
+                <w:sz w:val="24"/>
+              </w:rPr>
+            </w:pPr>
+            <w:r>
+              <w:rPr>
+                <w:rFonts w:ascii="Times New Roman" w:hAnsi="Times New Roman" w:cs="Times New Roman"/>
+                <w:sz w:val="24"/>
+              </w:rPr>
+              <w:lastRenderedPageBreak/>
+              <w:t>Название варианта использования</w:t>
+            </w:r>
+          </w:p>
+        </w:tc>
+        <w:tc>
+          <w:tcPr>
+            <w:tcW w:w="4673" w:type="dxa"/>
+          </w:tcPr>
+          <w:p>
+            <w:pPr>
+              <w:rPr>
+                <w:rFonts w:ascii="Times New Roman" w:hAnsi="Times New Roman" w:cs="Times New Roman"/>
+                <w:sz w:val="24"/>
+              </w:rPr>
+            </w:pPr>
+            <w:r>
+              <w:rPr>
+                <w:rFonts w:ascii="Times New Roman" w:hAnsi="Times New Roman" w:cs="Times New Roman"/>
+                <w:sz w:val="24"/>
+              </w:rPr>
+              <w:t>Предварительный расчет заказа</w:t>
+            </w:r>
+            <w:r>
+              <w:rPr>
+                <w:rFonts w:ascii="Times New Roman" w:hAnsi="Times New Roman" w:cs="Times New Roman"/>
+                <w:sz w:val="24"/>
+              </w:rPr>
+              <w:t>.</w:t>
+            </w:r>
+          </w:p>
+        </w:tc>
+      </w:tr>
+      <w:tr>
+        <w:tc>
+          <w:tcPr>
+            <w:tcW w:w="4672" w:type="dxa"/>
+          </w:tcPr>
+          <w:p>
+            <w:pPr>
+              <w:rPr>
+                <w:rFonts w:ascii="Times New Roman" w:hAnsi="Times New Roman" w:cs="Times New Roman"/>
+                <w:sz w:val="24"/>
+              </w:rPr>
+            </w:pPr>
+            <w:r>
+              <w:rPr>
+                <w:rFonts w:ascii="Times New Roman" w:hAnsi="Times New Roman" w:cs="Times New Roman"/>
+                <w:sz w:val="24"/>
+              </w:rPr>
+              <w:t>Действующее лицо</w:t>
+            </w:r>
+          </w:p>
+        </w:tc>
+        <w:tc>
+          <w:tcPr>
+            <w:tcW w:w="4673" w:type="dxa"/>
+          </w:tcPr>
+          <w:p>
+            <w:pPr>
+              <w:rPr>
+                <w:rFonts w:ascii="Times New Roman" w:hAnsi="Times New Roman" w:cs="Times New Roman"/>
+                <w:sz w:val="24"/>
+              </w:rPr>
+            </w:pPr>
+            <w:r>
+              <w:rPr>
+                <w:rFonts w:ascii="Times New Roman" w:hAnsi="Times New Roman" w:cs="Times New Roman"/>
+                <w:sz w:val="24"/>
+              </w:rPr>
+              <w:t>Пользователь</w:t>
+            </w:r>
+          </w:p>
+        </w:tc>
+      </w:tr>
+      <w:tr>
+        <w:tc>
+          <w:tcPr>
+            <w:tcW w:w="4672" w:type="dxa"/>
+          </w:tcPr>
+          <w:p>
+            <w:pPr>
+              <w:rPr>
+                <w:rFonts w:ascii="Times New Roman" w:hAnsi="Times New Roman" w:cs="Times New Roman"/>
+                <w:sz w:val="24"/>
+              </w:rPr>
+            </w:pPr>
+            <w:r>
+              <w:rPr>
+                <w:rFonts w:ascii="Times New Roman" w:hAnsi="Times New Roman" w:cs="Times New Roman"/>
+                <w:sz w:val="24"/>
+              </w:rPr>
+              <w:t>Предпосылки</w:t>
+            </w:r>
+          </w:p>
+        </w:tc>
+        <w:tc>
+          <w:tcPr>
+            <w:tcW w:w="4673" w:type="dxa"/>
+          </w:tcPr>
+          <w:p>
+            <w:pPr>
+              <w:rPr>
+                <w:rFonts w:ascii="Times New Roman" w:hAnsi="Times New Roman" w:cs="Times New Roman"/>
+                <w:sz w:val="24"/>
+              </w:rPr>
+            </w:pPr>
+            <w:r>
+              <w:rPr>
+                <w:rFonts w:ascii="Times New Roman" w:hAnsi="Times New Roman" w:cs="Times New Roman"/>
+                <w:sz w:val="24"/>
+              </w:rPr>
+              <w:t>Пользователь добавил товары в корзину.</w:t>
+            </w:r>
+          </w:p>
+        </w:tc>
+      </w:tr>
+      <w:tr>
+        <w:tc>
+          <w:tcPr>
+            <w:tcW w:w="4672" w:type="dxa"/>
+          </w:tcPr>
+          <w:p>
+            <w:pPr>
+              <w:rPr>
+                <w:rFonts w:ascii="Times New Roman" w:hAnsi="Times New Roman" w:cs="Times New Roman"/>
+                <w:sz w:val="24"/>
+              </w:rPr>
+            </w:pPr>
+            <w:r>
+              <w:rPr>
+                <w:rFonts w:ascii="Times New Roman" w:hAnsi="Times New Roman" w:cs="Times New Roman"/>
+                <w:sz w:val="24"/>
+              </w:rPr>
+              <w:t>Постусловия</w:t>
+            </w:r>
+          </w:p>
+        </w:tc>
+        <w:tc>
+          <w:tcPr>
+            <w:tcW w:w="4673" w:type="dxa"/>
+          </w:tcPr>
+          <w:p>
+            <w:pPr>
+              <w:rPr>
+                <w:rFonts w:ascii="Times New Roman" w:hAnsi="Times New Roman" w:cs="Times New Roman"/>
+                <w:sz w:val="24"/>
+              </w:rPr>
+            </w:pPr>
+            <w:r>
+              <w:rPr>
+                <w:rFonts w:ascii="Times New Roman" w:hAnsi="Times New Roman" w:cs="Times New Roman"/>
+                <w:sz w:val="24"/>
+              </w:rPr>
+              <w:t>Пользователь видит предварительную стоимость заказа.</w:t>
+            </w:r>
+          </w:p>
+        </w:tc>
+      </w:tr>
+      <w:tr>
+        <w:tc>
+          <w:tcPr>
+            <w:tcW w:w="4672" w:type="dxa"/>
+          </w:tcPr>
+          <w:p>
+            <w:pPr>
+              <w:rPr>
+                <w:rFonts w:ascii="Times New Roman" w:hAnsi="Times New Roman" w:cs="Times New Roman"/>
+                <w:sz w:val="24"/>
+              </w:rPr>
+            </w:pPr>
+            <w:r>
+              <w:rPr>
+                <w:rFonts w:ascii="Times New Roman" w:hAnsi="Times New Roman" w:cs="Times New Roman"/>
+                <w:sz w:val="24"/>
+              </w:rPr>
+              <w:t>Основной успешный сценарий</w:t>
+            </w:r>
+          </w:p>
+        </w:tc>
+        <w:tc>
+          <w:tcPr>
+            <w:tcW w:w="4673" w:type="dxa"/>
+          </w:tcPr>
+          <w:p>
+            <w:pPr>
+              <w:pStyle w:val="a4"/>
+              <w:numPr>
+                <w:ilvl w:val="0"/>
+                <w:numId w:val="19"/>
+              </w:numPr>
+              <w:rPr>
+                <w:rFonts w:ascii="Times New Roman" w:hAnsi="Times New Roman" w:cs="Times New Roman"/>
+                <w:sz w:val="24"/>
+              </w:rPr>
+            </w:pPr>
+            <w:r>
+              <w:rPr>
+                <w:rFonts w:ascii="Times New Roman" w:hAnsi="Times New Roman" w:cs="Times New Roman"/>
+                <w:sz w:val="24"/>
+              </w:rPr>
+              <w:t>Пользователь переходит в корзину.</w:t>
+            </w:r>
+          </w:p>
+          <w:p>
+            <w:pPr>
+              <w:pStyle w:val="a4"/>
+              <w:numPr>
+                <w:ilvl w:val="0"/>
+                <w:numId w:val="19"/>
+              </w:numPr>
+              <w:rPr>
+                <w:rFonts w:ascii="Times New Roman" w:hAnsi="Times New Roman" w:cs="Times New Roman"/>
+                <w:sz w:val="24"/>
+              </w:rPr>
+            </w:pPr>
+            <w:r>
+              <w:rPr>
+                <w:rFonts w:ascii="Times New Roman" w:hAnsi="Times New Roman" w:cs="Times New Roman"/>
+                <w:sz w:val="24"/>
+              </w:rPr>
+              <w:t>Система отображает список товаров в корзине.</w:t>
+            </w:r>
+          </w:p>
+          <w:p>
+            <w:pPr>
+              <w:pStyle w:val="a4"/>
+              <w:numPr>
+                <w:ilvl w:val="0"/>
+                <w:numId w:val="19"/>
+              </w:numPr>
+              <w:rPr>
+                <w:rFonts w:ascii="Times New Roman" w:hAnsi="Times New Roman" w:cs="Times New Roman"/>
+                <w:sz w:val="24"/>
+              </w:rPr>
+            </w:pPr>
+            <w:r>
+              <w:rPr>
+                <w:rFonts w:ascii="Times New Roman" w:hAnsi="Times New Roman" w:cs="Times New Roman"/>
+                <w:sz w:val="24"/>
+              </w:rPr>
+              <w:t>Система рассчитывает предварительную стоимость заказа, включая:</w:t>
+            </w:r>
+          </w:p>
+          <w:p>
+            <w:pPr>
+              <w:pStyle w:val="a4"/>
+              <w:numPr>
+                <w:ilvl w:val="0"/>
+                <w:numId w:val="19"/>
+              </w:numPr>
+              <w:rPr>
+                <w:rFonts w:ascii="Times New Roman" w:hAnsi="Times New Roman" w:cs="Times New Roman"/>
+                <w:sz w:val="24"/>
+              </w:rPr>
+            </w:pPr>
+            <w:r>
+              <w:rPr>
+                <w:rFonts w:ascii="Times New Roman" w:hAnsi="Times New Roman" w:cs="Times New Roman"/>
+                <w:sz w:val="24"/>
+              </w:rPr>
+              <w:t>Сумму стоимости товаров</w:t>
+            </w:r>
+          </w:p>
+          <w:p>
+            <w:pPr>
+              <w:pStyle w:val="a4"/>
+              <w:numPr>
+                <w:ilvl w:val="0"/>
+                <w:numId w:val="19"/>
+              </w:numPr>
+              <w:rPr>
+                <w:rFonts w:ascii="Times New Roman" w:hAnsi="Times New Roman" w:cs="Times New Roman"/>
+                <w:sz w:val="24"/>
+              </w:rPr>
+            </w:pPr>
+            <w:r>
+              <w:rPr>
+                <w:rFonts w:ascii="Times New Roman" w:hAnsi="Times New Roman" w:cs="Times New Roman"/>
+                <w:sz w:val="24"/>
+              </w:rPr>
+              <w:t xml:space="preserve">Скидки </w:t>
+            </w:r>
+          </w:p>
+          <w:p>
+            <w:pPr>
+              <w:pStyle w:val="a4"/>
+              <w:numPr>
+                <w:ilvl w:val="0"/>
+                <w:numId w:val="19"/>
+              </w:numPr>
+              <w:rPr>
+                <w:rFonts w:ascii="Times New Roman" w:hAnsi="Times New Roman" w:cs="Times New Roman"/>
+                <w:sz w:val="24"/>
+              </w:rPr>
+            </w:pPr>
+            <w:r>
+              <w:rPr>
+                <w:rFonts w:ascii="Times New Roman" w:hAnsi="Times New Roman" w:cs="Times New Roman"/>
+                <w:sz w:val="24"/>
+              </w:rPr>
+              <w:t>Система отображает предварительную стоимость заказа.</w:t>
+            </w:r>
+          </w:p>
+        </w:tc>
+      </w:tr>
+      <w:tr>
+        <w:tc>
+          <w:tcPr>
+            <w:tcW w:w="4672" w:type="dxa"/>
+          </w:tcPr>
+          <w:p>
+            <w:pPr>
+              <w:rPr>
+                <w:rFonts w:ascii="Times New Roman" w:hAnsi="Times New Roman" w:cs="Times New Roman"/>
+                <w:sz w:val="24"/>
+              </w:rPr>
+            </w:pPr>
+            <w:r>
+              <w:rPr>
+                <w:rFonts w:ascii="Times New Roman" w:hAnsi="Times New Roman" w:cs="Times New Roman"/>
+                <w:sz w:val="24"/>
+              </w:rPr>
+              <w:t>Ограничения</w:t>
+            </w:r>
+          </w:p>
+        </w:tc>
+        <w:tc>
+          <w:tcPr>
+            <w:tcW w:w="4673" w:type="dxa"/>
+          </w:tcPr>
+          <w:p>
+            <w:pPr>
+              <w:rPr>
+                <w:rFonts w:ascii="Times New Roman" w:hAnsi="Times New Roman" w:cs="Times New Roman"/>
+                <w:sz w:val="24"/>
+              </w:rPr>
+            </w:pPr>
+            <w:r>
+              <w:rPr>
+                <w:rFonts w:ascii="Times New Roman" w:hAnsi="Times New Roman" w:cs="Times New Roman"/>
+                <w:sz w:val="24"/>
+              </w:rPr>
+              <w:t>Скидки могут быть применены только к определенным товарам или категориям.</w:t>
+            </w:r>
+          </w:p>
+        </w:tc>
+      </w:tr>
+    </w:tbl>
+    <w:p>
+      <w:pPr>
+        <w:rPr>
+          <w:rFonts w:ascii="Times New Roman" w:hAnsi="Times New Roman" w:cs="Times New Roman"/>
+          <w:b/>
+          <w:sz w:val="28"/>
+        </w:rPr>
+      </w:pPr>
+    </w:p>
+    <w:p>
+      <w:pPr>
+        <w:rPr>
+          <w:rFonts w:ascii="Times New Roman" w:hAnsi="Times New Roman" w:cs="Times New Roman"/>
+          <w:b/>
+          <w:sz w:val="28"/>
+        </w:rPr>
+      </w:pPr>
+      <w:r>
+        <w:rPr>
+          <w:rFonts w:ascii="Times New Roman" w:hAnsi="Times New Roman" w:cs="Times New Roman"/>
+          <w:b/>
+          <w:sz w:val="28"/>
+        </w:rPr>
+        <w:br w:type="page"/>
+      </w:r>
+    </w:p>
+    <w:tbl>
+      <w:tblPr>
+        <w:tblStyle w:val="a3"/>
+        <w:tblW w:w="0" w:type="auto"/>
+        <w:tblLook w:val="04A0" w:firstRow="1" w:lastRow="0" w:firstColumn="1" w:lastColumn="0" w:noHBand="0" w:noVBand="1"/>
+      </w:tblPr>
+      <w:tblGrid>
+        <w:gridCol w:w="4672"/>
+        <w:gridCol w:w="4673"/>
+      </w:tblGrid>
+      <w:tr>
+        <w:tc>
+          <w:tcPr>
+            <w:tcW w:w="4672" w:type="dxa"/>
+          </w:tcPr>
+          <w:p>
+            <w:pPr>
+              <w:rPr>
+                <w:rFonts w:ascii="Times New Roman" w:hAnsi="Times New Roman" w:cs="Times New Roman"/>
+                <w:sz w:val="24"/>
+              </w:rPr>
+            </w:pPr>
+            <w:r>
+              <w:rPr>
+                <w:rFonts w:ascii="Times New Roman" w:hAnsi="Times New Roman" w:cs="Times New Roman"/>
+                <w:sz w:val="24"/>
+              </w:rPr>
+              <w:lastRenderedPageBreak/>
+              <w:t>Название варианта использования</w:t>
+            </w:r>
+          </w:p>
+        </w:tc>
+        <w:tc>
+          <w:tcPr>
+            <w:tcW w:w="4673" w:type="dxa"/>
+          </w:tcPr>
+          <w:p>
+            <w:pPr>
+              <w:rPr>
+                <w:rFonts w:ascii="Times New Roman" w:hAnsi="Times New Roman" w:cs="Times New Roman"/>
+                <w:sz w:val="24"/>
+              </w:rPr>
+            </w:pPr>
+            <w:r>
+              <w:rPr>
+                <w:rFonts w:ascii="Times New Roman" w:hAnsi="Times New Roman" w:cs="Times New Roman"/>
+                <w:sz w:val="24"/>
+              </w:rPr>
+              <w:t>Просмотр истории заказов</w:t>
+            </w:r>
+          </w:p>
+        </w:tc>
+      </w:tr>
+      <w:tr>
+        <w:tc>
+          <w:tcPr>
+            <w:tcW w:w="4672" w:type="dxa"/>
+          </w:tcPr>
+          <w:p>
+            <w:pPr>
+              <w:rPr>
+                <w:rFonts w:ascii="Times New Roman" w:hAnsi="Times New Roman" w:cs="Times New Roman"/>
+                <w:sz w:val="24"/>
+              </w:rPr>
+            </w:pPr>
+            <w:r>
+              <w:rPr>
+                <w:rFonts w:ascii="Times New Roman" w:hAnsi="Times New Roman" w:cs="Times New Roman"/>
+                <w:sz w:val="24"/>
+              </w:rPr>
+              <w:t>Действующее лицо</w:t>
+            </w:r>
+          </w:p>
+        </w:tc>
+        <w:tc>
+          <w:tcPr>
+            <w:tcW w:w="4673" w:type="dxa"/>
+          </w:tcPr>
+          <w:p>
+            <w:pPr>
+              <w:rPr>
+                <w:rFonts w:ascii="Times New Roman" w:hAnsi="Times New Roman" w:cs="Times New Roman"/>
+                <w:sz w:val="24"/>
+              </w:rPr>
+            </w:pPr>
+            <w:r>
+              <w:rPr>
+                <w:rFonts w:ascii="Times New Roman" w:hAnsi="Times New Roman" w:cs="Times New Roman"/>
+                <w:sz w:val="24"/>
+              </w:rPr>
+              <w:t>Пользователь</w:t>
+            </w:r>
+          </w:p>
+        </w:tc>
+      </w:tr>
+      <w:tr>
+        <w:tc>
+          <w:tcPr>
+            <w:tcW w:w="4672" w:type="dxa"/>
+          </w:tcPr>
+          <w:p>
+            <w:pPr>
+              <w:rPr>
+                <w:rFonts w:ascii="Times New Roman" w:hAnsi="Times New Roman" w:cs="Times New Roman"/>
+                <w:sz w:val="24"/>
+              </w:rPr>
+            </w:pPr>
+            <w:r>
+              <w:rPr>
+                <w:rFonts w:ascii="Times New Roman" w:hAnsi="Times New Roman" w:cs="Times New Roman"/>
+                <w:sz w:val="24"/>
+              </w:rPr>
+              <w:t>Предпосылки</w:t>
+            </w:r>
+          </w:p>
+        </w:tc>
+        <w:tc>
+          <w:tcPr>
+            <w:tcW w:w="4673" w:type="dxa"/>
+          </w:tcPr>
+          <w:p>
+            <w:pPr>
+              <w:rPr>
+                <w:rFonts w:ascii="Times New Roman" w:hAnsi="Times New Roman" w:cs="Times New Roman"/>
+                <w:sz w:val="24"/>
+              </w:rPr>
+            </w:pPr>
+            <w:r>
+              <w:rPr>
+                <w:rFonts w:ascii="Times New Roman" w:hAnsi="Times New Roman" w:cs="Times New Roman"/>
+                <w:sz w:val="24"/>
+              </w:rPr>
+              <w:t>Пользователь авторизован.</w:t>
+            </w:r>
+          </w:p>
+        </w:tc>
+      </w:tr>
+      <w:tr>
+        <w:tc>
+          <w:tcPr>
+            <w:tcW w:w="4672" w:type="dxa"/>
+          </w:tcPr>
+          <w:p>
+            <w:pPr>
+              <w:rPr>
+                <w:rFonts w:ascii="Times New Roman" w:hAnsi="Times New Roman" w:cs="Times New Roman"/>
+                <w:sz w:val="24"/>
+              </w:rPr>
+            </w:pPr>
+            <w:r>
+              <w:rPr>
+                <w:rFonts w:ascii="Times New Roman" w:hAnsi="Times New Roman" w:cs="Times New Roman"/>
+                <w:sz w:val="24"/>
+              </w:rPr>
+              <w:t>Постусловия</w:t>
+            </w:r>
+          </w:p>
+        </w:tc>
+        <w:tc>
+          <w:tcPr>
+            <w:tcW w:w="4673" w:type="dxa"/>
+          </w:tcPr>
+          <w:p>
+            <w:pPr>
+              <w:rPr>
+                <w:rFonts w:ascii="Times New Roman" w:hAnsi="Times New Roman" w:cs="Times New Roman"/>
+                <w:sz w:val="24"/>
+              </w:rPr>
+            </w:pPr>
+            <w:r>
+              <w:rPr>
+                <w:rFonts w:ascii="Times New Roman" w:hAnsi="Times New Roman" w:cs="Times New Roman"/>
+                <w:sz w:val="24"/>
+              </w:rPr>
+              <w:t>Пользователь видит список своих предыдущих заказов.</w:t>
+            </w:r>
+          </w:p>
+        </w:tc>
+      </w:tr>
+      <w:tr>
+        <w:tc>
+          <w:tcPr>
+            <w:tcW w:w="4672" w:type="dxa"/>
+          </w:tcPr>
+          <w:p>
+            <w:pPr>
+              <w:rPr>
+                <w:rFonts w:ascii="Times New Roman" w:hAnsi="Times New Roman" w:cs="Times New Roman"/>
+                <w:sz w:val="24"/>
+              </w:rPr>
+            </w:pPr>
+            <w:r>
+              <w:rPr>
+                <w:rFonts w:ascii="Times New Roman" w:hAnsi="Times New Roman" w:cs="Times New Roman"/>
+                <w:sz w:val="24"/>
+              </w:rPr>
+              <w:t>Основной успешный сценарий</w:t>
+            </w:r>
+          </w:p>
+        </w:tc>
+        <w:tc>
+          <w:tcPr>
+            <w:tcW w:w="4673" w:type="dxa"/>
+          </w:tcPr>
+          <w:p>
+            <w:pPr>
+              <w:pStyle w:val="a4"/>
+              <w:numPr>
+                <w:ilvl w:val="0"/>
+                <w:numId w:val="14"/>
+              </w:numPr>
+              <w:rPr>
+                <w:rFonts w:ascii="Times New Roman" w:hAnsi="Times New Roman" w:cs="Times New Roman"/>
+                <w:sz w:val="24"/>
+              </w:rPr>
+            </w:pPr>
+            <w:r>
+              <w:rPr>
+                <w:rFonts w:ascii="Times New Roman" w:hAnsi="Times New Roman" w:cs="Times New Roman"/>
+                <w:sz w:val="24"/>
+              </w:rPr>
+              <w:t xml:space="preserve">Пользователь переходит в раздел </w:t>
+            </w:r>
+            <w:r>
+              <w:rPr>
+                <w:rFonts w:ascii="Times New Roman" w:hAnsi="Times New Roman" w:cs="Times New Roman"/>
+                <w:sz w:val="24"/>
+              </w:rPr>
+              <w:t>«</w:t>
+            </w:r>
+            <w:r>
+              <w:rPr>
+                <w:rFonts w:ascii="Times New Roman" w:hAnsi="Times New Roman" w:cs="Times New Roman"/>
+                <w:sz w:val="24"/>
+                <w:lang w:val="en-US"/>
+              </w:rPr>
+              <w:t>My</w:t>
+            </w:r>
+            <w:r>
+              <w:rPr>
+                <w:rFonts w:ascii="Times New Roman" w:hAnsi="Times New Roman" w:cs="Times New Roman"/>
+                <w:sz w:val="24"/>
+              </w:rPr>
+              <w:t xml:space="preserve"> </w:t>
+            </w:r>
+            <w:r>
+              <w:rPr>
+                <w:rFonts w:ascii="Times New Roman" w:hAnsi="Times New Roman" w:cs="Times New Roman"/>
+                <w:sz w:val="24"/>
+                <w:lang w:val="en-US"/>
+              </w:rPr>
+              <w:t>orders</w:t>
+            </w:r>
+            <w:r>
+              <w:rPr>
+                <w:rFonts w:ascii="Times New Roman" w:hAnsi="Times New Roman" w:cs="Times New Roman"/>
+                <w:sz w:val="24"/>
+              </w:rPr>
+              <w:t>»</w:t>
+            </w:r>
+            <w:r>
+              <w:rPr>
+                <w:rFonts w:ascii="Times New Roman" w:hAnsi="Times New Roman" w:cs="Times New Roman"/>
+                <w:sz w:val="24"/>
+              </w:rPr>
+              <w:t xml:space="preserve"> в личном кабинете.</w:t>
+            </w:r>
+          </w:p>
+          <w:p>
+            <w:pPr>
+              <w:pStyle w:val="a4"/>
+              <w:numPr>
+                <w:ilvl w:val="0"/>
+                <w:numId w:val="14"/>
+              </w:numPr>
+              <w:rPr>
+                <w:rFonts w:ascii="Times New Roman" w:hAnsi="Times New Roman" w:cs="Times New Roman"/>
+                <w:sz w:val="24"/>
+              </w:rPr>
+            </w:pPr>
+            <w:r>
+              <w:rPr>
+                <w:rFonts w:ascii="Times New Roman" w:hAnsi="Times New Roman" w:cs="Times New Roman"/>
+                <w:sz w:val="24"/>
+              </w:rPr>
+              <w:t>Система отображает список предыдущих заказов пользователя, включая:</w:t>
+            </w:r>
+          </w:p>
+          <w:p>
+            <w:pPr>
+              <w:pStyle w:val="a4"/>
+              <w:numPr>
+                <w:ilvl w:val="1"/>
+                <w:numId w:val="14"/>
+              </w:numPr>
+              <w:rPr>
+                <w:rFonts w:ascii="Times New Roman" w:hAnsi="Times New Roman" w:cs="Times New Roman"/>
+                <w:sz w:val="24"/>
+              </w:rPr>
+            </w:pPr>
+            <w:r>
+              <w:rPr>
+                <w:rFonts w:ascii="Times New Roman" w:hAnsi="Times New Roman" w:cs="Times New Roman"/>
+                <w:sz w:val="24"/>
+              </w:rPr>
+              <w:t>Номер заказа</w:t>
+            </w:r>
+          </w:p>
+          <w:p>
+            <w:pPr>
+              <w:pStyle w:val="a4"/>
+              <w:numPr>
+                <w:ilvl w:val="1"/>
+                <w:numId w:val="14"/>
+              </w:numPr>
+              <w:rPr>
+                <w:rFonts w:ascii="Times New Roman" w:hAnsi="Times New Roman" w:cs="Times New Roman"/>
+                <w:sz w:val="24"/>
+              </w:rPr>
+            </w:pPr>
+            <w:r>
+              <w:rPr>
+                <w:rFonts w:ascii="Times New Roman" w:hAnsi="Times New Roman" w:cs="Times New Roman"/>
+                <w:sz w:val="24"/>
+              </w:rPr>
+              <w:t>Номер трек номера заказа</w:t>
+            </w:r>
+          </w:p>
+          <w:p>
+            <w:pPr>
+              <w:pStyle w:val="a4"/>
+              <w:numPr>
+                <w:ilvl w:val="0"/>
+                <w:numId w:val="14"/>
+              </w:numPr>
+              <w:rPr>
+                <w:rFonts w:ascii="Times New Roman" w:hAnsi="Times New Roman" w:cs="Times New Roman"/>
+                <w:sz w:val="24"/>
+              </w:rPr>
+            </w:pPr>
+            <w:r>
+              <w:rPr>
+                <w:rFonts w:ascii="Times New Roman" w:hAnsi="Times New Roman" w:cs="Times New Roman"/>
+                <w:sz w:val="24"/>
+              </w:rPr>
+              <w:t>Пользователь может выбрать заказ из списка для просмотра деталей.</w:t>
+            </w:r>
+          </w:p>
+        </w:tc>
+      </w:tr>
+      <w:tr>
+        <w:tc>
+          <w:tcPr>
+            <w:tcW w:w="4672" w:type="dxa"/>
+          </w:tcPr>
+          <w:p>
+            <w:pPr>
+              <w:rPr>
+                <w:rFonts w:ascii="Times New Roman" w:hAnsi="Times New Roman" w:cs="Times New Roman"/>
+                <w:sz w:val="24"/>
+              </w:rPr>
+            </w:pPr>
+            <w:r>
+              <w:rPr>
+                <w:rFonts w:ascii="Times New Roman" w:hAnsi="Times New Roman" w:cs="Times New Roman"/>
+                <w:sz w:val="24"/>
+              </w:rPr>
+              <w:t>Ограничения</w:t>
+            </w:r>
+          </w:p>
+        </w:tc>
+        <w:tc>
+          <w:tcPr>
+            <w:tcW w:w="4673" w:type="dxa"/>
+          </w:tcPr>
+          <w:p>
+            <w:pPr>
+              <w:rPr>
+                <w:rFonts w:ascii="Times New Roman" w:hAnsi="Times New Roman" w:cs="Times New Roman"/>
+                <w:sz w:val="24"/>
+              </w:rPr>
+            </w:pPr>
+            <w:r>
+              <w:rPr>
+                <w:rFonts w:ascii="Times New Roman" w:hAnsi="Times New Roman" w:cs="Times New Roman"/>
+                <w:sz w:val="24"/>
+              </w:rPr>
+              <w:t>Может быть ограничено количество отображаемых заказов на одной странице.</w:t>
+            </w:r>
+          </w:p>
+        </w:tc>
+      </w:tr>
+    </w:tbl>
+    <w:p>
+      <w:pPr>
+        <w:rPr>
+          <w:rFonts w:ascii="Times New Roman" w:hAnsi="Times New Roman" w:cs="Times New Roman"/>
+          <w:b/>
+          <w:sz w:val="28"/>
+        </w:rPr>
+      </w:pPr>
+    </w:p>
+    <w:p>
+      <w:pPr>
+        <w:rPr>
+          <w:rFonts w:ascii="Times New Roman" w:hAnsi="Times New Roman" w:cs="Times New Roman"/>
+          <w:b/>
+          <w:sz w:val="28"/>
+        </w:rPr>
+      </w:pPr>
+      <w:r>
+        <w:rPr>
+          <w:rFonts w:ascii="Times New Roman" w:hAnsi="Times New Roman" w:cs="Times New Roman"/>
+          <w:b/>
+          <w:sz w:val="28"/>
+        </w:rPr>
+        <w:br w:type="page"/>
+      </w:r>
+    </w:p>
+    <w:tbl>
+      <w:tblPr>
+        <w:tblStyle w:val="a3"/>
+        <w:tblW w:w="0" w:type="auto"/>
+        <w:tblLook w:val="04A0" w:firstRow="1" w:lastRow="0" w:firstColumn="1" w:lastColumn="0" w:noHBand="0" w:noVBand="1"/>
+      </w:tblPr>
+      <w:tblGrid>
+        <w:gridCol w:w="4672"/>
+        <w:gridCol w:w="4673"/>
+      </w:tblGrid>
+      <w:tr>
+        <w:tc>
+          <w:tcPr>
+            <w:tcW w:w="4672" w:type="dxa"/>
+          </w:tcPr>
+          <w:p>
+            <w:pPr>
+              <w:rPr>
+                <w:rFonts w:ascii="Times New Roman" w:hAnsi="Times New Roman" w:cs="Times New Roman"/>
+                <w:sz w:val="24"/>
+              </w:rPr>
+            </w:pPr>
+            <w:r>
+              <w:rPr>
+                <w:rFonts w:ascii="Times New Roman" w:hAnsi="Times New Roman" w:cs="Times New Roman"/>
+                <w:sz w:val="24"/>
+              </w:rPr>
+              <w:lastRenderedPageBreak/>
+              <w:t>Название варианта использования</w:t>
+            </w:r>
+          </w:p>
+        </w:tc>
+        <w:tc>
+          <w:tcPr>
+            <w:tcW w:w="4673" w:type="dxa"/>
+          </w:tcPr>
+          <w:p>
+            <w:pPr>
+              <w:rPr>
+                <w:rFonts w:ascii="Times New Roman" w:hAnsi="Times New Roman" w:cs="Times New Roman"/>
+                <w:sz w:val="24"/>
+              </w:rPr>
+            </w:pPr>
+            <w:r>
+              <w:rPr>
+                <w:rFonts w:ascii="Times New Roman" w:hAnsi="Times New Roman" w:cs="Times New Roman"/>
+                <w:sz w:val="24"/>
+              </w:rPr>
+              <w:t>Просмотр информации о скидках</w:t>
+            </w:r>
+          </w:p>
+        </w:tc>
+      </w:tr>
+      <w:tr>
+        <w:tc>
+          <w:tcPr>
+            <w:tcW w:w="4672" w:type="dxa"/>
+          </w:tcPr>
+          <w:p>
+            <w:pPr>
+              <w:rPr>
+                <w:rFonts w:ascii="Times New Roman" w:hAnsi="Times New Roman" w:cs="Times New Roman"/>
+                <w:sz w:val="24"/>
+              </w:rPr>
+            </w:pPr>
+            <w:r>
+              <w:rPr>
+                <w:rFonts w:ascii="Times New Roman" w:hAnsi="Times New Roman" w:cs="Times New Roman"/>
+                <w:sz w:val="24"/>
+              </w:rPr>
+              <w:t>Действующее лицо</w:t>
+            </w:r>
+          </w:p>
+        </w:tc>
+        <w:tc>
+          <w:tcPr>
+            <w:tcW w:w="4673" w:type="dxa"/>
+          </w:tcPr>
+          <w:p>
+            <w:pPr>
+              <w:rPr>
+                <w:rFonts w:ascii="Times New Roman" w:hAnsi="Times New Roman" w:cs="Times New Roman"/>
+                <w:sz w:val="24"/>
+              </w:rPr>
+            </w:pPr>
+            <w:r>
+              <w:rPr>
+                <w:rFonts w:ascii="Times New Roman" w:hAnsi="Times New Roman" w:cs="Times New Roman"/>
+                <w:sz w:val="24"/>
+              </w:rPr>
+              <w:t>Пользователь</w:t>
+            </w:r>
+          </w:p>
+        </w:tc>
+      </w:tr>
+      <w:tr>
+        <w:tc>
+          <w:tcPr>
+            <w:tcW w:w="4672" w:type="dxa"/>
+          </w:tcPr>
+          <w:p>
+            <w:pPr>
+              <w:rPr>
+                <w:rFonts w:ascii="Times New Roman" w:hAnsi="Times New Roman" w:cs="Times New Roman"/>
+                <w:sz w:val="24"/>
+              </w:rPr>
+            </w:pPr>
+            <w:r>
+              <w:rPr>
+                <w:rFonts w:ascii="Times New Roman" w:hAnsi="Times New Roman" w:cs="Times New Roman"/>
+                <w:sz w:val="24"/>
+              </w:rPr>
+              <w:t>Предпосылки</w:t>
+            </w:r>
+          </w:p>
+        </w:tc>
+        <w:tc>
+          <w:tcPr>
+            <w:tcW w:w="4673" w:type="dxa"/>
+          </w:tcPr>
+          <w:p>
+            <w:pPr>
+              <w:rPr>
+                <w:rFonts w:ascii="Times New Roman" w:hAnsi="Times New Roman" w:cs="Times New Roman"/>
+                <w:sz w:val="24"/>
+              </w:rPr>
+            </w:pPr>
+            <w:r>
+              <w:rPr>
+                <w:rFonts w:ascii="Times New Roman" w:hAnsi="Times New Roman" w:cs="Times New Roman"/>
+                <w:sz w:val="24"/>
+              </w:rPr>
+              <w:t>Пользователь авторизован.</w:t>
+            </w:r>
+          </w:p>
+        </w:tc>
+      </w:tr>
+      <w:tr>
+        <w:tc>
+          <w:tcPr>
+            <w:tcW w:w="4672" w:type="dxa"/>
+          </w:tcPr>
+          <w:p>
+            <w:pPr>
+              <w:rPr>
+                <w:rFonts w:ascii="Times New Roman" w:hAnsi="Times New Roman" w:cs="Times New Roman"/>
+                <w:sz w:val="24"/>
+              </w:rPr>
+            </w:pPr>
+            <w:r>
+              <w:rPr>
+                <w:rFonts w:ascii="Times New Roman" w:hAnsi="Times New Roman" w:cs="Times New Roman"/>
+                <w:sz w:val="24"/>
+              </w:rPr>
+              <w:t>Постусловия</w:t>
+            </w:r>
+          </w:p>
+        </w:tc>
+        <w:tc>
+          <w:tcPr>
+            <w:tcW w:w="4673" w:type="dxa"/>
+          </w:tcPr>
+          <w:p>
+            <w:pPr>
+              <w:rPr>
+                <w:rFonts w:ascii="Times New Roman" w:hAnsi="Times New Roman" w:cs="Times New Roman"/>
+                <w:sz w:val="24"/>
+              </w:rPr>
+            </w:pPr>
+            <w:r>
+              <w:rPr>
+                <w:rFonts w:ascii="Times New Roman" w:hAnsi="Times New Roman" w:cs="Times New Roman"/>
+                <w:sz w:val="24"/>
+              </w:rPr>
+              <w:t>Пользователь видит список доступных скидок.</w:t>
+            </w:r>
+          </w:p>
+        </w:tc>
+      </w:tr>
+      <w:tr>
+        <w:tc>
+          <w:tcPr>
+            <w:tcW w:w="4672" w:type="dxa"/>
+          </w:tcPr>
+          <w:p>
+            <w:pPr>
+              <w:rPr>
+                <w:rFonts w:ascii="Times New Roman" w:hAnsi="Times New Roman" w:cs="Times New Roman"/>
+                <w:sz w:val="24"/>
+              </w:rPr>
+            </w:pPr>
+            <w:r>
+              <w:rPr>
+                <w:rFonts w:ascii="Times New Roman" w:hAnsi="Times New Roman" w:cs="Times New Roman"/>
+                <w:sz w:val="24"/>
+              </w:rPr>
+              <w:t>Основной успешный сценарий</w:t>
+            </w:r>
+          </w:p>
+        </w:tc>
+        <w:tc>
+          <w:tcPr>
+            <w:tcW w:w="4673" w:type="dxa"/>
+          </w:tcPr>
+          <w:p>
+            <w:pPr>
+              <w:pStyle w:val="a4"/>
+              <w:numPr>
+                <w:ilvl w:val="0"/>
+                <w:numId w:val="16"/>
+              </w:numPr>
+              <w:rPr>
+                <w:rFonts w:ascii="Times New Roman" w:hAnsi="Times New Roman" w:cs="Times New Roman"/>
+                <w:sz w:val="24"/>
+              </w:rPr>
+            </w:pPr>
+            <w:r>
+              <w:rPr>
+                <w:rFonts w:ascii="Times New Roman" w:hAnsi="Times New Roman" w:cs="Times New Roman"/>
+                <w:sz w:val="24"/>
+              </w:rPr>
+              <w:t xml:space="preserve">Пользователь переходит в раздел </w:t>
+            </w:r>
+            <w:r>
+              <w:rPr>
+                <w:rFonts w:ascii="Times New Roman" w:hAnsi="Times New Roman" w:cs="Times New Roman"/>
+                <w:sz w:val="24"/>
+              </w:rPr>
+              <w:t>«</w:t>
+            </w:r>
+            <w:r>
+              <w:rPr>
+                <w:rFonts w:ascii="Times New Roman" w:hAnsi="Times New Roman" w:cs="Times New Roman"/>
+                <w:sz w:val="24"/>
+                <w:lang w:val="en-US"/>
+              </w:rPr>
+              <w:t>Discounts</w:t>
+            </w:r>
+            <w:r>
+              <w:rPr>
+                <w:rFonts w:ascii="Times New Roman" w:hAnsi="Times New Roman" w:cs="Times New Roman"/>
+                <w:sz w:val="24"/>
+              </w:rPr>
+              <w:t>»</w:t>
+            </w:r>
+            <w:r>
+              <w:rPr>
+                <w:rFonts w:ascii="Times New Roman" w:hAnsi="Times New Roman" w:cs="Times New Roman"/>
+                <w:sz w:val="24"/>
+              </w:rPr>
+              <w:t xml:space="preserve"> в личном кабинете или на главной странице.</w:t>
+            </w:r>
+          </w:p>
+          <w:p>
+            <w:pPr>
+              <w:pStyle w:val="a4"/>
+              <w:numPr>
+                <w:ilvl w:val="0"/>
+                <w:numId w:val="16"/>
+              </w:numPr>
+              <w:rPr>
+                <w:rFonts w:ascii="Times New Roman" w:hAnsi="Times New Roman" w:cs="Times New Roman"/>
+                <w:sz w:val="24"/>
+              </w:rPr>
+            </w:pPr>
+            <w:r>
+              <w:rPr>
+                <w:rFonts w:ascii="Times New Roman" w:hAnsi="Times New Roman" w:cs="Times New Roman"/>
+                <w:sz w:val="24"/>
+              </w:rPr>
+              <w:t>Система отображает список доступных скидок, включая:</w:t>
+            </w:r>
+          </w:p>
+          <w:p>
+            <w:pPr>
+              <w:pStyle w:val="a4"/>
+              <w:numPr>
+                <w:ilvl w:val="1"/>
+                <w:numId w:val="16"/>
+              </w:numPr>
+              <w:rPr>
+                <w:rFonts w:ascii="Times New Roman" w:hAnsi="Times New Roman" w:cs="Times New Roman"/>
+                <w:sz w:val="24"/>
+              </w:rPr>
+            </w:pPr>
+            <w:r>
+              <w:rPr>
+                <w:rFonts w:ascii="Times New Roman" w:hAnsi="Times New Roman" w:cs="Times New Roman"/>
+                <w:sz w:val="24"/>
+              </w:rPr>
+              <w:t>Название скидки</w:t>
+            </w:r>
+          </w:p>
+          <w:p>
+            <w:pPr>
+              <w:pStyle w:val="a4"/>
+              <w:numPr>
+                <w:ilvl w:val="1"/>
+                <w:numId w:val="16"/>
+              </w:numPr>
+              <w:rPr>
+                <w:rFonts w:ascii="Times New Roman" w:hAnsi="Times New Roman" w:cs="Times New Roman"/>
+                <w:sz w:val="24"/>
+              </w:rPr>
+            </w:pPr>
+            <w:r>
+              <w:rPr>
+                <w:rFonts w:ascii="Times New Roman" w:hAnsi="Times New Roman" w:cs="Times New Roman"/>
+                <w:sz w:val="24"/>
+              </w:rPr>
+              <w:t>Описание скидки</w:t>
+            </w:r>
+          </w:p>
+          <w:p>
+            <w:pPr>
+              <w:pStyle w:val="a4"/>
+              <w:numPr>
+                <w:ilvl w:val="1"/>
+                <w:numId w:val="16"/>
+              </w:numPr>
+              <w:rPr>
+                <w:rFonts w:ascii="Times New Roman" w:hAnsi="Times New Roman" w:cs="Times New Roman"/>
+                <w:sz w:val="24"/>
+              </w:rPr>
+            </w:pPr>
+            <w:r>
+              <w:rPr>
+                <w:rFonts w:ascii="Times New Roman" w:hAnsi="Times New Roman" w:cs="Times New Roman"/>
+                <w:sz w:val="24"/>
+              </w:rPr>
+              <w:t>Процент скидки</w:t>
+            </w:r>
+          </w:p>
+        </w:tc>
+      </w:tr>
+      <w:tr>
+        <w:tc>
+          <w:tcPr>
+            <w:tcW w:w="4672" w:type="dxa"/>
+          </w:tcPr>
+          <w:p>
+            <w:pPr>
+              <w:rPr>
+                <w:rFonts w:ascii="Times New Roman" w:hAnsi="Times New Roman" w:cs="Times New Roman"/>
+                <w:sz w:val="24"/>
+              </w:rPr>
+            </w:pPr>
+            <w:r>
+              <w:rPr>
+                <w:rFonts w:ascii="Times New Roman" w:hAnsi="Times New Roman" w:cs="Times New Roman"/>
+                <w:sz w:val="24"/>
+              </w:rPr>
+              <w:t>Ограничения</w:t>
+            </w:r>
+          </w:p>
+        </w:tc>
+        <w:tc>
+          <w:tcPr>
+            <w:tcW w:w="4673" w:type="dxa"/>
+          </w:tcPr>
+          <w:p>
+            <w:pPr>
+              <w:rPr>
+                <w:rFonts w:ascii="Times New Roman" w:hAnsi="Times New Roman" w:cs="Times New Roman"/>
+                <w:sz w:val="24"/>
+              </w:rPr>
+            </w:pPr>
+            <w:r>
+              <w:rPr>
+                <w:rFonts w:ascii="Times New Roman" w:hAnsi="Times New Roman" w:cs="Times New Roman"/>
+                <w:sz w:val="24"/>
+              </w:rPr>
+              <w:t>Список скидок может быть ограничен.</w:t>
+            </w:r>
+          </w:p>
+        </w:tc>
+      </w:tr>
+    </w:tbl>
+    <w:p>
+      <w:pPr>
+        <w:rPr>
+          <w:rFonts w:ascii="Times New Roman" w:hAnsi="Times New Roman" w:cs="Times New Roman"/>
+          <w:b/>
+          <w:sz w:val="28"/>
+        </w:rPr>
+      </w:pPr>
+    </w:p>
+    <w:p>
+      <w:pPr>
+        <w:rPr>
+          <w:rFonts w:ascii="Times New Roman" w:hAnsi="Times New Roman" w:cs="Times New Roman"/>
+          <w:b/>
+          <w:sz w:val="28"/>
+        </w:rPr>
+      </w:pPr>
+      <w:r>
+        <w:rPr>
+          <w:rFonts w:ascii="Times New Roman" w:hAnsi="Times New Roman" w:cs="Times New Roman"/>
+          <w:b/>
+          <w:sz w:val="28"/>
+        </w:rPr>
+        <w:br w:type="page"/>
+      </w:r>
+    </w:p>
+    <w:tbl>
+      <w:tblPr>
+        <w:tblStyle w:val="a3"/>
+        <w:tblW w:w="0" w:type="auto"/>
+        <w:tblLook w:val="04A0" w:firstRow="1" w:lastRow="0" w:firstColumn="1" w:lastColumn="0" w:noHBand="0" w:noVBand="1"/>
+      </w:tblPr>
+      <w:tblGrid>
+        <w:gridCol w:w="4672"/>
+        <w:gridCol w:w="4673"/>
+      </w:tblGrid>
+      <w:tr>
+        <w:tc>
+          <w:tcPr>
+            <w:tcW w:w="4672" w:type="dxa"/>
+          </w:tcPr>
+          <w:p>
+            <w:pPr>
+              <w:rPr>
+                <w:rFonts w:ascii="Times New Roman" w:hAnsi="Times New Roman" w:cs="Times New Roman"/>
+                <w:sz w:val="24"/>
+              </w:rPr>
+            </w:pPr>
+            <w:r>
+              <w:rPr>
+                <w:rFonts w:ascii="Times New Roman" w:hAnsi="Times New Roman" w:cs="Times New Roman"/>
+                <w:sz w:val="24"/>
+              </w:rPr>
+              <w:lastRenderedPageBreak/>
               <w:t>Название варианта использования</w:t>
             </w:r>
           </w:p>
@@ -5476,7 +4365,14 @@
                 <w:rFonts w:ascii="Times New Roman" w:hAnsi="Times New Roman" w:cs="Times New Roman"/>
                 <w:sz w:val="24"/>
               </w:rPr>
-              <w:t>Происходит событие, требующее уведомления пользователя (например, изменение статуса заказа, поступление товара на склад, начало акции).</w:t>
+              <w:t>Происходит событие, требующее уведомления пользователя</w:t>
+            </w:r>
+            <w:r>
+              <w:rPr>
+                <w:rFonts w:ascii="Times New Roman" w:hAnsi="Times New Roman" w:cs="Times New Roman"/>
+                <w:sz w:val="24"/>
+              </w:rPr>
+              <w:t>.</w:t>
             </w:r>
           </w:p>
           <w:p>
@@ -5496,7 +4392,14 @@
                 <w:rFonts w:ascii="Times New Roman" w:hAnsi="Times New Roman" w:cs="Times New Roman"/>
                 <w:sz w:val="24"/>
               </w:rPr>
-              <w:t>Система отправляет PUSH-уведомление пользователю на мобильное устройство или уведомление по электронной почте.</w:t>
+              <w:t>Система отправляет PUSH-уведомление пользователю на мобильное устройство</w:t>
+            </w:r>
+            <w:r>
+              <w:rPr>
+                <w:rFonts w:ascii="Times New Roman" w:hAnsi="Times New Roman" w:cs="Times New Roman"/>
+                <w:sz w:val="24"/>
+              </w:rPr>
+              <w:t>.</w:t>
             </w:r>
           </w:p>
           <w:p>
@@ -5517,6 +4420,13 @@
                 <w:sz w:val="24"/>
               </w:rPr>
               <w:t>Пользователь получает уведомление</w:t>
+            </w:r>
+            <w:r>
+              <w:rPr>
+                <w:rFonts w:ascii="Times New Roman" w:hAnsi="Times New Roman" w:cs="Times New Roman"/>
+                <w:sz w:val="24"/>
+              </w:rPr>
+              <w:t>.</w:t>
             </w:r>
           </w:p>
         </w:tc>
@@ -5584,7 +4494,7 @@
 </file>
 
 <file path=word/numbering.xml><?xml version="1.0" encoding="utf-8"?>
-<w:numbering xmlns:wpc="http://schemas.microsoft.com/office/word/2010/wordprocessingCanvas" xmlns:cx="http://schemas.microsoft.com/office/drawing/2014/chartex" xmlns:cx1="http://schemas.microsoft.com/office/drawing/2015/9/8/chartex" xmlns:mc="http://schemas.openxmlformats.org/markup-compatibility/2006" xmlns:o="urn:schemas-microsoft-com:office:office" xmlns:r="http://schemas.openxmlformats.org/officeDocument/2006/relationships" xmlns:m="http://schemas.openxmlformats.org/officeDocument/2006/math" xmlns:v="urn:schemas-microsoft-com:vml" xmlns:wp14="http://schemas.microsoft.com/office/word/2010/wordprocessingDrawing" xmlns:wp="http://schemas.openxmlformats.org/drawingml/2006/wordprocessingDrawing" xmlns:w10="urn:schemas-microsoft-com:office:word" xmlns:w="http://schemas.openxmlformats.org/wordprocessingml/2006/main" xmlns:w14="http://schemas.microsoft.com/office/word/2010/wordml" xmlns:w15="http://schemas.microsoft.com/office/word/2012/wordml" xmlns:w16se="http://schemas.microsoft.com/office/word/2015/wordml/symex" xmlns:wpg="http://schemas.microsoft.com/office/word/2010/wordprocessingGroup" xmlns:wpi="http://schemas.microsoft.com/office/word/2010/wordprocessingInk" xmlns:wne="http://schemas.microsoft.com/office/word/2006/wordml" xmlns:wps="http://schemas.microsoft.com/office/word/2010/wordprocessingShape" mc:Ignorable="w14 w15 w16se wp14">
+<w:numbering xmlns:wpc="http://schemas.microsoft.com/office/word/2010/wordprocessingCanvas" xmlns:cx="http://schemas.microsoft.com/office/drawing/2014/chartex" xmlns:cx1="http://schemas.microsoft.com/office/drawing/2015/9/8/chartex" xmlns:cx2="http://schemas.microsoft.com/office/drawing/2015/10/21/chartex" xmlns:cx3="http://schemas.microsoft.com/office/drawing/2016/5/9/chartex" xmlns:cx4="http://schemas.microsoft.com/office/drawing/2016/5/10/chartex" xmlns:cx5="http://schemas.microsoft.com/office/drawing/2016/5/11/chartex" xmlns:cx6="http://schemas.microsoft.com/office/drawing/2016/5/12/chartex" xmlns:cx7="http://schemas.microsoft.com/office/drawing/2016/5/13/chartex" xmlns:cx8="http://schemas.microsoft.com/office/drawing/2016/5/14/chartex" xmlns:mc="http://schemas.openxmlformats.org/markup-compatibility/2006" xmlns:aink="http://schemas.microsoft.com/office/drawing/2016/ink" xmlns:am3d="http://schemas.microsoft.com/office/drawing/2017/model3d" xmlns:o="urn:schemas-microsoft-com:office:office" xmlns:r="http://schemas.openxmlformats.org/officeDocument/2006/relationships" xmlns:m="http://schemas.openxmlformats.org/officeDocument/2006/math" xmlns:v="urn:schemas-microsoft-com:vml" xmlns:wp14="http://schemas.microsoft.com/office/word/2010/wordprocessingDrawing" xmlns:wp="http://schemas.openxmlformats.org/drawingml/2006/wordprocessingDrawing" xmlns:w10="urn:schemas-microsoft-com:office:word" xmlns:w="http://schemas.openxmlformats.org/wordprocessingml/2006/main" xmlns:w14="http://schemas.microsoft.com/office/word/2010/wordml" xmlns:w15="http://schemas.microsoft.com/office/word/2012/wordml" xmlns:w16cex="http://schemas.microsoft.com/office/word/2018/wordml/cex" xmlns:w16cid="http://schemas.microsoft.com/office/word/2016/wordml/cid" xmlns:w16="http://schemas.microsoft.com/office/word/2018/wordml" xmlns:w16sdtdh="http://schemas.microsoft.com/office/word/2020/wordml/sdtdatahash" xmlns:w16se="http://schemas.microsoft.com/office/word/2015/wordml/symex" xmlns:wpg="http://schemas.microsoft.com/office/word/2010/wordprocessingGroup" xmlns:wpi="http://schemas.microsoft.com/office/word/2010/wordprocessingInk" xmlns:wne="http://schemas.microsoft.com/office/word/2006/wordml" xmlns:wps="http://schemas.microsoft.com/office/word/2010/wordprocessingShape" mc:Ignorable="w14 w15 w16se w16cid w16 w16cex w16sdtdh wp14">
   <w:abstractNum w:abstractNumId="0" w15:restartNumberingAfterBreak="0">
     <w:nsid w:val="031C77A2"/>
     <w:multiLevelType w:val="hybridMultilevel"/>
@@ -6618,6 +5528,92 @@
     </w:lvl>
   </w:abstractNum>
   <w:abstractNum w:abstractNumId="12" w15:restartNumberingAfterBreak="0">
+    <w:nsid w:val="60F26070"/>
+    <w:multiLevelType w:val="hybridMultilevel"/>
+    <w:tmpl w:val="27A09E4E"/>
+    <w:lvl w:ilvl="0" w:tplc="0419000F">
+      <w:start w:val="1"/>
+      <w:numFmt w:val="decimal"/>
+      <w:lvlText w:val="%1."/>
+      <w:lvlJc w:val="left"/>
+      <w:pPr>
+        <w:ind w:left="720" w:hanging="360"/>
+      </w:pPr>
+    </w:lvl>
+    <w:lvl w:ilvl="1" w:tplc="04190019">
+      <w:start w:val="1"/>
+      <w:numFmt w:val="lowerLetter"/>
+      <w:lvlText w:val="%2."/>
+      <w:lvlJc w:val="left"/>
+      <w:pPr>
+        <w:ind w:left="1440" w:hanging="360"/>
+      </w:pPr>
+    </w:lvl>
+    <w:lvl w:ilvl="2" w:tplc="0419001B" w:tentative="1">
+      <w:start w:val="1"/>
+      <w:numFmt w:val="lowerRoman"/>
+      <w:lvlText w:val="%3."/>
+      <w:lvlJc w:val="right"/>
+      <w:pPr>
+        <w:ind w:left="2160" w:hanging="180"/>
+      </w:pPr>
+    </w:lvl>
+    <w:lvl w:ilvl="3" w:tplc="0419000F" w:tentative="1">
+      <w:start w:val="1"/>
+      <w:numFmt w:val="decimal"/>
+      <w:lvlText w:val="%4."/>
+      <w:lvlJc w:val="left"/>
+      <w:pPr>
+        <w:ind w:left="2880" w:hanging="360"/>
+      </w:pPr>
+    </w:lvl>
+    <w:lvl w:ilvl="4" w:tplc="04190019" w:tentative="1">
+      <w:start w:val="1"/>
+      <w:numFmt w:val="lowerLetter"/>
+      <w:lvlText w:val="%5."/>
+      <w:lvlJc w:val="left"/>
+      <w:pPr>
+        <w:ind w:left="3600" w:hanging="360"/>
+      </w:pPr>
+    </w:lvl>
+    <w:lvl w:ilvl="5" w:tplc="0419001B" w:tentative="1">
+      <w:start w:val="1"/>
+      <w:numFmt w:val="lowerRoman"/>
+      <w:lvlText w:val="%6."/>
+      <w:lvlJc w:val="right"/>
+      <w:pPr>
+        <w:ind w:left="4320" w:hanging="180"/>
+      </w:pPr>
+    </w:lvl>
+    <w:lvl w:ilvl="6" w:tplc="0419000F" w:tentative="1">
+      <w:start w:val="1"/>
+      <w:numFmt w:val="decimal"/>
+      <w:lvlText w:val="%7."/>
+      <w:lvlJc w:val="left"/>
+      <w:pPr>
+        <w:ind w:left="5040" w:hanging="360"/>
+      </w:pPr>
+    </w:lvl>
+    <w:lvl w:ilvl="7" w:tplc="04190019" w:tentative="1">
+      <w:start w:val="1"/>
+      <w:numFmt w:val="lowerLetter"/>
+      <w:lvlText w:val="%8."/>
+      <w:lvlJc w:val="left"/>
+      <w:pPr>
+        <w:ind w:left="5760" w:hanging="360"/>
+      </w:pPr>
+    </w:lvl>
+    <w:lvl w:ilvl="8" w:tplc="0419001B" w:tentative="1">
+      <w:start w:val="1"/>
+      <w:numFmt w:val="lowerRoman"/>
+      <w:lvlText w:val="%9."/>
+      <w:lvlJc w:val="right"/>
+      <w:pPr>
+        <w:ind w:left="6480" w:hanging="180"/>
+      </w:pPr>
+    </w:lvl>
+  </w:abstractNum>
+  <w:abstractNum w:abstractNumId="13" w15:restartNumberingAfterBreak="0">
     <w:nsid w:val="623723D4"/>
     <w:multiLevelType w:val="hybridMultilevel"/>
     <w:tmpl w:val="66623DA6"/>
@@ -6730,7 +5726,7 @@
       </w:rPr>
     </w:lvl>
   </w:abstractNum>
-  <w:abstractNum w:abstractNumId="13" w15:restartNumberingAfterBreak="0">
+  <w:abstractNum w:abstractNumId="14" w15:restartNumberingAfterBreak="0">
     <w:nsid w:val="65040D08"/>
     <w:multiLevelType w:val="hybridMultilevel"/>
     <w:tmpl w:val="52145DF0"/>
@@ -6816,7 +5812,7 @@
       </w:pPr>
     </w:lvl>
   </w:abstractNum>
-  <w:abstractNum w:abstractNumId="14" w15:restartNumberingAfterBreak="0">
+  <w:abstractNum w:abstractNumId="15" w15:restartNumberingAfterBreak="0">
     <w:nsid w:val="699F383E"/>
     <w:multiLevelType w:val="hybridMultilevel"/>
     <w:tmpl w:val="27A09E4E"/>
@@ -6902,7 +5898,7 @@
       </w:pPr>
     </w:lvl>
   </w:abstractNum>
-  <w:abstractNum w:abstractNumId="15" w15:restartNumberingAfterBreak="0">
+  <w:abstractNum w:abstractNumId="16" w15:restartNumberingAfterBreak="0">
     <w:nsid w:val="71192F22"/>
     <w:multiLevelType w:val="hybridMultilevel"/>
     <w:tmpl w:val="C2108892"/>
@@ -7015,7 +6011,7 @@
       </w:rPr>
     </w:lvl>
   </w:abstractNum>
-  <w:abstractNum w:abstractNumId="16" w15:restartNumberingAfterBreak="0">
+  <w:abstractNum w:abstractNumId="17" w15:restartNumberingAfterBreak="0">
     <w:nsid w:val="780E723A"/>
     <w:multiLevelType w:val="hybridMultilevel"/>
     <w:tmpl w:val="27A09E4E"/>
@@ -7101,7 +6097,7 @@
       </w:pPr>
     </w:lvl>
   </w:abstractNum>
-  <w:abstractNum w:abstractNumId="17" w15:restartNumberingAfterBreak="0">
+  <w:abstractNum w:abstractNumId="18" w15:restartNumberingAfterBreak="0">
     <w:nsid w:val="784C4597"/>
     <w:multiLevelType w:val="hybridMultilevel"/>
     <w:tmpl w:val="27A09E4E"/>
@@ -7188,10 +6184,10 @@
     </w:lvl>
   </w:abstractNum>
   <w:num w:numId="1">
-    <w:abstractNumId w:val="15"/>
+    <w:abstractNumId w:val="16"/>
   </w:num>
   <w:num w:numId="2">
-    <w:abstractNumId w:val="12"/>
+    <w:abstractNumId w:val="13"/>
   </w:num>
   <w:num w:numId="3">
     <w:abstractNumId w:val="2"/>
@@ -7200,7 +6196,7 @@
     <w:abstractNumId w:val="3"/>
   </w:num>
   <w:num w:numId="5">
-    <w:abstractNumId w:val="13"/>
+    <w:abstractNumId w:val="14"/>
   </w:num>
   <w:num w:numId="6">
     <w:abstractNumId w:val="9"/>
@@ -7218,7 +6214,7 @@
     <w:abstractNumId w:val="7"/>
   </w:num>
   <w:num w:numId="11">
-    <w:abstractNumId w:val="14"/>
+    <w:abstractNumId w:val="15"/>
   </w:num>
   <w:num w:numId="12">
     <w:abstractNumId w:val="4"/>
@@ -7236,16 +6232,19 @@
     <w:abstractNumId w:val="0"/>
   </w:num>
   <w:num w:numId="17">
-    <w:abstractNumId w:val="16"/>
+    <w:abstractNumId w:val="17"/>
   </w:num>
   <w:num w:numId="18">
-    <w:abstractNumId w:val="17"/>
+    <w:abstractNumId w:val="18"/>
+  </w:num>
+  <w:num w:numId="19">
+    <w:abstractNumId w:val="12"/>
   </w:num>
 </w:numbering>
 </file>
 
 <file path=word/styles.xml><?xml version="1.0" encoding="utf-8"?>
-<w:styles xmlns:mc="http://schemas.openxmlformats.org/markup-compatibility/2006" xmlns:r="http://schemas.openxmlformats.org/officeDocument/2006/relationships" xmlns:w="http://schemas.openxmlformats.org/wordprocessingml/2006/main" xmlns:w14="http://schemas.microsoft.com/office/word/2010/wordml" xmlns:w15="http://schemas.microsoft.com/office/word/2012/wordml" xmlns:w16se="http://schemas.microsoft.com/office/word/2015/wordml/symex" mc:Ignorable="w14 w15 w16se">
+<w:styles xmlns:mc="http://schemas.openxmlformats.org/markup-compatibility/2006" xmlns:r="http://schemas.openxmlformats.org/officeDocument/2006/relationships" xmlns:w="http://schemas.openxmlformats.org/wordprocessingml/2006/main" xmlns:w14="http://schemas.microsoft.com/office/word/2010/wordml" xmlns:w15="http://schemas.microsoft.com/office/word/2012/wordml" xmlns:w16cex="http://schemas.microsoft.com/office/word/2018/wordml/cex" xmlns:w16cid="http://schemas.microsoft.com/office/word/2016/wordml/cid" xmlns:w16="http://schemas.microsoft.com/office/word/2018/wordml" xmlns:w16sdtdh="http://schemas.microsoft.com/office/word/2020/wordml/sdtdatahash" xmlns:w16se="http://schemas.microsoft.com/office/word/2015/wordml/symex" mc:Ignorable="w14 w15 w16se w16cid w16 w16cex w16sdtdh">
   <w:docDefaults>
     <w:rPrDefault>
       <w:rPr>
@@ -7263,7 +6262,7 @@
       </w:pPr>
     </w:pPrDefault>
   </w:docDefaults>
-  <w:latentStyles w:defLockedState="0" w:defUIPriority="99" w:defSemiHidden="0" w:defUnhideWhenUsed="0" w:defQFormat="0" w:count="371">
+  <w:latentStyles w:defLockedState="0" w:defUIPriority="99" w:defSemiHidden="0" w:defUnhideWhenUsed="0" w:defQFormat="0" w:count="376">
     <w:lsdException w:name="Normal" w:uiPriority="0" w:qFormat="1"/>
     <w:lsdException w:name="heading 1" w:uiPriority="9" w:qFormat="1"/>
     <w:lsdException w:name="heading 2" w:semiHidden="1" w:uiPriority="9" w:unhideWhenUsed="1" w:qFormat="1"/>
@@ -7369,7 +6368,6 @@
     <w:lsdException w:name="HTML Sample" w:semiHidden="1" w:unhideWhenUsed="1"/>
     <w:lsdException w:name="HTML Typewriter" w:semiHidden="1" w:unhideWhenUsed="1"/>
     <w:lsdException w:name="HTML Variable" w:semiHidden="1" w:unhideWhenUsed="1"/>
-    <w:lsdException w:name="Normal Table" w:semiHidden="1" w:unhideWhenUsed="1"/>
     <w:lsdException w:name="annotation subject" w:semiHidden="1" w:unhideWhenUsed="1"/>
     <w:lsdException w:name="No List" w:semiHidden="1" w:unhideWhenUsed="1"/>
     <w:lsdException w:name="Outline List 1" w:semiHidden="1" w:unhideWhenUsed="1"/>
@@ -7412,11 +6410,8 @@
     <w:lsdException w:name="Table Contemporary" w:semiHidden="1" w:unhideWhenUsed="1"/>
     <w:lsdException w:name="Table Elegant" w:semiHidden="1" w:unhideWhenUsed="1"/>
     <w:lsdException w:name="Table Professional" w:semiHidden="1" w:unhideWhenUsed="1"/>
-    <w:lsdException w:name="Table Subtle 1" w:semiHidden="1" w:unhideWhenUsed="1"/>
     <w:lsdException w:name="Table Subtle 2" w:semiHidden="1" w:unhideWhenUsed="1"/>
     <w:lsdException w:name="Table Web 1" w:semiHidden="1" w:unhideWhenUsed="1"/>
-    <w:lsdException w:name="Table Web 2" w:semiHidden="1" w:unhideWhenUsed="1"/>
-    <w:lsdException w:name="Table Web 3" w:semiHidden="1" w:unhideWhenUsed="1"/>
     <w:lsdException w:name="Balloon Text" w:semiHidden="1" w:unhideWhenUsed="1"/>
     <w:lsdException w:name="Table Grid" w:uiPriority="39"/>
     <w:lsdException w:name="Table Theme" w:semiHidden="1" w:unhideWhenUsed="1"/>
@@ -7635,6 +6630,11 @@
     <w:lsdException w:name="List Table 5 Dark Accent 6" w:uiPriority="50"/>
     <w:lsdException w:name="List Table 6 Colorful Accent 6" w:uiPriority="51"/>
     <w:lsdException w:name="List Table 7 Colorful Accent 6" w:uiPriority="52"/>
+    <w:lsdException w:name="Mention" w:semiHidden="1" w:unhideWhenUsed="1"/>
+    <w:lsdException w:name="Smart Hyperlink" w:semiHidden="1" w:unhideWhenUsed="1"/>
+    <w:lsdException w:name="Hashtag" w:semiHidden="1" w:unhideWhenUsed="1"/>
+    <w:lsdException w:name="Unresolved Mention" w:semiHidden="1" w:unhideWhenUsed="1"/>
+    <w:lsdException w:name="Smart Link" w:semiHidden="1" w:unhideWhenUsed="1"/>
   </w:latentStyles>
   <w:style w:type="paragraph" w:default="1" w:styleId="a">
     <w:name w:val="Normal"/>
